--- a/Additional reading material/טבלת כל הפונקציות.docx
+++ b/Additional reading material/טבלת כל הפונקציות.docx
@@ -1,6 +1,6 @@
 
 <file path=word/document.xml><?xml version="1.0" encoding="utf-8"?>
-<w:document xmlns:wpc="http://schemas.microsoft.com/office/word/2010/wordprocessingCanvas" xmlns:cx="http://schemas.microsoft.com/office/drawing/2014/chartex" xmlns:cx1="http://schemas.microsoft.com/office/drawing/2015/9/8/chartex" xmlns:cx2="http://schemas.microsoft.com/office/drawing/2015/10/21/chartex" xmlns:cx3="http://schemas.microsoft.com/office/drawing/2016/5/9/chartex" xmlns:cx4="http://schemas.microsoft.com/office/drawing/2016/5/10/chartex" xmlns:cx5="http://schemas.microsoft.com/office/drawing/2016/5/11/chartex" xmlns:cx6="http://schemas.microsoft.com/office/drawing/2016/5/12/chartex" xmlns:cx7="http://schemas.microsoft.com/office/drawing/2016/5/13/chartex" xmlns:cx8="http://schemas.microsoft.com/office/drawing/2016/5/14/chartex" xmlns:mc="http://schemas.openxmlformats.org/markup-compatibility/2006" xmlns:aink="http://schemas.microsoft.com/office/drawing/2016/ink" xmlns:am3d="http://schemas.microsoft.com/office/drawing/2017/model3d" xmlns:o="urn:schemas-microsoft-com:office:office" xmlns:oel="http://schemas.microsoft.com/office/2019/extlst" xmlns:r="http://schemas.openxmlformats.org/officeDocument/2006/relationships" xmlns:m="http://schemas.openxmlformats.org/officeDocument/2006/math" xmlns:v="urn:schemas-microsoft-com:vml" xmlns:wp14="http://schemas.microsoft.com/office/word/2010/wordprocessingDrawing" xmlns:wp="http://schemas.openxmlformats.org/drawingml/2006/wordprocessingDrawing" xmlns:w10="urn:schemas-microsoft-com:office:word" xmlns:w="http://schemas.openxmlformats.org/wordprocessingml/2006/main" xmlns:w14="http://schemas.microsoft.com/office/word/2010/wordml" xmlns:w15="http://schemas.microsoft.com/office/word/2012/wordml" xmlns:w16cex="http://schemas.microsoft.com/office/word/2018/wordml/cex" xmlns:w16cid="http://schemas.microsoft.com/office/word/2016/wordml/cid" xmlns:w16="http://schemas.microsoft.com/office/word/2018/wordml" xmlns:w16sdtdh="http://schemas.microsoft.com/office/word/2020/wordml/sdtdatahash" xmlns:w16se="http://schemas.microsoft.com/office/word/2015/wordml/symex" xmlns:wpg="http://schemas.microsoft.com/office/word/2010/wordprocessingGroup" xmlns:wpi="http://schemas.microsoft.com/office/word/2010/wordprocessingInk" xmlns:wne="http://schemas.microsoft.com/office/word/2006/wordml" xmlns:wps="http://schemas.microsoft.com/office/word/2010/wordprocessingShape" mc:Ignorable="w14 w15 w16se w16cid w16 w16cex w16sdtdh wp14">
+<w:document xmlns:wpc="http://schemas.microsoft.com/office/word/2010/wordprocessingCanvas" xmlns:cx="http://schemas.microsoft.com/office/drawing/2014/chartex" xmlns:cx1="http://schemas.microsoft.com/office/drawing/2015/9/8/chartex" xmlns:cx2="http://schemas.microsoft.com/office/drawing/2015/10/21/chartex" xmlns:cx3="http://schemas.microsoft.com/office/drawing/2016/5/9/chartex" xmlns:cx4="http://schemas.microsoft.com/office/drawing/2016/5/10/chartex" xmlns:cx5="http://schemas.microsoft.com/office/drawing/2016/5/11/chartex" xmlns:cx6="http://schemas.microsoft.com/office/drawing/2016/5/12/chartex" xmlns:cx7="http://schemas.microsoft.com/office/drawing/2016/5/13/chartex" xmlns:cx8="http://schemas.microsoft.com/office/drawing/2016/5/14/chartex" xmlns:mc="http://schemas.openxmlformats.org/markup-compatibility/2006" xmlns:aink="http://schemas.microsoft.com/office/drawing/2016/ink" xmlns:am3d="http://schemas.microsoft.com/office/drawing/2017/model3d" xmlns:o="urn:schemas-microsoft-com:office:office" xmlns:oel="http://schemas.microsoft.com/office/2019/extlst" xmlns:r="http://schemas.openxmlformats.org/officeDocument/2006/relationships" xmlns:m="http://schemas.openxmlformats.org/officeDocument/2006/math" xmlns:v="urn:schemas-microsoft-com:vml" xmlns:wp14="http://schemas.microsoft.com/office/word/2010/wordprocessingDrawing" xmlns:wp="http://schemas.openxmlformats.org/drawingml/2006/wordprocessingDrawing" xmlns:w10="urn:schemas-microsoft-com:office:word" xmlns:w="http://schemas.openxmlformats.org/wordprocessingml/2006/main" xmlns:w14="http://schemas.microsoft.com/office/word/2010/wordml" xmlns:w15="http://schemas.microsoft.com/office/word/2012/wordml" xmlns:w16cex="http://schemas.microsoft.com/office/word/2018/wordml/cex" xmlns:w16cid="http://schemas.microsoft.com/office/word/2016/wordml/cid" xmlns:w16="http://schemas.microsoft.com/office/word/2018/wordml" xmlns:w16du="http://schemas.microsoft.com/office/word/2023/wordml/word16du" xmlns:w16sdtdh="http://schemas.microsoft.com/office/word/2020/wordml/sdtdatahash" xmlns:w16se="http://schemas.microsoft.com/office/word/2015/wordml/symex" xmlns:wpg="http://schemas.microsoft.com/office/word/2010/wordprocessingGroup" xmlns:wpi="http://schemas.microsoft.com/office/word/2010/wordprocessingInk" xmlns:wne="http://schemas.microsoft.com/office/word/2006/wordml" xmlns:wps="http://schemas.microsoft.com/office/word/2010/wordprocessingShape" mc:Ignorable="w14 w15 w16se w16cid w16 w16cex w16sdtdh w16du wp14">
   <w:body>
     <w:tbl>
       <w:tblPr>
@@ -4248,27 +4248,27 @@
         <w:tblLook w:val="04A0" w:firstRow="1" w:lastRow="0" w:firstColumn="1" w:lastColumn="0" w:noHBand="0" w:noVBand="1"/>
       </w:tblPr>
       <w:tblGrid>
-        <w:gridCol w:w="521"/>
-        <w:gridCol w:w="521"/>
-        <w:gridCol w:w="521"/>
         <w:gridCol w:w="419"/>
         <w:gridCol w:w="419"/>
         <w:gridCol w:w="419"/>
-        <w:gridCol w:w="461"/>
-        <w:gridCol w:w="462"/>
-        <w:gridCol w:w="462"/>
-        <w:gridCol w:w="462"/>
-        <w:gridCol w:w="453"/>
-        <w:gridCol w:w="481"/>
-        <w:gridCol w:w="379"/>
-        <w:gridCol w:w="455"/>
-        <w:gridCol w:w="379"/>
-        <w:gridCol w:w="455"/>
-        <w:gridCol w:w="472"/>
-        <w:gridCol w:w="379"/>
-        <w:gridCol w:w="379"/>
-        <w:gridCol w:w="379"/>
-        <w:gridCol w:w="472"/>
+        <w:gridCol w:w="419"/>
+        <w:gridCol w:w="419"/>
+        <w:gridCol w:w="419"/>
+        <w:gridCol w:w="475"/>
+        <w:gridCol w:w="476"/>
+        <w:gridCol w:w="476"/>
+        <w:gridCol w:w="476"/>
+        <w:gridCol w:w="469"/>
+        <w:gridCol w:w="504"/>
+        <w:gridCol w:w="407"/>
+        <w:gridCol w:w="470"/>
+        <w:gridCol w:w="407"/>
+        <w:gridCol w:w="475"/>
+        <w:gridCol w:w="490"/>
+        <w:gridCol w:w="407"/>
+        <w:gridCol w:w="407"/>
+        <w:gridCol w:w="407"/>
+        <w:gridCol w:w="490"/>
       </w:tblGrid>
       <w:tr>
         <w:tc>
@@ -4307,6 +4307,161 @@
             <w:pPr>
               <w:bidi/>
               <w:jc w:val="center"/>
+              <w:rPr>
+                <w:b/>
+                <w:bCs/>
+                <w:sz w:val="20"/>
+                <w:szCs w:val="20"/>
+                <w:u w:val="single"/>
+                <w:rtl/>
+              </w:rPr>
+            </w:pPr>
+            <w:r>
+              <w:rPr>
+                <w:b/>
+                <w:bCs/>
+                <w:sz w:val="20"/>
+                <w:szCs w:val="20"/>
+                <w:u w:val="single"/>
+              </w:rPr>
+              <w:t>20</w:t>
+            </w:r>
+          </w:p>
+        </w:tc>
+        <w:tc>
+          <w:tcPr>
+            <w:tcW w:w="419" w:type="dxa"/>
+          </w:tcPr>
+          <w:p>
+            <w:pPr>
+              <w:bidi/>
+              <w:jc w:val="center"/>
+              <w:rPr>
+                <w:b/>
+                <w:bCs/>
+                <w:sz w:val="20"/>
+                <w:szCs w:val="20"/>
+                <w:u w:val="single"/>
+                <w:rtl/>
+              </w:rPr>
+            </w:pPr>
+            <w:r>
+              <w:rPr>
+                <w:b/>
+                <w:bCs/>
+                <w:sz w:val="20"/>
+                <w:szCs w:val="20"/>
+                <w:u w:val="single"/>
+              </w:rPr>
+              <w:t>19</w:t>
+            </w:r>
+          </w:p>
+        </w:tc>
+        <w:tc>
+          <w:tcPr>
+            <w:tcW w:w="419" w:type="dxa"/>
+          </w:tcPr>
+          <w:p>
+            <w:pPr>
+              <w:bidi/>
+              <w:jc w:val="center"/>
+              <w:rPr>
+                <w:b/>
+                <w:bCs/>
+                <w:sz w:val="20"/>
+                <w:szCs w:val="20"/>
+                <w:u w:val="single"/>
+                <w:rtl/>
+              </w:rPr>
+            </w:pPr>
+            <w:r>
+              <w:rPr>
+                <w:b/>
+                <w:bCs/>
+                <w:sz w:val="20"/>
+                <w:szCs w:val="20"/>
+                <w:u w:val="single"/>
+              </w:rPr>
+              <w:t>18</w:t>
+            </w:r>
+          </w:p>
+        </w:tc>
+        <w:tc>
+          <w:tcPr>
+            <w:tcW w:w="419" w:type="dxa"/>
+          </w:tcPr>
+          <w:p>
+            <w:pPr>
+              <w:bidi/>
+              <w:jc w:val="center"/>
+              <w:rPr>
+                <w:b/>
+                <w:bCs/>
+                <w:sz w:val="20"/>
+                <w:szCs w:val="20"/>
+                <w:u w:val="single"/>
+                <w:rtl/>
+              </w:rPr>
+            </w:pPr>
+            <w:r>
+              <w:rPr>
+                <w:b/>
+                <w:bCs/>
+                <w:sz w:val="20"/>
+                <w:szCs w:val="20"/>
+                <w:u w:val="single"/>
+              </w:rPr>
+              <w:t>17</w:t>
+            </w:r>
+          </w:p>
+        </w:tc>
+        <w:tc>
+          <w:tcPr>
+            <w:tcW w:w="419" w:type="dxa"/>
+          </w:tcPr>
+          <w:p>
+            <w:pPr>
+              <w:bidi/>
+              <w:jc w:val="center"/>
+              <w:rPr>
+                <w:b/>
+                <w:bCs/>
+                <w:sz w:val="20"/>
+                <w:szCs w:val="20"/>
+                <w:u w:val="single"/>
+                <w:rtl/>
+              </w:rPr>
+            </w:pPr>
+            <w:r>
+              <w:rPr>
+                <w:b/>
+                <w:bCs/>
+                <w:sz w:val="20"/>
+                <w:szCs w:val="20"/>
+                <w:u w:val="single"/>
+              </w:rPr>
+              <w:t>16</w:t>
+            </w:r>
+          </w:p>
+        </w:tc>
+        <w:tc>
+          <w:tcPr>
+            <w:tcW w:w="477" w:type="dxa"/>
+          </w:tcPr>
+          <w:p>
+            <w:pPr>
+              <w:bidi/>
+              <w:jc w:val="center"/>
+              <w:rPr>
+                <w:b/>
+                <w:bCs/>
+                <w:sz w:val="20"/>
+                <w:szCs w:val="20"/>
+                <w:u w:val="single"/>
+                <w:rtl/>
+              </w:rPr>
+            </w:pPr>
+            <w:r>
               <w:rPr>
                 <w:rFonts w:hint="cs"/>
                 <w:b/>
@@ -4316,57 +4471,63 @@
                 <w:u w:val="single"/>
                 <w:rtl/>
               </w:rPr>
-            </w:pPr>
-            <w:r>
+              <w:t>15</w:t>
+            </w:r>
+          </w:p>
+        </w:tc>
+        <w:tc>
+          <w:tcPr>
+            <w:tcW w:w="478" w:type="dxa"/>
+            <w:shd w:val="clear" w:color="auto" w:fill="BDD6EE" w:themeFill="accent5" w:themeFillTint="66"/>
+          </w:tcPr>
+          <w:p>
+            <w:pPr>
+              <w:bidi/>
+              <w:jc w:val="center"/>
               <w:rPr>
                 <w:b/>
                 <w:bCs/>
                 <w:sz w:val="20"/>
                 <w:szCs w:val="20"/>
+                <w:highlight w:val="yellow"/>
                 <w:u w:val="single"/>
-              </w:rPr>
-              <w:t>20</w:t>
-            </w:r>
-          </w:p>
-        </w:tc>
-        <w:tc>
-          <w:tcPr>
-            <w:tcW w:w="419" w:type="dxa"/>
-          </w:tcPr>
-          <w:p>
-            <w:pPr>
-              <w:bidi/>
-              <w:jc w:val="center"/>
+                <w:rtl/>
+              </w:rPr>
+            </w:pPr>
+            <w:r>
               <w:rPr>
                 <w:rFonts w:hint="cs"/>
                 <w:b/>
                 <w:bCs/>
                 <w:sz w:val="20"/>
                 <w:szCs w:val="20"/>
+                <w:highlight w:val="yellow"/>
                 <w:u w:val="single"/>
                 <w:rtl/>
               </w:rPr>
-            </w:pPr>
-            <w:r>
+              <w:t>14</w:t>
+            </w:r>
+          </w:p>
+        </w:tc>
+        <w:tc>
+          <w:tcPr>
+            <w:tcW w:w="478" w:type="dxa"/>
+            <w:shd w:val="clear" w:color="auto" w:fill="BDD6EE" w:themeFill="accent5" w:themeFillTint="66"/>
+          </w:tcPr>
+          <w:p>
+            <w:pPr>
+              <w:bidi/>
+              <w:jc w:val="center"/>
               <w:rPr>
                 <w:b/>
                 <w:bCs/>
                 <w:sz w:val="20"/>
                 <w:szCs w:val="20"/>
                 <w:u w:val="single"/>
-              </w:rPr>
-              <w:t>19</w:t>
-            </w:r>
-          </w:p>
-        </w:tc>
-        <w:tc>
-          <w:tcPr>
-            <w:tcW w:w="419" w:type="dxa"/>
-          </w:tcPr>
-          <w:p>
-            <w:pPr>
-              <w:bidi/>
-              <w:jc w:val="center"/>
+                <w:rtl/>
+              </w:rPr>
+            </w:pPr>
+            <w:r>
               <w:rPr>
                 <w:rFonts w:hint="cs"/>
                 <w:b/>
@@ -4376,27 +4537,29 @@
                 <w:u w:val="single"/>
                 <w:rtl/>
               </w:rPr>
-            </w:pPr>
-            <w:r>
+              <w:t>13</w:t>
+            </w:r>
+          </w:p>
+        </w:tc>
+        <w:tc>
+          <w:tcPr>
+            <w:tcW w:w="478" w:type="dxa"/>
+            <w:shd w:val="clear" w:color="auto" w:fill="BDD6EE" w:themeFill="accent5" w:themeFillTint="66"/>
+          </w:tcPr>
+          <w:p>
+            <w:pPr>
+              <w:bidi/>
+              <w:jc w:val="center"/>
               <w:rPr>
                 <w:b/>
                 <w:bCs/>
                 <w:sz w:val="20"/>
                 <w:szCs w:val="20"/>
                 <w:u w:val="single"/>
-              </w:rPr>
-              <w:t>18</w:t>
-            </w:r>
-          </w:p>
-        </w:tc>
-        <w:tc>
-          <w:tcPr>
-            <w:tcW w:w="419" w:type="dxa"/>
-          </w:tcPr>
-          <w:p>
-            <w:pPr>
-              <w:bidi/>
-              <w:jc w:val="center"/>
+                <w:rtl/>
+              </w:rPr>
+            </w:pPr>
+            <w:r>
               <w:rPr>
                 <w:rFonts w:hint="cs"/>
                 <w:b/>
@@ -4406,27 +4569,29 @@
                 <w:u w:val="single"/>
                 <w:rtl/>
               </w:rPr>
-            </w:pPr>
-            <w:r>
+              <w:t>12</w:t>
+            </w:r>
+          </w:p>
+        </w:tc>
+        <w:tc>
+          <w:tcPr>
+            <w:tcW w:w="471" w:type="dxa"/>
+            <w:shd w:val="clear" w:color="auto" w:fill="BDD6EE" w:themeFill="accent5" w:themeFillTint="66"/>
+          </w:tcPr>
+          <w:p>
+            <w:pPr>
+              <w:bidi/>
+              <w:jc w:val="center"/>
               <w:rPr>
                 <w:b/>
                 <w:bCs/>
                 <w:sz w:val="20"/>
                 <w:szCs w:val="20"/>
                 <w:u w:val="single"/>
-              </w:rPr>
-              <w:t>17</w:t>
-            </w:r>
-          </w:p>
-        </w:tc>
-        <w:tc>
-          <w:tcPr>
-            <w:tcW w:w="419" w:type="dxa"/>
-          </w:tcPr>
-          <w:p>
-            <w:pPr>
-              <w:bidi/>
-              <w:jc w:val="center"/>
+                <w:rtl/>
+              </w:rPr>
+            </w:pPr>
+            <w:r>
               <w:rPr>
                 <w:rFonts w:hint="cs"/>
                 <w:b/>
@@ -4436,27 +4601,29 @@
                 <w:u w:val="single"/>
                 <w:rtl/>
               </w:rPr>
-            </w:pPr>
-            <w:r>
+              <w:t>11</w:t>
+            </w:r>
+          </w:p>
+        </w:tc>
+        <w:tc>
+          <w:tcPr>
+            <w:tcW w:w="508" w:type="dxa"/>
+            <w:shd w:val="clear" w:color="auto" w:fill="BDD6EE" w:themeFill="accent5" w:themeFillTint="66"/>
+          </w:tcPr>
+          <w:p>
+            <w:pPr>
+              <w:bidi/>
+              <w:jc w:val="center"/>
               <w:rPr>
                 <w:b/>
                 <w:bCs/>
                 <w:sz w:val="20"/>
                 <w:szCs w:val="20"/>
                 <w:u w:val="single"/>
-              </w:rPr>
-              <w:t>16</w:t>
-            </w:r>
-          </w:p>
-        </w:tc>
-        <w:tc>
-          <w:tcPr>
-            <w:tcW w:w="477" w:type="dxa"/>
-          </w:tcPr>
-          <w:p>
-            <w:pPr>
-              <w:bidi/>
-              <w:jc w:val="center"/>
+                <w:rtl/>
+              </w:rPr>
+            </w:pPr>
+            <w:r>
               <w:rPr>
                 <w:rFonts w:hint="cs"/>
                 <w:b/>
@@ -4466,6 +4633,27 @@
                 <w:u w:val="single"/>
                 <w:rtl/>
               </w:rPr>
+              <w:t>10</w:t>
+            </w:r>
+          </w:p>
+        </w:tc>
+        <w:tc>
+          <w:tcPr>
+            <w:tcW w:w="412" w:type="dxa"/>
+            <w:shd w:val="clear" w:color="auto" w:fill="BDD6EE" w:themeFill="accent5" w:themeFillTint="66"/>
+          </w:tcPr>
+          <w:p>
+            <w:pPr>
+              <w:bidi/>
+              <w:jc w:val="center"/>
+              <w:rPr>
+                <w:b/>
+                <w:bCs/>
+                <w:sz w:val="20"/>
+                <w:szCs w:val="20"/>
+                <w:u w:val="single"/>
+                <w:rtl/>
+              </w:rPr>
             </w:pPr>
             <w:r>
               <w:rPr>
@@ -4477,7 +4665,7 @@
                 <w:u w:val="single"/>
                 <w:rtl/>
               </w:rPr>
-              <w:t>15</w:t>
+              <w:t>9</w:t>
             </w:r>
           </w:p>
         </w:tc>
@@ -4490,6 +4678,16 @@
             <w:pPr>
               <w:bidi/>
               <w:jc w:val="center"/>
+              <w:rPr>
+                <w:b/>
+                <w:bCs/>
+                <w:sz w:val="20"/>
+                <w:szCs w:val="20"/>
+                <w:u w:val="single"/>
+                <w:rtl/>
+              </w:rPr>
+            </w:pPr>
+            <w:r>
               <w:rPr>
                 <w:rFonts w:hint="cs"/>
                 <w:b/>
@@ -4499,6 +4697,27 @@
                 <w:u w:val="single"/>
                 <w:rtl/>
               </w:rPr>
+              <w:t>8</w:t>
+            </w:r>
+          </w:p>
+        </w:tc>
+        <w:tc>
+          <w:tcPr>
+            <w:tcW w:w="412" w:type="dxa"/>
+            <w:shd w:val="clear" w:color="auto" w:fill="F7CAAC" w:themeFill="accent2" w:themeFillTint="66"/>
+          </w:tcPr>
+          <w:p>
+            <w:pPr>
+              <w:bidi/>
+              <w:jc w:val="center"/>
+              <w:rPr>
+                <w:b/>
+                <w:bCs/>
+                <w:sz w:val="20"/>
+                <w:szCs w:val="20"/>
+                <w:u w:val="single"/>
+                <w:rtl/>
+              </w:rPr>
             </w:pPr>
             <w:r>
               <w:rPr>
@@ -4510,19 +4729,29 @@
                 <w:u w:val="single"/>
                 <w:rtl/>
               </w:rPr>
-              <w:t>14</w:t>
+              <w:t>7</w:t>
             </w:r>
           </w:p>
         </w:tc>
         <w:tc>
           <w:tcPr>
             <w:tcW w:w="478" w:type="dxa"/>
-            <w:shd w:val="clear" w:color="auto" w:fill="BDD6EE" w:themeFill="accent5" w:themeFillTint="66"/>
-          </w:tcPr>
-          <w:p>
-            <w:pPr>
-              <w:bidi/>
-              <w:jc w:val="center"/>
+            <w:shd w:val="clear" w:color="auto" w:fill="F7CAAC" w:themeFill="accent2" w:themeFillTint="66"/>
+          </w:tcPr>
+          <w:p>
+            <w:pPr>
+              <w:bidi/>
+              <w:jc w:val="center"/>
+              <w:rPr>
+                <w:b/>
+                <w:bCs/>
+                <w:sz w:val="20"/>
+                <w:szCs w:val="20"/>
+                <w:u w:val="single"/>
+                <w:rtl/>
+              </w:rPr>
+            </w:pPr>
+            <w:r>
               <w:rPr>
                 <w:rFonts w:hint="cs"/>
                 <w:b/>
@@ -4532,6 +4761,27 @@
                 <w:u w:val="single"/>
                 <w:rtl/>
               </w:rPr>
+              <w:t>6</w:t>
+            </w:r>
+          </w:p>
+        </w:tc>
+        <w:tc>
+          <w:tcPr>
+            <w:tcW w:w="493" w:type="dxa"/>
+            <w:shd w:val="clear" w:color="auto" w:fill="F7CAAC" w:themeFill="accent2" w:themeFillTint="66"/>
+          </w:tcPr>
+          <w:p>
+            <w:pPr>
+              <w:bidi/>
+              <w:jc w:val="center"/>
+              <w:rPr>
+                <w:b/>
+                <w:bCs/>
+                <w:sz w:val="20"/>
+                <w:szCs w:val="20"/>
+                <w:u w:val="single"/>
+                <w:rtl/>
+              </w:rPr>
             </w:pPr>
             <w:r>
               <w:rPr>
@@ -4543,19 +4793,29 @@
                 <w:u w:val="single"/>
                 <w:rtl/>
               </w:rPr>
-              <w:t>13</w:t>
-            </w:r>
-          </w:p>
-        </w:tc>
-        <w:tc>
-          <w:tcPr>
-            <w:tcW w:w="478" w:type="dxa"/>
-            <w:shd w:val="clear" w:color="auto" w:fill="BDD6EE" w:themeFill="accent5" w:themeFillTint="66"/>
-          </w:tcPr>
-          <w:p>
-            <w:pPr>
-              <w:bidi/>
-              <w:jc w:val="center"/>
+              <w:t>5</w:t>
+            </w:r>
+          </w:p>
+        </w:tc>
+        <w:tc>
+          <w:tcPr>
+            <w:tcW w:w="412" w:type="dxa"/>
+            <w:shd w:val="clear" w:color="auto" w:fill="F7CAAC" w:themeFill="accent2" w:themeFillTint="66"/>
+          </w:tcPr>
+          <w:p>
+            <w:pPr>
+              <w:bidi/>
+              <w:jc w:val="center"/>
+              <w:rPr>
+                <w:b/>
+                <w:bCs/>
+                <w:sz w:val="20"/>
+                <w:szCs w:val="20"/>
+                <w:u w:val="single"/>
+                <w:rtl/>
+              </w:rPr>
+            </w:pPr>
+            <w:r>
               <w:rPr>
                 <w:rFonts w:hint="cs"/>
                 <w:b/>
@@ -4565,6 +4825,27 @@
                 <w:u w:val="single"/>
                 <w:rtl/>
               </w:rPr>
+              <w:t>4</w:t>
+            </w:r>
+          </w:p>
+        </w:tc>
+        <w:tc>
+          <w:tcPr>
+            <w:tcW w:w="412" w:type="dxa"/>
+            <w:shd w:val="clear" w:color="auto" w:fill="F7CAAC" w:themeFill="accent2" w:themeFillTint="66"/>
+          </w:tcPr>
+          <w:p>
+            <w:pPr>
+              <w:bidi/>
+              <w:jc w:val="center"/>
+              <w:rPr>
+                <w:b/>
+                <w:bCs/>
+                <w:sz w:val="20"/>
+                <w:szCs w:val="20"/>
+                <w:u w:val="single"/>
+                <w:rtl/>
+              </w:rPr>
             </w:pPr>
             <w:r>
               <w:rPr>
@@ -4576,19 +4857,29 @@
                 <w:u w:val="single"/>
                 <w:rtl/>
               </w:rPr>
-              <w:t>12</w:t>
-            </w:r>
-          </w:p>
-        </w:tc>
-        <w:tc>
-          <w:tcPr>
-            <w:tcW w:w="471" w:type="dxa"/>
-            <w:shd w:val="clear" w:color="auto" w:fill="BDD6EE" w:themeFill="accent5" w:themeFillTint="66"/>
-          </w:tcPr>
-          <w:p>
-            <w:pPr>
-              <w:bidi/>
-              <w:jc w:val="center"/>
+              <w:t>3</w:t>
+            </w:r>
+          </w:p>
+        </w:tc>
+        <w:tc>
+          <w:tcPr>
+            <w:tcW w:w="412" w:type="dxa"/>
+            <w:shd w:val="clear" w:color="auto" w:fill="F7CAAC" w:themeFill="accent2" w:themeFillTint="66"/>
+          </w:tcPr>
+          <w:p>
+            <w:pPr>
+              <w:bidi/>
+              <w:jc w:val="center"/>
+              <w:rPr>
+                <w:b/>
+                <w:bCs/>
+                <w:sz w:val="20"/>
+                <w:szCs w:val="20"/>
+                <w:u w:val="single"/>
+                <w:rtl/>
+              </w:rPr>
+            </w:pPr>
+            <w:r>
               <w:rPr>
                 <w:rFonts w:hint="cs"/>
                 <w:b/>
@@ -4598,6 +4889,27 @@
                 <w:u w:val="single"/>
                 <w:rtl/>
               </w:rPr>
+              <w:t>2</w:t>
+            </w:r>
+          </w:p>
+        </w:tc>
+        <w:tc>
+          <w:tcPr>
+            <w:tcW w:w="493" w:type="dxa"/>
+            <w:shd w:val="clear" w:color="auto" w:fill="F7CAAC" w:themeFill="accent2" w:themeFillTint="66"/>
+          </w:tcPr>
+          <w:p>
+            <w:pPr>
+              <w:bidi/>
+              <w:jc w:val="center"/>
+              <w:rPr>
+                <w:b/>
+                <w:bCs/>
+                <w:sz w:val="20"/>
+                <w:szCs w:val="20"/>
+                <w:u w:val="single"/>
+                <w:rtl/>
+              </w:rPr>
             </w:pPr>
             <w:r>
               <w:rPr>
@@ -4609,7 +4921,269 @@
                 <w:u w:val="single"/>
                 <w:rtl/>
               </w:rPr>
-              <w:t>11</w:t>
+              <w:t>1</w:t>
+            </w:r>
+          </w:p>
+        </w:tc>
+      </w:tr>
+      <w:tr>
+        <w:trPr>
+          <w:trHeight w:val="188"/>
+        </w:trPr>
+        <w:tc>
+          <w:tcPr>
+            <w:tcW w:w="363" w:type="dxa"/>
+          </w:tcPr>
+          <w:p>
+            <w:pPr>
+              <w:bidi/>
+              <w:jc w:val="center"/>
+              <w:rPr>
+                <w:sz w:val="20"/>
+                <w:szCs w:val="20"/>
+              </w:rPr>
+            </w:pPr>
+            <w:r>
+              <w:rPr>
+                <w:sz w:val="20"/>
+                <w:szCs w:val="20"/>
+              </w:rPr>
+              <w:t>10</w:t>
+            </w:r>
+          </w:p>
+        </w:tc>
+        <w:tc>
+          <w:tcPr>
+            <w:tcW w:w="419" w:type="dxa"/>
+          </w:tcPr>
+          <w:p>
+            <w:pPr>
+              <w:bidi/>
+              <w:jc w:val="center"/>
+              <w:rPr>
+                <w:sz w:val="20"/>
+                <w:szCs w:val="20"/>
+              </w:rPr>
+            </w:pPr>
+            <w:r>
+              <w:rPr>
+                <w:sz w:val="20"/>
+                <w:szCs w:val="20"/>
+              </w:rPr>
+              <w:t>20</w:t>
+            </w:r>
+          </w:p>
+        </w:tc>
+        <w:tc>
+          <w:tcPr>
+            <w:tcW w:w="419" w:type="dxa"/>
+          </w:tcPr>
+          <w:p>
+            <w:pPr>
+              <w:bidi/>
+              <w:jc w:val="center"/>
+              <w:rPr>
+                <w:sz w:val="20"/>
+                <w:szCs w:val="20"/>
+              </w:rPr>
+            </w:pPr>
+            <w:r>
+              <w:rPr>
+                <w:sz w:val="20"/>
+                <w:szCs w:val="20"/>
+              </w:rPr>
+              <w:t>10</w:t>
+            </w:r>
+          </w:p>
+        </w:tc>
+        <w:tc>
+          <w:tcPr>
+            <w:tcW w:w="419" w:type="dxa"/>
+          </w:tcPr>
+          <w:p>
+            <w:pPr>
+              <w:bidi/>
+              <w:jc w:val="center"/>
+              <w:rPr>
+                <w:sz w:val="20"/>
+                <w:szCs w:val="20"/>
+                <w:highlight w:val="yellow"/>
+              </w:rPr>
+            </w:pPr>
+            <w:r>
+              <w:rPr>
+                <w:sz w:val="20"/>
+                <w:szCs w:val="20"/>
+                <w:highlight w:val="yellow"/>
+              </w:rPr>
+              <w:t>2</w:t>
+            </w:r>
+          </w:p>
+        </w:tc>
+        <w:tc>
+          <w:tcPr>
+            <w:tcW w:w="419" w:type="dxa"/>
+          </w:tcPr>
+          <w:p>
+            <w:pPr>
+              <w:bidi/>
+              <w:jc w:val="center"/>
+              <w:rPr>
+                <w:sz w:val="20"/>
+                <w:szCs w:val="20"/>
+                <w:highlight w:val="yellow"/>
+              </w:rPr>
+            </w:pPr>
+            <w:r>
+              <w:rPr>
+                <w:sz w:val="20"/>
+                <w:szCs w:val="20"/>
+                <w:highlight w:val="yellow"/>
+              </w:rPr>
+              <w:t>3</w:t>
+            </w:r>
+          </w:p>
+        </w:tc>
+        <w:tc>
+          <w:tcPr>
+            <w:tcW w:w="419" w:type="dxa"/>
+          </w:tcPr>
+          <w:p>
+            <w:pPr>
+              <w:bidi/>
+              <w:jc w:val="center"/>
+              <w:rPr>
+                <w:sz w:val="20"/>
+                <w:szCs w:val="20"/>
+              </w:rPr>
+            </w:pPr>
+            <w:r>
+              <w:rPr>
+                <w:sz w:val="20"/>
+                <w:szCs w:val="20"/>
+              </w:rPr>
+              <w:t>4</w:t>
+            </w:r>
+          </w:p>
+        </w:tc>
+        <w:tc>
+          <w:tcPr>
+            <w:tcW w:w="477" w:type="dxa"/>
+          </w:tcPr>
+          <w:p>
+            <w:pPr>
+              <w:bidi/>
+              <w:jc w:val="center"/>
+              <w:rPr>
+                <w:sz w:val="20"/>
+                <w:szCs w:val="20"/>
+                <w:rtl/>
+              </w:rPr>
+            </w:pPr>
+            <w:r>
+              <w:rPr>
+                <w:sz w:val="20"/>
+                <w:szCs w:val="20"/>
+              </w:rPr>
+              <w:t>5</w:t>
+            </w:r>
+          </w:p>
+        </w:tc>
+        <w:tc>
+          <w:tcPr>
+            <w:tcW w:w="478" w:type="dxa"/>
+            <w:shd w:val="clear" w:color="auto" w:fill="BDD6EE" w:themeFill="accent5" w:themeFillTint="66"/>
+          </w:tcPr>
+          <w:p>
+            <w:pPr>
+              <w:bidi/>
+              <w:jc w:val="center"/>
+              <w:rPr>
+                <w:sz w:val="20"/>
+                <w:szCs w:val="20"/>
+                <w:highlight w:val="yellow"/>
+                <w:rtl/>
+              </w:rPr>
+            </w:pPr>
+            <w:r>
+              <w:rPr>
+                <w:sz w:val="20"/>
+                <w:szCs w:val="20"/>
+                <w:highlight w:val="yellow"/>
+              </w:rPr>
+              <w:t>1</w:t>
+            </w:r>
+          </w:p>
+        </w:tc>
+        <w:tc>
+          <w:tcPr>
+            <w:tcW w:w="478" w:type="dxa"/>
+            <w:shd w:val="clear" w:color="auto" w:fill="BDD6EE" w:themeFill="accent5" w:themeFillTint="66"/>
+          </w:tcPr>
+          <w:p>
+            <w:pPr>
+              <w:bidi/>
+              <w:jc w:val="center"/>
+              <w:rPr>
+                <w:sz w:val="20"/>
+                <w:szCs w:val="20"/>
+                <w:rtl/>
+              </w:rPr>
+            </w:pPr>
+            <w:r>
+              <w:rPr>
+                <w:sz w:val="20"/>
+                <w:szCs w:val="20"/>
+              </w:rPr>
+              <w:t>50</w:t>
+            </w:r>
+          </w:p>
+        </w:tc>
+        <w:tc>
+          <w:tcPr>
+            <w:tcW w:w="478" w:type="dxa"/>
+            <w:shd w:val="clear" w:color="auto" w:fill="BDD6EE" w:themeFill="accent5" w:themeFillTint="66"/>
+          </w:tcPr>
+          <w:p>
+            <w:pPr>
+              <w:bidi/>
+              <w:jc w:val="center"/>
+              <w:rPr>
+                <w:sz w:val="20"/>
+                <w:szCs w:val="20"/>
+                <w:rtl/>
+              </w:rPr>
+            </w:pPr>
+            <w:r>
+              <w:rPr>
+                <w:sz w:val="20"/>
+                <w:szCs w:val="20"/>
+              </w:rPr>
+              <w:t>2</w:t>
+            </w:r>
+          </w:p>
+        </w:tc>
+        <w:tc>
+          <w:tcPr>
+            <w:tcW w:w="471" w:type="dxa"/>
+            <w:shd w:val="clear" w:color="auto" w:fill="BDD6EE" w:themeFill="accent5" w:themeFillTint="66"/>
+          </w:tcPr>
+          <w:p>
+            <w:pPr>
+              <w:bidi/>
+              <w:jc w:val="center"/>
+              <w:rPr>
+                <w:sz w:val="20"/>
+                <w:szCs w:val="20"/>
+                <w:rtl/>
+              </w:rPr>
+            </w:pPr>
+            <w:r>
+              <w:rPr>
+                <w:sz w:val="20"/>
+                <w:szCs w:val="20"/>
+              </w:rPr>
+              <w:t>2</w:t>
             </w:r>
           </w:p>
         </w:tc>
@@ -4623,26 +5197,17 @@
               <w:bidi/>
               <w:jc w:val="center"/>
               <w:rPr>
-                <w:rFonts w:hint="cs"/>
-                <w:b/>
-                <w:bCs/>
-                <w:sz w:val="20"/>
-                <w:szCs w:val="20"/>
-                <w:u w:val="single"/>
-                <w:rtl/>
-              </w:rPr>
-            </w:pPr>
-            <w:r>
-              <w:rPr>
-                <w:rFonts w:hint="cs"/>
-                <w:b/>
-                <w:bCs/>
-                <w:sz w:val="20"/>
-                <w:szCs w:val="20"/>
-                <w:u w:val="single"/>
-                <w:rtl/>
-              </w:rPr>
-              <w:t>10</w:t>
+                <w:sz w:val="20"/>
+                <w:szCs w:val="20"/>
+                <w:rtl/>
+              </w:rPr>
+            </w:pPr>
+            <w:r>
+              <w:rPr>
+                <w:sz w:val="20"/>
+                <w:szCs w:val="20"/>
+              </w:rPr>
+              <w:t>12</w:t>
             </w:r>
           </w:p>
         </w:tc>
@@ -4656,26 +5221,17 @@
               <w:bidi/>
               <w:jc w:val="center"/>
               <w:rPr>
-                <w:rFonts w:hint="cs"/>
-                <w:b/>
-                <w:bCs/>
-                <w:sz w:val="20"/>
-                <w:szCs w:val="20"/>
-                <w:u w:val="single"/>
-                <w:rtl/>
-              </w:rPr>
-            </w:pPr>
-            <w:r>
-              <w:rPr>
-                <w:rFonts w:hint="cs"/>
-                <w:b/>
-                <w:bCs/>
-                <w:sz w:val="20"/>
-                <w:szCs w:val="20"/>
-                <w:u w:val="single"/>
-                <w:rtl/>
-              </w:rPr>
-              <w:t>9</w:t>
+                <w:sz w:val="20"/>
+                <w:szCs w:val="20"/>
+                <w:rtl/>
+              </w:rPr>
+            </w:pPr>
+            <w:r>
+              <w:rPr>
+                <w:sz w:val="20"/>
+                <w:szCs w:val="20"/>
+              </w:rPr>
+              <w:t>2</w:t>
             </w:r>
           </w:p>
         </w:tc>
@@ -4689,26 +5245,17 @@
               <w:bidi/>
               <w:jc w:val="center"/>
               <w:rPr>
-                <w:rFonts w:hint="cs"/>
-                <w:b/>
-                <w:bCs/>
-                <w:sz w:val="20"/>
-                <w:szCs w:val="20"/>
-                <w:u w:val="single"/>
-                <w:rtl/>
-              </w:rPr>
-            </w:pPr>
-            <w:r>
-              <w:rPr>
-                <w:rFonts w:hint="cs"/>
-                <w:b/>
-                <w:bCs/>
-                <w:sz w:val="20"/>
-                <w:szCs w:val="20"/>
-                <w:u w:val="single"/>
-                <w:rtl/>
-              </w:rPr>
-              <w:t>8</w:t>
+                <w:sz w:val="20"/>
+                <w:szCs w:val="20"/>
+                <w:rtl/>
+              </w:rPr>
+            </w:pPr>
+            <w:r>
+              <w:rPr>
+                <w:sz w:val="20"/>
+                <w:szCs w:val="20"/>
+              </w:rPr>
+              <w:t>2</w:t>
             </w:r>
           </w:p>
         </w:tc>
@@ -4722,26 +5269,17 @@
               <w:bidi/>
               <w:jc w:val="center"/>
               <w:rPr>
-                <w:rFonts w:hint="cs"/>
-                <w:b/>
-                <w:bCs/>
-                <w:sz w:val="20"/>
-                <w:szCs w:val="20"/>
-                <w:u w:val="single"/>
-                <w:rtl/>
-              </w:rPr>
-            </w:pPr>
-            <w:r>
-              <w:rPr>
-                <w:rFonts w:hint="cs"/>
-                <w:b/>
-                <w:bCs/>
-                <w:sz w:val="20"/>
-                <w:szCs w:val="20"/>
-                <w:u w:val="single"/>
-                <w:rtl/>
-              </w:rPr>
-              <w:t>7</w:t>
+                <w:sz w:val="20"/>
+                <w:szCs w:val="20"/>
+                <w:rtl/>
+              </w:rPr>
+            </w:pPr>
+            <w:r>
+              <w:rPr>
+                <w:sz w:val="20"/>
+                <w:szCs w:val="20"/>
+              </w:rPr>
+              <w:t>4</w:t>
             </w:r>
           </w:p>
         </w:tc>
@@ -4755,26 +5293,17 @@
               <w:bidi/>
               <w:jc w:val="center"/>
               <w:rPr>
-                <w:rFonts w:hint="cs"/>
-                <w:b/>
-                <w:bCs/>
-                <w:sz w:val="20"/>
-                <w:szCs w:val="20"/>
-                <w:u w:val="single"/>
-                <w:rtl/>
-              </w:rPr>
-            </w:pPr>
-            <w:r>
-              <w:rPr>
-                <w:rFonts w:hint="cs"/>
-                <w:b/>
-                <w:bCs/>
-                <w:sz w:val="20"/>
-                <w:szCs w:val="20"/>
-                <w:u w:val="single"/>
-                <w:rtl/>
-              </w:rPr>
-              <w:t>6</w:t>
+                <w:sz w:val="20"/>
+                <w:szCs w:val="20"/>
+                <w:rtl/>
+              </w:rPr>
+            </w:pPr>
+            <w:r>
+              <w:rPr>
+                <w:sz w:val="20"/>
+                <w:szCs w:val="20"/>
+              </w:rPr>
+              <w:t>31</w:t>
             </w:r>
           </w:p>
         </w:tc>
@@ -4788,26 +5317,19 @@
               <w:bidi/>
               <w:jc w:val="center"/>
               <w:rPr>
+                <w:sz w:val="20"/>
+                <w:szCs w:val="20"/>
+                <w:rtl/>
+              </w:rPr>
+            </w:pPr>
+            <w:r>
+              <w:rPr>
                 <w:rFonts w:hint="cs"/>
-                <w:b/>
-                <w:bCs/>
-                <w:sz w:val="20"/>
-                <w:szCs w:val="20"/>
-                <w:u w:val="single"/>
-                <w:rtl/>
-              </w:rPr>
-            </w:pPr>
-            <w:r>
-              <w:rPr>
-                <w:rFonts w:hint="cs"/>
-                <w:b/>
-                <w:bCs/>
-                <w:sz w:val="20"/>
-                <w:szCs w:val="20"/>
-                <w:u w:val="single"/>
-                <w:rtl/>
-              </w:rPr>
-              <w:t>5</w:t>
+                <w:sz w:val="20"/>
+                <w:szCs w:val="20"/>
+                <w:rtl/>
+              </w:rPr>
+              <w:t>30</w:t>
             </w:r>
           </w:p>
         </w:tc>
@@ -4821,26 +5343,19 @@
               <w:bidi/>
               <w:jc w:val="center"/>
               <w:rPr>
+                <w:sz w:val="20"/>
+                <w:szCs w:val="20"/>
+                <w:rtl/>
+              </w:rPr>
+            </w:pPr>
+            <w:r>
+              <w:rPr>
                 <w:rFonts w:hint="cs"/>
-                <w:b/>
-                <w:bCs/>
-                <w:sz w:val="20"/>
-                <w:szCs w:val="20"/>
-                <w:u w:val="single"/>
-                <w:rtl/>
-              </w:rPr>
-            </w:pPr>
-            <w:r>
-              <w:rPr>
-                <w:rFonts w:hint="cs"/>
-                <w:b/>
-                <w:bCs/>
-                <w:sz w:val="20"/>
-                <w:szCs w:val="20"/>
-                <w:u w:val="single"/>
-                <w:rtl/>
-              </w:rPr>
-              <w:t>4</w:t>
+                <w:sz w:val="20"/>
+                <w:szCs w:val="20"/>
+                <w:rtl/>
+              </w:rPr>
+              <w:t>9</w:t>
             </w:r>
           </w:p>
         </w:tc>
@@ -4854,26 +5369,18 @@
               <w:bidi/>
               <w:jc w:val="center"/>
               <w:rPr>
+                <w:sz w:val="20"/>
+                <w:szCs w:val="20"/>
+              </w:rPr>
+            </w:pPr>
+            <w:r>
+              <w:rPr>
                 <w:rFonts w:hint="cs"/>
-                <w:b/>
-                <w:bCs/>
-                <w:sz w:val="20"/>
-                <w:szCs w:val="20"/>
-                <w:u w:val="single"/>
-                <w:rtl/>
-              </w:rPr>
-            </w:pPr>
-            <w:r>
-              <w:rPr>
-                <w:rFonts w:hint="cs"/>
-                <w:b/>
-                <w:bCs/>
-                <w:sz w:val="20"/>
-                <w:szCs w:val="20"/>
-                <w:u w:val="single"/>
-                <w:rtl/>
-              </w:rPr>
-              <w:t>3</w:t>
+                <w:sz w:val="20"/>
+                <w:szCs w:val="20"/>
+                <w:rtl/>
+              </w:rPr>
+              <w:t>5</w:t>
             </w:r>
           </w:p>
         </w:tc>
@@ -4885,25 +5392,17 @@
           <w:p>
             <w:pPr>
               <w:bidi/>
-              <w:jc w:val="center"/>
+              <w:rPr>
+                <w:sz w:val="20"/>
+                <w:szCs w:val="20"/>
+                <w:rtl/>
+              </w:rPr>
+            </w:pPr>
+            <w:r>
               <w:rPr>
                 <w:rFonts w:hint="cs"/>
-                <w:b/>
-                <w:bCs/>
-                <w:sz w:val="20"/>
-                <w:szCs w:val="20"/>
-                <w:u w:val="single"/>
-                <w:rtl/>
-              </w:rPr>
-            </w:pPr>
-            <w:r>
-              <w:rPr>
-                <w:rFonts w:hint="cs"/>
-                <w:b/>
-                <w:bCs/>
-                <w:sz w:val="20"/>
-                <w:szCs w:val="20"/>
-                <w:u w:val="single"/>
+                <w:sz w:val="20"/>
+                <w:szCs w:val="20"/>
                 <w:rtl/>
               </w:rPr>
               <w:t>2</w:t>
@@ -4920,532 +5419,6 @@
               <w:bidi/>
               <w:jc w:val="center"/>
               <w:rPr>
-                <w:rFonts w:hint="cs"/>
-                <w:b/>
-                <w:bCs/>
-                <w:sz w:val="20"/>
-                <w:szCs w:val="20"/>
-                <w:u w:val="single"/>
-                <w:rtl/>
-              </w:rPr>
-            </w:pPr>
-            <w:r>
-              <w:rPr>
-                <w:rFonts w:hint="cs"/>
-                <w:b/>
-                <w:bCs/>
-                <w:sz w:val="20"/>
-                <w:szCs w:val="20"/>
-                <w:u w:val="single"/>
-                <w:rtl/>
-              </w:rPr>
-              <w:t>1</w:t>
-            </w:r>
-          </w:p>
-        </w:tc>
-      </w:tr>
-      <w:tr>
-        <w:tc>
-          <w:tcPr>
-            <w:tcW w:w="363" w:type="dxa"/>
-          </w:tcPr>
-          <w:p>
-            <w:pPr>
-              <w:bidi/>
-              <w:jc w:val="center"/>
-              <w:rPr>
-                <w:sz w:val="20"/>
-                <w:szCs w:val="20"/>
-              </w:rPr>
-            </w:pPr>
-            <w:r>
-              <w:rPr>
-                <w:sz w:val="20"/>
-                <w:szCs w:val="20"/>
-              </w:rPr>
-              <w:t>100</w:t>
-            </w:r>
-          </w:p>
-        </w:tc>
-        <w:tc>
-          <w:tcPr>
-            <w:tcW w:w="419" w:type="dxa"/>
-          </w:tcPr>
-          <w:p>
-            <w:pPr>
-              <w:bidi/>
-              <w:jc w:val="center"/>
-              <w:rPr>
-                <w:sz w:val="20"/>
-                <w:szCs w:val="20"/>
-              </w:rPr>
-            </w:pPr>
-            <w:r>
-              <w:rPr>
-                <w:sz w:val="20"/>
-                <w:szCs w:val="20"/>
-              </w:rPr>
-              <w:t>100</w:t>
-            </w:r>
-          </w:p>
-        </w:tc>
-        <w:tc>
-          <w:tcPr>
-            <w:tcW w:w="419" w:type="dxa"/>
-          </w:tcPr>
-          <w:p>
-            <w:pPr>
-              <w:bidi/>
-              <w:jc w:val="center"/>
-              <w:rPr>
-                <w:sz w:val="20"/>
-                <w:szCs w:val="20"/>
-              </w:rPr>
-            </w:pPr>
-            <w:r>
-              <w:rPr>
-                <w:sz w:val="20"/>
-                <w:szCs w:val="20"/>
-              </w:rPr>
-              <w:t>100</w:t>
-            </w:r>
-          </w:p>
-        </w:tc>
-        <w:tc>
-          <w:tcPr>
-            <w:tcW w:w="419" w:type="dxa"/>
-          </w:tcPr>
-          <w:p>
-            <w:pPr>
-              <w:bidi/>
-              <w:jc w:val="center"/>
-              <w:rPr>
-                <w:sz w:val="20"/>
-                <w:szCs w:val="20"/>
-              </w:rPr>
-            </w:pPr>
-            <w:r>
-              <w:rPr>
-                <w:sz w:val="20"/>
-                <w:szCs w:val="20"/>
-              </w:rPr>
-              <w:t>3</w:t>
-            </w:r>
-          </w:p>
-        </w:tc>
-        <w:tc>
-          <w:tcPr>
-            <w:tcW w:w="419" w:type="dxa"/>
-          </w:tcPr>
-          <w:p>
-            <w:pPr>
-              <w:bidi/>
-              <w:jc w:val="center"/>
-              <w:rPr>
-                <w:sz w:val="20"/>
-                <w:szCs w:val="20"/>
-              </w:rPr>
-            </w:pPr>
-            <w:r>
-              <w:rPr>
-                <w:sz w:val="20"/>
-                <w:szCs w:val="20"/>
-              </w:rPr>
-              <w:t>3</w:t>
-            </w:r>
-          </w:p>
-        </w:tc>
-        <w:tc>
-          <w:tcPr>
-            <w:tcW w:w="419" w:type="dxa"/>
-          </w:tcPr>
-          <w:p>
-            <w:pPr>
-              <w:bidi/>
-              <w:jc w:val="center"/>
-              <w:rPr>
-                <w:sz w:val="20"/>
-                <w:szCs w:val="20"/>
-              </w:rPr>
-            </w:pPr>
-            <w:r>
-              <w:rPr>
-                <w:sz w:val="20"/>
-                <w:szCs w:val="20"/>
-              </w:rPr>
-              <w:t>3</w:t>
-            </w:r>
-          </w:p>
-        </w:tc>
-        <w:tc>
-          <w:tcPr>
-            <w:tcW w:w="477" w:type="dxa"/>
-          </w:tcPr>
-          <w:p>
-            <w:pPr>
-              <w:bidi/>
-              <w:jc w:val="center"/>
-              <w:rPr>
-                <w:rFonts w:hint="cs"/>
-                <w:sz w:val="20"/>
-                <w:szCs w:val="20"/>
-                <w:rtl/>
-              </w:rPr>
-            </w:pPr>
-            <w:r>
-              <w:rPr>
-                <w:sz w:val="20"/>
-                <w:szCs w:val="20"/>
-              </w:rPr>
-              <w:t>5</w:t>
-            </w:r>
-          </w:p>
-        </w:tc>
-        <w:tc>
-          <w:tcPr>
-            <w:tcW w:w="478" w:type="dxa"/>
-            <w:shd w:val="clear" w:color="auto" w:fill="BDD6EE" w:themeFill="accent5" w:themeFillTint="66"/>
-          </w:tcPr>
-          <w:p>
-            <w:pPr>
-              <w:bidi/>
-              <w:jc w:val="center"/>
-              <w:rPr>
-                <w:rFonts w:hint="cs"/>
-                <w:sz w:val="20"/>
-                <w:szCs w:val="20"/>
-                <w:rtl/>
-              </w:rPr>
-            </w:pPr>
-            <w:r>
-              <w:rPr>
-                <w:sz w:val="20"/>
-                <w:szCs w:val="20"/>
-              </w:rPr>
-              <w:t>2</w:t>
-            </w:r>
-          </w:p>
-        </w:tc>
-        <w:tc>
-          <w:tcPr>
-            <w:tcW w:w="478" w:type="dxa"/>
-            <w:shd w:val="clear" w:color="auto" w:fill="BDD6EE" w:themeFill="accent5" w:themeFillTint="66"/>
-          </w:tcPr>
-          <w:p>
-            <w:pPr>
-              <w:bidi/>
-              <w:jc w:val="center"/>
-              <w:rPr>
-                <w:rFonts w:hint="cs"/>
-                <w:sz w:val="20"/>
-                <w:szCs w:val="20"/>
-                <w:rtl/>
-              </w:rPr>
-            </w:pPr>
-            <w:r>
-              <w:rPr>
-                <w:sz w:val="20"/>
-                <w:szCs w:val="20"/>
-              </w:rPr>
-              <w:t>40</w:t>
-            </w:r>
-          </w:p>
-        </w:tc>
-        <w:tc>
-          <w:tcPr>
-            <w:tcW w:w="478" w:type="dxa"/>
-            <w:shd w:val="clear" w:color="auto" w:fill="BDD6EE" w:themeFill="accent5" w:themeFillTint="66"/>
-          </w:tcPr>
-          <w:p>
-            <w:pPr>
-              <w:bidi/>
-              <w:jc w:val="center"/>
-              <w:rPr>
-                <w:rFonts w:hint="cs"/>
-                <w:sz w:val="20"/>
-                <w:szCs w:val="20"/>
-                <w:rtl/>
-              </w:rPr>
-            </w:pPr>
-            <w:r>
-              <w:rPr>
-                <w:sz w:val="20"/>
-                <w:szCs w:val="20"/>
-              </w:rPr>
-              <w:t>11</w:t>
-            </w:r>
-          </w:p>
-        </w:tc>
-        <w:tc>
-          <w:tcPr>
-            <w:tcW w:w="471" w:type="dxa"/>
-            <w:shd w:val="clear" w:color="auto" w:fill="BDD6EE" w:themeFill="accent5" w:themeFillTint="66"/>
-          </w:tcPr>
-          <w:p>
-            <w:pPr>
-              <w:bidi/>
-              <w:jc w:val="center"/>
-              <w:rPr>
-                <w:rFonts w:hint="cs"/>
-                <w:sz w:val="20"/>
-                <w:szCs w:val="20"/>
-                <w:rtl/>
-              </w:rPr>
-            </w:pPr>
-            <w:r>
-              <w:rPr>
-                <w:sz w:val="20"/>
-                <w:szCs w:val="20"/>
-              </w:rPr>
-              <w:t>31</w:t>
-            </w:r>
-          </w:p>
-        </w:tc>
-        <w:tc>
-          <w:tcPr>
-            <w:tcW w:w="508" w:type="dxa"/>
-            <w:shd w:val="clear" w:color="auto" w:fill="BDD6EE" w:themeFill="accent5" w:themeFillTint="66"/>
-          </w:tcPr>
-          <w:p>
-            <w:pPr>
-              <w:bidi/>
-              <w:jc w:val="center"/>
-              <w:rPr>
-                <w:rFonts w:hint="cs"/>
-                <w:sz w:val="20"/>
-                <w:szCs w:val="20"/>
-                <w:rtl/>
-              </w:rPr>
-            </w:pPr>
-            <w:r>
-              <w:rPr>
-                <w:sz w:val="20"/>
-                <w:szCs w:val="20"/>
-              </w:rPr>
-              <w:t>12</w:t>
-            </w:r>
-          </w:p>
-        </w:tc>
-        <w:tc>
-          <w:tcPr>
-            <w:tcW w:w="412" w:type="dxa"/>
-            <w:shd w:val="clear" w:color="auto" w:fill="BDD6EE" w:themeFill="accent5" w:themeFillTint="66"/>
-          </w:tcPr>
-          <w:p>
-            <w:pPr>
-              <w:bidi/>
-              <w:jc w:val="center"/>
-              <w:rPr>
-                <w:rFonts w:hint="cs"/>
-                <w:sz w:val="20"/>
-                <w:szCs w:val="20"/>
-                <w:rtl/>
-              </w:rPr>
-            </w:pPr>
-            <w:r>
-              <w:rPr>
-                <w:sz w:val="20"/>
-                <w:szCs w:val="20"/>
-              </w:rPr>
-              <w:t>5</w:t>
-            </w:r>
-          </w:p>
-        </w:tc>
-        <w:tc>
-          <w:tcPr>
-            <w:tcW w:w="478" w:type="dxa"/>
-            <w:shd w:val="clear" w:color="auto" w:fill="BDD6EE" w:themeFill="accent5" w:themeFillTint="66"/>
-          </w:tcPr>
-          <w:p>
-            <w:pPr>
-              <w:bidi/>
-              <w:jc w:val="center"/>
-              <w:rPr>
-                <w:rFonts w:hint="cs"/>
-                <w:sz w:val="20"/>
-                <w:szCs w:val="20"/>
-                <w:rtl/>
-              </w:rPr>
-            </w:pPr>
-            <w:r>
-              <w:rPr>
-                <w:sz w:val="20"/>
-                <w:szCs w:val="20"/>
-              </w:rPr>
-              <w:t>24</w:t>
-            </w:r>
-          </w:p>
-        </w:tc>
-        <w:tc>
-          <w:tcPr>
-            <w:tcW w:w="412" w:type="dxa"/>
-            <w:shd w:val="clear" w:color="auto" w:fill="F7CAAC" w:themeFill="accent2" w:themeFillTint="66"/>
-          </w:tcPr>
-          <w:p>
-            <w:pPr>
-              <w:bidi/>
-              <w:jc w:val="center"/>
-              <w:rPr>
-                <w:rFonts w:hint="cs"/>
-                <w:sz w:val="20"/>
-                <w:szCs w:val="20"/>
-                <w:rtl/>
-              </w:rPr>
-            </w:pPr>
-            <w:r>
-              <w:rPr>
-                <w:rFonts w:hint="cs"/>
-                <w:sz w:val="20"/>
-                <w:szCs w:val="20"/>
-                <w:rtl/>
-              </w:rPr>
-              <w:t>4</w:t>
-            </w:r>
-          </w:p>
-        </w:tc>
-        <w:tc>
-          <w:tcPr>
-            <w:tcW w:w="478" w:type="dxa"/>
-            <w:shd w:val="clear" w:color="auto" w:fill="F7CAAC" w:themeFill="accent2" w:themeFillTint="66"/>
-          </w:tcPr>
-          <w:p>
-            <w:pPr>
-              <w:bidi/>
-              <w:jc w:val="center"/>
-              <w:rPr>
-                <w:rFonts w:hint="cs"/>
-                <w:sz w:val="20"/>
-                <w:szCs w:val="20"/>
-                <w:rtl/>
-              </w:rPr>
-            </w:pPr>
-            <w:r>
-              <w:rPr>
-                <w:sz w:val="20"/>
-                <w:szCs w:val="20"/>
-              </w:rPr>
-              <w:t>31</w:t>
-            </w:r>
-          </w:p>
-        </w:tc>
-        <w:tc>
-          <w:tcPr>
-            <w:tcW w:w="493" w:type="dxa"/>
-            <w:shd w:val="clear" w:color="auto" w:fill="F7CAAC" w:themeFill="accent2" w:themeFillTint="66"/>
-          </w:tcPr>
-          <w:p>
-            <w:pPr>
-              <w:bidi/>
-              <w:jc w:val="center"/>
-              <w:rPr>
-                <w:rFonts w:hint="cs"/>
-                <w:sz w:val="20"/>
-                <w:szCs w:val="20"/>
-                <w:rtl/>
-              </w:rPr>
-            </w:pPr>
-            <w:r>
-              <w:rPr>
-                <w:rFonts w:hint="cs"/>
-                <w:sz w:val="20"/>
-                <w:szCs w:val="20"/>
-                <w:rtl/>
-              </w:rPr>
-              <w:t>30</w:t>
-            </w:r>
-          </w:p>
-        </w:tc>
-        <w:tc>
-          <w:tcPr>
-            <w:tcW w:w="412" w:type="dxa"/>
-            <w:shd w:val="clear" w:color="auto" w:fill="F7CAAC" w:themeFill="accent2" w:themeFillTint="66"/>
-          </w:tcPr>
-          <w:p>
-            <w:pPr>
-              <w:bidi/>
-              <w:jc w:val="center"/>
-              <w:rPr>
-                <w:rFonts w:hint="cs"/>
-                <w:sz w:val="20"/>
-                <w:szCs w:val="20"/>
-                <w:rtl/>
-              </w:rPr>
-            </w:pPr>
-            <w:r>
-              <w:rPr>
-                <w:rFonts w:hint="cs"/>
-                <w:sz w:val="20"/>
-                <w:szCs w:val="20"/>
-                <w:rtl/>
-              </w:rPr>
-              <w:t>9</w:t>
-            </w:r>
-          </w:p>
-        </w:tc>
-        <w:tc>
-          <w:tcPr>
-            <w:tcW w:w="412" w:type="dxa"/>
-            <w:shd w:val="clear" w:color="auto" w:fill="F7CAAC" w:themeFill="accent2" w:themeFillTint="66"/>
-          </w:tcPr>
-          <w:p>
-            <w:pPr>
-              <w:bidi/>
-              <w:jc w:val="center"/>
-              <w:rPr>
-                <w:rFonts w:hint="cs"/>
-                <w:sz w:val="20"/>
-                <w:szCs w:val="20"/>
-                <w:rtl/>
-              </w:rPr>
-            </w:pPr>
-            <w:r>
-              <w:rPr>
-                <w:rFonts w:hint="cs"/>
-                <w:sz w:val="20"/>
-                <w:szCs w:val="20"/>
-                <w:rtl/>
-              </w:rPr>
-              <w:t>5</w:t>
-            </w:r>
-          </w:p>
-        </w:tc>
-        <w:tc>
-          <w:tcPr>
-            <w:tcW w:w="412" w:type="dxa"/>
-            <w:shd w:val="clear" w:color="auto" w:fill="F7CAAC" w:themeFill="accent2" w:themeFillTint="66"/>
-          </w:tcPr>
-          <w:p>
-            <w:pPr>
-              <w:bidi/>
-              <w:rPr>
-                <w:rFonts w:hint="cs"/>
-                <w:sz w:val="20"/>
-                <w:szCs w:val="20"/>
-                <w:rtl/>
-              </w:rPr>
-            </w:pPr>
-            <w:r>
-              <w:rPr>
-                <w:rFonts w:hint="cs"/>
-                <w:sz w:val="20"/>
-                <w:szCs w:val="20"/>
-                <w:rtl/>
-              </w:rPr>
-              <w:t>2</w:t>
-            </w:r>
-          </w:p>
-        </w:tc>
-        <w:tc>
-          <w:tcPr>
-            <w:tcW w:w="493" w:type="dxa"/>
-            <w:shd w:val="clear" w:color="auto" w:fill="F7CAAC" w:themeFill="accent2" w:themeFillTint="66"/>
-          </w:tcPr>
-          <w:p>
-            <w:pPr>
-              <w:bidi/>
-              <w:jc w:val="center"/>
-              <w:rPr>
-                <w:rFonts w:hint="cs"/>
                 <w:sz w:val="20"/>
                 <w:szCs w:val="20"/>
                 <w:rtl/>
@@ -5512,6 +5485,16 @@
               <w:bidi/>
               <w:jc w:val="center"/>
               <w:rPr>
+                <w:b/>
+                <w:bCs/>
+                <w:sz w:val="20"/>
+                <w:szCs w:val="20"/>
+                <w:u w:val="single"/>
+                <w:rtl/>
+              </w:rPr>
+            </w:pPr>
+            <w:r>
+              <w:rPr>
                 <w:rFonts w:hint="cs"/>
                 <w:b/>
                 <w:bCs/>
@@ -5520,6 +5503,27 @@
                 <w:u w:val="single"/>
                 <w:rtl/>
               </w:rPr>
+              <w:t>6</w:t>
+            </w:r>
+          </w:p>
+        </w:tc>
+        <w:tc>
+          <w:tcPr>
+            <w:tcW w:w="472" w:type="dxa"/>
+            <w:shd w:val="clear" w:color="auto" w:fill="F4B083" w:themeFill="accent2" w:themeFillTint="99"/>
+          </w:tcPr>
+          <w:p>
+            <w:pPr>
+              <w:bidi/>
+              <w:jc w:val="center"/>
+              <w:rPr>
+                <w:b/>
+                <w:bCs/>
+                <w:sz w:val="20"/>
+                <w:szCs w:val="20"/>
+                <w:u w:val="single"/>
+                <w:rtl/>
+              </w:rPr>
             </w:pPr>
             <w:r>
               <w:rPr>
@@ -5531,19 +5535,29 @@
                 <w:u w:val="single"/>
                 <w:rtl/>
               </w:rPr>
-              <w:t>6</w:t>
-            </w:r>
-          </w:p>
-        </w:tc>
-        <w:tc>
-          <w:tcPr>
-            <w:tcW w:w="472" w:type="dxa"/>
-            <w:shd w:val="clear" w:color="auto" w:fill="F4B083" w:themeFill="accent2" w:themeFillTint="99"/>
-          </w:tcPr>
-          <w:p>
-            <w:pPr>
-              <w:bidi/>
-              <w:jc w:val="center"/>
+              <w:t>5</w:t>
+            </w:r>
+          </w:p>
+        </w:tc>
+        <w:tc>
+          <w:tcPr>
+            <w:tcW w:w="379" w:type="dxa"/>
+            <w:shd w:val="clear" w:color="auto" w:fill="BDD6EE" w:themeFill="accent5" w:themeFillTint="66"/>
+          </w:tcPr>
+          <w:p>
+            <w:pPr>
+              <w:bidi/>
+              <w:jc w:val="center"/>
+              <w:rPr>
+                <w:b/>
+                <w:bCs/>
+                <w:sz w:val="20"/>
+                <w:szCs w:val="20"/>
+                <w:u w:val="single"/>
+                <w:rtl/>
+              </w:rPr>
+            </w:pPr>
+            <w:r>
               <w:rPr>
                 <w:rFonts w:hint="cs"/>
                 <w:b/>
@@ -5553,6 +5567,27 @@
                 <w:u w:val="single"/>
                 <w:rtl/>
               </w:rPr>
+              <w:t>4</w:t>
+            </w:r>
+          </w:p>
+        </w:tc>
+        <w:tc>
+          <w:tcPr>
+            <w:tcW w:w="379" w:type="dxa"/>
+            <w:shd w:val="clear" w:color="auto" w:fill="BDD6EE" w:themeFill="accent5" w:themeFillTint="66"/>
+          </w:tcPr>
+          <w:p>
+            <w:pPr>
+              <w:bidi/>
+              <w:jc w:val="center"/>
+              <w:rPr>
+                <w:b/>
+                <w:bCs/>
+                <w:sz w:val="20"/>
+                <w:szCs w:val="20"/>
+                <w:u w:val="single"/>
+                <w:rtl/>
+              </w:rPr>
             </w:pPr>
             <w:r>
               <w:rPr>
@@ -5564,19 +5599,29 @@
                 <w:u w:val="single"/>
                 <w:rtl/>
               </w:rPr>
-              <w:t>5</w:t>
+              <w:t>3</w:t>
             </w:r>
           </w:p>
         </w:tc>
         <w:tc>
           <w:tcPr>
             <w:tcW w:w="379" w:type="dxa"/>
-            <w:shd w:val="clear" w:color="auto" w:fill="BDD6EE" w:themeFill="accent5" w:themeFillTint="66"/>
-          </w:tcPr>
-          <w:p>
-            <w:pPr>
-              <w:bidi/>
-              <w:jc w:val="center"/>
+            <w:shd w:val="clear" w:color="auto" w:fill="F4B083" w:themeFill="accent2" w:themeFillTint="99"/>
+          </w:tcPr>
+          <w:p>
+            <w:pPr>
+              <w:bidi/>
+              <w:jc w:val="center"/>
+              <w:rPr>
+                <w:b/>
+                <w:bCs/>
+                <w:sz w:val="20"/>
+                <w:szCs w:val="20"/>
+                <w:u w:val="single"/>
+                <w:rtl/>
+              </w:rPr>
+            </w:pPr>
+            <w:r>
               <w:rPr>
                 <w:rFonts w:hint="cs"/>
                 <w:b/>
@@ -5586,6 +5631,27 @@
                 <w:u w:val="single"/>
                 <w:rtl/>
               </w:rPr>
+              <w:t>2</w:t>
+            </w:r>
+          </w:p>
+        </w:tc>
+        <w:tc>
+          <w:tcPr>
+            <w:tcW w:w="472" w:type="dxa"/>
+            <w:shd w:val="clear" w:color="auto" w:fill="F4B083" w:themeFill="accent2" w:themeFillTint="99"/>
+          </w:tcPr>
+          <w:p>
+            <w:pPr>
+              <w:bidi/>
+              <w:jc w:val="center"/>
+              <w:rPr>
+                <w:b/>
+                <w:bCs/>
+                <w:sz w:val="20"/>
+                <w:szCs w:val="20"/>
+                <w:u w:val="single"/>
+                <w:rtl/>
+              </w:rPr>
             </w:pPr>
             <w:r>
               <w:rPr>
@@ -5597,7 +5663,59 @@
                 <w:u w:val="single"/>
                 <w:rtl/>
               </w:rPr>
-              <w:t>4</w:t>
+              <w:t>1</w:t>
+            </w:r>
+          </w:p>
+        </w:tc>
+      </w:tr>
+      <w:tr>
+        <w:tc>
+          <w:tcPr>
+            <w:tcW w:w="455" w:type="dxa"/>
+            <w:shd w:val="clear" w:color="auto" w:fill="F4B083" w:themeFill="accent2" w:themeFillTint="99"/>
+          </w:tcPr>
+          <w:p>
+            <w:pPr>
+              <w:bidi/>
+              <w:jc w:val="center"/>
+              <w:rPr>
+                <w:sz w:val="20"/>
+                <w:szCs w:val="20"/>
+                <w:rtl/>
+              </w:rPr>
+            </w:pPr>
+            <w:r>
+              <w:rPr>
+                <w:sz w:val="20"/>
+                <w:szCs w:val="20"/>
+              </w:rPr>
+              <w:t>31</w:t>
+            </w:r>
+          </w:p>
+        </w:tc>
+        <w:tc>
+          <w:tcPr>
+            <w:tcW w:w="472" w:type="dxa"/>
+            <w:shd w:val="clear" w:color="auto" w:fill="F4B083" w:themeFill="accent2" w:themeFillTint="99"/>
+          </w:tcPr>
+          <w:p>
+            <w:pPr>
+              <w:bidi/>
+              <w:jc w:val="center"/>
+              <w:rPr>
+                <w:sz w:val="20"/>
+                <w:szCs w:val="20"/>
+                <w:rtl/>
+              </w:rPr>
+            </w:pPr>
+            <w:r>
+              <w:rPr>
+                <w:rFonts w:hint="cs"/>
+                <w:sz w:val="20"/>
+                <w:szCs w:val="20"/>
+                <w:rtl/>
+              </w:rPr>
+              <w:t>30</w:t>
             </w:r>
           </w:p>
         </w:tc>
@@ -5611,26 +5729,45 @@
               <w:bidi/>
               <w:jc w:val="center"/>
               <w:rPr>
+                <w:sz w:val="20"/>
+                <w:szCs w:val="20"/>
+                <w:rtl/>
+              </w:rPr>
+            </w:pPr>
+            <w:r>
+              <w:rPr>
                 <w:rFonts w:hint="cs"/>
-                <w:b/>
-                <w:bCs/>
-                <w:sz w:val="20"/>
-                <w:szCs w:val="20"/>
-                <w:u w:val="single"/>
+                <w:sz w:val="20"/>
+                <w:szCs w:val="20"/>
+                <w:rtl/>
+              </w:rPr>
+              <w:t>9</w:t>
+            </w:r>
+          </w:p>
+        </w:tc>
+        <w:tc>
+          <w:tcPr>
+            <w:tcW w:w="379" w:type="dxa"/>
+            <w:shd w:val="clear" w:color="auto" w:fill="BDD6EE" w:themeFill="accent5" w:themeFillTint="66"/>
+          </w:tcPr>
+          <w:p>
+            <w:pPr>
+              <w:bidi/>
+              <w:jc w:val="center"/>
+              <w:rPr>
+                <w:sz w:val="20"/>
+                <w:szCs w:val="20"/>
                 <w:rtl/>
               </w:rPr>
             </w:pPr>
             <w:r>
               <w:rPr>
                 <w:rFonts w:hint="cs"/>
-                <w:b/>
-                <w:bCs/>
-                <w:sz w:val="20"/>
-                <w:szCs w:val="20"/>
-                <w:u w:val="single"/>
-                <w:rtl/>
-              </w:rPr>
-              <w:t>3</w:t>
+                <w:sz w:val="20"/>
+                <w:szCs w:val="20"/>
+                <w:rtl/>
+              </w:rPr>
+              <w:t>5</w:t>
             </w:r>
           </w:p>
         </w:tc>
@@ -5642,25 +5779,17 @@
           <w:p>
             <w:pPr>
               <w:bidi/>
-              <w:jc w:val="center"/>
+              <w:rPr>
+                <w:sz w:val="20"/>
+                <w:szCs w:val="20"/>
+                <w:rtl/>
+              </w:rPr>
+            </w:pPr>
+            <w:r>
               <w:rPr>
                 <w:rFonts w:hint="cs"/>
-                <w:b/>
-                <w:bCs/>
-                <w:sz w:val="20"/>
-                <w:szCs w:val="20"/>
-                <w:u w:val="single"/>
-                <w:rtl/>
-              </w:rPr>
-            </w:pPr>
-            <w:r>
-              <w:rPr>
-                <w:rFonts w:hint="cs"/>
-                <w:b/>
-                <w:bCs/>
-                <w:sz w:val="20"/>
-                <w:szCs w:val="20"/>
-                <w:u w:val="single"/>
+                <w:sz w:val="20"/>
+                <w:szCs w:val="20"/>
                 <w:rtl/>
               </w:rPr>
               <w:t>2</w:t>
@@ -5677,174 +5806,6 @@
               <w:bidi/>
               <w:jc w:val="center"/>
               <w:rPr>
-                <w:rFonts w:hint="cs"/>
-                <w:b/>
-                <w:bCs/>
-                <w:sz w:val="20"/>
-                <w:szCs w:val="20"/>
-                <w:u w:val="single"/>
-                <w:rtl/>
-              </w:rPr>
-            </w:pPr>
-            <w:r>
-              <w:rPr>
-                <w:rFonts w:hint="cs"/>
-                <w:b/>
-                <w:bCs/>
-                <w:sz w:val="20"/>
-                <w:szCs w:val="20"/>
-                <w:u w:val="single"/>
-                <w:rtl/>
-              </w:rPr>
-              <w:t>1</w:t>
-            </w:r>
-          </w:p>
-        </w:tc>
-      </w:tr>
-      <w:tr>
-        <w:tc>
-          <w:tcPr>
-            <w:tcW w:w="455" w:type="dxa"/>
-            <w:shd w:val="clear" w:color="auto" w:fill="F4B083" w:themeFill="accent2" w:themeFillTint="99"/>
-          </w:tcPr>
-          <w:p>
-            <w:pPr>
-              <w:bidi/>
-              <w:jc w:val="center"/>
-              <w:rPr>
-                <w:rFonts w:hint="cs"/>
-                <w:sz w:val="20"/>
-                <w:szCs w:val="20"/>
-                <w:rtl/>
-              </w:rPr>
-            </w:pPr>
-            <w:r>
-              <w:rPr>
-                <w:sz w:val="20"/>
-                <w:szCs w:val="20"/>
-              </w:rPr>
-              <w:t>31</w:t>
-            </w:r>
-          </w:p>
-        </w:tc>
-        <w:tc>
-          <w:tcPr>
-            <w:tcW w:w="472" w:type="dxa"/>
-            <w:shd w:val="clear" w:color="auto" w:fill="F4B083" w:themeFill="accent2" w:themeFillTint="99"/>
-          </w:tcPr>
-          <w:p>
-            <w:pPr>
-              <w:bidi/>
-              <w:jc w:val="center"/>
-              <w:rPr>
-                <w:rFonts w:hint="cs"/>
-                <w:sz w:val="20"/>
-                <w:szCs w:val="20"/>
-                <w:rtl/>
-              </w:rPr>
-            </w:pPr>
-            <w:r>
-              <w:rPr>
-                <w:rFonts w:hint="cs"/>
-                <w:sz w:val="20"/>
-                <w:szCs w:val="20"/>
-                <w:rtl/>
-              </w:rPr>
-              <w:t>30</w:t>
-            </w:r>
-          </w:p>
-        </w:tc>
-        <w:tc>
-          <w:tcPr>
-            <w:tcW w:w="379" w:type="dxa"/>
-            <w:shd w:val="clear" w:color="auto" w:fill="BDD6EE" w:themeFill="accent5" w:themeFillTint="66"/>
-          </w:tcPr>
-          <w:p>
-            <w:pPr>
-              <w:bidi/>
-              <w:jc w:val="center"/>
-              <w:rPr>
-                <w:rFonts w:hint="cs"/>
-                <w:sz w:val="20"/>
-                <w:szCs w:val="20"/>
-                <w:rtl/>
-              </w:rPr>
-            </w:pPr>
-            <w:r>
-              <w:rPr>
-                <w:rFonts w:hint="cs"/>
-                <w:sz w:val="20"/>
-                <w:szCs w:val="20"/>
-                <w:rtl/>
-              </w:rPr>
-              <w:t>9</w:t>
-            </w:r>
-          </w:p>
-        </w:tc>
-        <w:tc>
-          <w:tcPr>
-            <w:tcW w:w="379" w:type="dxa"/>
-            <w:shd w:val="clear" w:color="auto" w:fill="BDD6EE" w:themeFill="accent5" w:themeFillTint="66"/>
-          </w:tcPr>
-          <w:p>
-            <w:pPr>
-              <w:bidi/>
-              <w:jc w:val="center"/>
-              <w:rPr>
-                <w:rFonts w:hint="cs"/>
-                <w:sz w:val="20"/>
-                <w:szCs w:val="20"/>
-                <w:rtl/>
-              </w:rPr>
-            </w:pPr>
-            <w:r>
-              <w:rPr>
-                <w:rFonts w:hint="cs"/>
-                <w:sz w:val="20"/>
-                <w:szCs w:val="20"/>
-                <w:rtl/>
-              </w:rPr>
-              <w:t>5</w:t>
-            </w:r>
-          </w:p>
-        </w:tc>
-        <w:tc>
-          <w:tcPr>
-            <w:tcW w:w="379" w:type="dxa"/>
-            <w:shd w:val="clear" w:color="auto" w:fill="F4B083" w:themeFill="accent2" w:themeFillTint="99"/>
-          </w:tcPr>
-          <w:p>
-            <w:pPr>
-              <w:bidi/>
-              <w:rPr>
-                <w:rFonts w:hint="cs"/>
-                <w:sz w:val="20"/>
-                <w:szCs w:val="20"/>
-                <w:rtl/>
-              </w:rPr>
-            </w:pPr>
-            <w:r>
-              <w:rPr>
-                <w:rFonts w:hint="cs"/>
-                <w:sz w:val="20"/>
-                <w:szCs w:val="20"/>
-                <w:rtl/>
-              </w:rPr>
-              <w:t>2</w:t>
-            </w:r>
-          </w:p>
-        </w:tc>
-        <w:tc>
-          <w:tcPr>
-            <w:tcW w:w="472" w:type="dxa"/>
-            <w:shd w:val="clear" w:color="auto" w:fill="F4B083" w:themeFill="accent2" w:themeFillTint="99"/>
-          </w:tcPr>
-          <w:p>
-            <w:pPr>
-              <w:bidi/>
-              <w:jc w:val="center"/>
-              <w:rPr>
-                <w:rFonts w:hint="cs"/>
                 <w:sz w:val="20"/>
                 <w:szCs w:val="20"/>
                 <w:rtl/>
@@ -5896,7 +5857,6 @@
         </w:rPr>
         <w:t xml:space="preserve">מקרים של </w:t>
       </w:r>
-      <w:proofErr w:type="spellStart"/>
       <w:r>
         <w:rPr>
           <w:b/>
@@ -5906,7 +5866,6 @@
         </w:rPr>
         <w:t>Austerity_measures</w:t>
       </w:r>
-      <w:proofErr w:type="spellEnd"/>
       <w:r>
         <w:rPr>
           <w:rFonts w:hint="cs"/>
@@ -7192,6 +7151,1484 @@
         </w:rPr>
         <w:tab/>
       </w:r>
+    </w:p>
+    <w:p>
+      <w:pPr>
+        <w:bidi/>
+        <w:rPr>
+          <w:b/>
+          <w:bCs/>
+          <w:sz w:val="20"/>
+          <w:szCs w:val="20"/>
+        </w:rPr>
+      </w:pPr>
+    </w:p>
+    <w:p>
+      <w:pPr>
+        <w:bidi/>
+        <w:rPr>
+          <w:b/>
+          <w:bCs/>
+          <w:sz w:val="20"/>
+          <w:szCs w:val="20"/>
+          <w:rtl/>
+        </w:rPr>
+      </w:pPr>
+      <w:r>
+        <w:rPr>
+          <w:rFonts w:hint="cs"/>
+          <w:b/>
+          <w:bCs/>
+          <w:sz w:val="20"/>
+          <w:szCs w:val="20"/>
+          <w:rtl/>
+        </w:rPr>
+        <w:t xml:space="preserve">איך לעשות את </w:t>
+      </w:r>
+      <w:r>
+        <w:rPr>
+          <w:rFonts w:hint="cs"/>
+          <w:b/>
+          <w:bCs/>
+          <w:sz w:val="20"/>
+          <w:szCs w:val="20"/>
+        </w:rPr>
+        <w:t>UNITE</w:t>
+      </w:r>
+      <w:r>
+        <w:rPr>
+          <w:rFonts w:hint="cs"/>
+          <w:b/>
+          <w:bCs/>
+          <w:sz w:val="20"/>
+          <w:szCs w:val="20"/>
+          <w:rtl/>
+        </w:rPr>
+        <w:t>:</w:t>
+      </w:r>
+    </w:p>
+    <w:p>
+      <w:pPr>
+        <w:pStyle w:val="ListParagraph"/>
+        <w:numPr>
+          <w:ilvl w:val="0"/>
+          <w:numId w:val="5"/>
+        </w:numPr>
+        <w:bidi/>
+        <w:rPr>
+          <w:sz w:val="20"/>
+          <w:szCs w:val="20"/>
+        </w:rPr>
+      </w:pPr>
+      <w:r>
+        <w:rPr>
+          <w:rFonts w:hint="cs"/>
+          <w:sz w:val="20"/>
+          <w:szCs w:val="20"/>
+          <w:rtl/>
+        </w:rPr>
+        <w:t xml:space="preserve">נבנה את העצים כך שכל איבר בעץ </w:t>
+      </w:r>
+      <w:r>
+        <w:rPr>
+          <w:rFonts w:hint="cs"/>
+          <w:sz w:val="20"/>
+          <w:szCs w:val="20"/>
+        </w:rPr>
+        <w:t>ID</w:t>
+      </w:r>
+      <w:r>
+        <w:rPr>
+          <w:rFonts w:hint="cs"/>
+          <w:sz w:val="20"/>
+          <w:szCs w:val="20"/>
+          <w:rtl/>
+        </w:rPr>
+        <w:t xml:space="preserve"> מחזיק מצביע לאיבר המקביל שלו בעץ ה</w:t>
+      </w:r>
+      <w:r>
+        <w:rPr>
+          <w:rFonts w:hint="cs"/>
+          <w:sz w:val="20"/>
+          <w:szCs w:val="20"/>
+        </w:rPr>
+        <w:t>STRENGH</w:t>
+      </w:r>
+      <w:r>
+        <w:rPr>
+          <w:rFonts w:hint="cs"/>
+          <w:sz w:val="20"/>
+          <w:szCs w:val="20"/>
+          <w:rtl/>
+        </w:rPr>
+        <w:t xml:space="preserve"> וכן הפוך.</w:t>
+      </w:r>
+    </w:p>
+    <w:p>
+      <w:pPr>
+        <w:pStyle w:val="ListParagraph"/>
+        <w:numPr>
+          <w:ilvl w:val="0"/>
+          <w:numId w:val="5"/>
+        </w:numPr>
+        <w:bidi/>
+        <w:rPr>
+          <w:sz w:val="20"/>
+          <w:szCs w:val="20"/>
+        </w:rPr>
+      </w:pPr>
+      <w:r>
+        <w:rPr>
+          <w:rFonts w:hint="cs"/>
+          <w:sz w:val="20"/>
+          <w:szCs w:val="20"/>
+          <w:rtl/>
+        </w:rPr>
+        <w:t>לוקחים את ששת העצים שמסודרים לפי ה</w:t>
+      </w:r>
+      <w:r>
+        <w:rPr>
+          <w:rFonts w:hint="cs"/>
+          <w:sz w:val="20"/>
+          <w:szCs w:val="20"/>
+        </w:rPr>
+        <w:t>ID</w:t>
+      </w:r>
+      <w:r>
+        <w:rPr>
+          <w:rFonts w:hint="cs"/>
+          <w:sz w:val="20"/>
+          <w:szCs w:val="20"/>
+          <w:rtl/>
+        </w:rPr>
+        <w:t>, קוראים אותם ב</w:t>
+      </w:r>
+      <w:r>
+        <w:rPr>
+          <w:rFonts w:hint="cs"/>
+          <w:sz w:val="20"/>
+          <w:szCs w:val="20"/>
+        </w:rPr>
+        <w:t>IN</w:t>
+      </w:r>
+      <w:r>
+        <w:rPr>
+          <w:sz w:val="20"/>
+          <w:szCs w:val="20"/>
+        </w:rPr>
+        <w:t>-ORDER</w:t>
+      </w:r>
+      <w:r>
+        <w:rPr>
+          <w:rFonts w:hint="cs"/>
+          <w:sz w:val="20"/>
+          <w:szCs w:val="20"/>
+          <w:rtl/>
+        </w:rPr>
+        <w:t xml:space="preserve"> כדי ליצור שישה מערכים ממויינים. </w:t>
+      </w:r>
+      <w:r>
+        <w:rPr>
+          <w:sz w:val="20"/>
+          <w:szCs w:val="20"/>
+        </w:rPr>
+        <w:t>O(n)</w:t>
+      </w:r>
+    </w:p>
+    <w:p>
+      <w:pPr>
+        <w:pStyle w:val="ListParagraph"/>
+        <w:numPr>
+          <w:ilvl w:val="0"/>
+          <w:numId w:val="5"/>
+        </w:numPr>
+        <w:bidi/>
+        <w:rPr>
+          <w:sz w:val="20"/>
+          <w:szCs w:val="20"/>
+        </w:rPr>
+      </w:pPr>
+      <w:r>
+        <w:rPr>
+          <w:rFonts w:hint="cs"/>
+          <w:sz w:val="20"/>
+          <w:szCs w:val="20"/>
+          <w:rtl/>
+        </w:rPr>
+        <w:t xml:space="preserve">ממזגים אותם למערך </w:t>
+      </w:r>
+      <w:r>
+        <w:rPr>
+          <w:rFonts w:hint="cs"/>
+          <w:sz w:val="20"/>
+          <w:szCs w:val="20"/>
+        </w:rPr>
+        <w:t>ID</w:t>
+      </w:r>
+      <w:r>
+        <w:rPr>
+          <w:rFonts w:hint="cs"/>
+          <w:sz w:val="20"/>
+          <w:szCs w:val="20"/>
+          <w:rtl/>
+        </w:rPr>
+        <w:t xml:space="preserve"> </w:t>
+      </w:r>
+      <w:r>
+        <w:rPr>
+          <w:rFonts w:hint="cs"/>
+          <w:sz w:val="20"/>
+          <w:szCs w:val="20"/>
+          <w:rtl/>
+        </w:rPr>
+        <w:t xml:space="preserve">יחיד </w:t>
+      </w:r>
+      <w:r>
+        <w:rPr>
+          <w:rFonts w:hint="cs"/>
+          <w:sz w:val="20"/>
+          <w:szCs w:val="20"/>
+          <w:rtl/>
+        </w:rPr>
+        <w:t xml:space="preserve">וממוין </w:t>
+      </w:r>
+      <w:r>
+        <w:rPr>
+          <w:rFonts w:hint="cs"/>
+          <w:sz w:val="20"/>
+          <w:szCs w:val="20"/>
+          <w:rtl/>
+        </w:rPr>
+        <w:t>באורך</w:t>
+      </w:r>
+      <w:r>
+        <w:rPr>
+          <w:sz w:val="20"/>
+          <w:szCs w:val="20"/>
+        </w:rPr>
+        <w:t xml:space="preserve"> O(n) </w:t>
+      </w:r>
+    </w:p>
+    <w:p>
+      <w:pPr>
+        <w:pStyle w:val="ListParagraph"/>
+        <w:numPr>
+          <w:ilvl w:val="0"/>
+          <w:numId w:val="5"/>
+        </w:numPr>
+        <w:bidi/>
+        <w:rPr>
+          <w:sz w:val="20"/>
+          <w:szCs w:val="20"/>
+        </w:rPr>
+      </w:pPr>
+      <w:r>
+        <w:rPr>
+          <w:rFonts w:hint="cs"/>
+          <w:sz w:val="20"/>
+          <w:szCs w:val="20"/>
+          <w:rtl/>
+        </w:rPr>
+        <w:t xml:space="preserve">עוברים על המערך הזה כדי למצוא את האורך שלו. </w:t>
+      </w:r>
+      <w:r>
+        <w:rPr>
+          <w:sz w:val="20"/>
+          <w:szCs w:val="20"/>
+        </w:rPr>
+        <w:t>O(n)</w:t>
+      </w:r>
+    </w:p>
+    <w:p>
+      <w:pPr>
+        <w:pStyle w:val="ListParagraph"/>
+        <w:numPr>
+          <w:ilvl w:val="1"/>
+          <w:numId w:val="5"/>
+        </w:numPr>
+        <w:bidi/>
+        <w:rPr>
+          <w:sz w:val="20"/>
+          <w:szCs w:val="20"/>
+        </w:rPr>
+      </w:pPr>
+      <w:r>
+        <w:rPr>
+          <w:rFonts w:hint="cs"/>
+          <w:sz w:val="20"/>
+          <w:szCs w:val="20"/>
+          <w:rtl/>
+        </w:rPr>
+        <w:t xml:space="preserve">חוצים אותו לפי אינדקסים לשלושה חלקים שווים ונותנים לכל חלק שם: </w:t>
+      </w:r>
+      <w:r>
+        <w:rPr>
+          <w:rFonts w:hint="cs"/>
+          <w:sz w:val="20"/>
+          <w:szCs w:val="20"/>
+        </w:rPr>
+        <w:t>A</w:t>
+      </w:r>
+      <w:r>
+        <w:rPr>
+          <w:rFonts w:hint="cs"/>
+          <w:sz w:val="20"/>
+          <w:szCs w:val="20"/>
+          <w:rtl/>
+        </w:rPr>
+        <w:t>,</w:t>
+      </w:r>
+      <w:r>
+        <w:rPr>
+          <w:rFonts w:hint="cs"/>
+          <w:sz w:val="20"/>
+          <w:szCs w:val="20"/>
+        </w:rPr>
+        <w:t>B</w:t>
+      </w:r>
+      <w:r>
+        <w:rPr>
+          <w:rFonts w:hint="cs"/>
+          <w:sz w:val="20"/>
+          <w:szCs w:val="20"/>
+          <w:rtl/>
+        </w:rPr>
+        <w:t>,</w:t>
+      </w:r>
+      <w:r>
+        <w:rPr>
+          <w:rFonts w:hint="cs"/>
+          <w:sz w:val="20"/>
+          <w:szCs w:val="20"/>
+        </w:rPr>
+        <w:t>C</w:t>
+      </w:r>
+    </w:p>
+    <w:p>
+      <w:pPr>
+        <w:pStyle w:val="ListParagraph"/>
+        <w:numPr>
+          <w:ilvl w:val="0"/>
+          <w:numId w:val="5"/>
+        </w:numPr>
+        <w:bidi/>
+        <w:rPr>
+          <w:sz w:val="20"/>
+          <w:szCs w:val="20"/>
+        </w:rPr>
+      </w:pPr>
+      <w:r>
+        <w:rPr>
+          <w:rFonts w:hint="cs"/>
+          <w:sz w:val="20"/>
+          <w:szCs w:val="20"/>
+          <w:rtl/>
+        </w:rPr>
+        <w:t>ממזגים את ששת עצי ה-</w:t>
+      </w:r>
+      <w:r>
+        <w:rPr>
+          <w:rFonts w:hint="cs"/>
+          <w:sz w:val="20"/>
+          <w:szCs w:val="20"/>
+        </w:rPr>
+        <w:t>STRENGTH</w:t>
+      </w:r>
+      <w:r>
+        <w:rPr>
+          <w:rFonts w:hint="cs"/>
+          <w:sz w:val="20"/>
+          <w:szCs w:val="20"/>
+          <w:rtl/>
+        </w:rPr>
+        <w:t xml:space="preserve"> למערך יחיד ממוין. </w:t>
+      </w:r>
+      <w:r>
+        <w:rPr>
+          <w:sz w:val="20"/>
+          <w:szCs w:val="20"/>
+        </w:rPr>
+        <w:t>O(n)</w:t>
+      </w:r>
+    </w:p>
+    <w:p>
+      <w:pPr>
+        <w:pStyle w:val="ListParagraph"/>
+        <w:numPr>
+          <w:ilvl w:val="0"/>
+          <w:numId w:val="5"/>
+        </w:numPr>
+        <w:bidi/>
+        <w:rPr>
+          <w:sz w:val="20"/>
+          <w:szCs w:val="20"/>
+        </w:rPr>
+      </w:pPr>
+      <w:r>
+        <w:rPr>
+          <w:rFonts w:hint="cs"/>
+          <w:sz w:val="20"/>
+          <w:szCs w:val="20"/>
+          <w:rtl/>
+        </w:rPr>
+        <w:t>עוברים על כל מערך ה-</w:t>
+      </w:r>
+      <w:r>
+        <w:rPr>
+          <w:rFonts w:hint="cs"/>
+          <w:sz w:val="20"/>
+          <w:szCs w:val="20"/>
+        </w:rPr>
+        <w:t>ID</w:t>
+      </w:r>
+      <w:r>
+        <w:rPr>
+          <w:rFonts w:hint="cs"/>
+          <w:sz w:val="20"/>
+          <w:szCs w:val="20"/>
+          <w:rtl/>
+        </w:rPr>
+        <w:t xml:space="preserve"> שוב ועבור כל איבר, הולכים לאיבר המקביל שלו במערך ה-</w:t>
+      </w:r>
+      <w:r>
+        <w:rPr>
+          <w:rFonts w:hint="cs"/>
+          <w:sz w:val="20"/>
+          <w:szCs w:val="20"/>
+        </w:rPr>
+        <w:t>STRENGTH</w:t>
+      </w:r>
+      <w:r>
+        <w:rPr>
+          <w:rFonts w:hint="cs"/>
+          <w:sz w:val="20"/>
+          <w:szCs w:val="20"/>
+          <w:rtl/>
+        </w:rPr>
+        <w:t xml:space="preserve"> ומסמנים האם הוא בקבוצה </w:t>
+      </w:r>
+      <w:r>
+        <w:rPr>
+          <w:sz w:val="20"/>
+          <w:szCs w:val="20"/>
+        </w:rPr>
+        <w:t>A,B,C</w:t>
+      </w:r>
+      <w:r>
+        <w:rPr>
+          <w:rFonts w:hint="cs"/>
+          <w:sz w:val="20"/>
+          <w:szCs w:val="20"/>
+          <w:rtl/>
+        </w:rPr>
+        <w:t xml:space="preserve">. </w:t>
+      </w:r>
+      <w:r>
+        <w:rPr>
+          <w:sz w:val="20"/>
+          <w:szCs w:val="20"/>
+        </w:rPr>
+        <w:t>O(n)</w:t>
+      </w:r>
+    </w:p>
+    <w:p>
+      <w:pPr>
+        <w:pStyle w:val="ListParagraph"/>
+        <w:numPr>
+          <w:ilvl w:val="0"/>
+          <w:numId w:val="5"/>
+        </w:numPr>
+        <w:bidi/>
+        <w:rPr>
+          <w:sz w:val="20"/>
+          <w:szCs w:val="20"/>
+        </w:rPr>
+      </w:pPr>
+      <w:r>
+        <w:rPr>
+          <w:rFonts w:hint="cs"/>
+          <w:sz w:val="20"/>
+          <w:szCs w:val="20"/>
+          <w:rtl/>
+        </w:rPr>
+        <w:t>עוברים שלוש פעמים על מערך ה-</w:t>
+      </w:r>
+      <w:r>
+        <w:rPr>
+          <w:rFonts w:hint="cs"/>
+          <w:sz w:val="20"/>
+          <w:szCs w:val="20"/>
+        </w:rPr>
+        <w:t>STRENGTH</w:t>
+      </w:r>
+      <w:r>
+        <w:rPr>
+          <w:rFonts w:hint="cs"/>
+          <w:sz w:val="20"/>
+          <w:szCs w:val="20"/>
+          <w:rtl/>
+        </w:rPr>
+        <w:t xml:space="preserve"> ובכל פעם בוחרים רק את האיברים של קבוצה מסוימת מתוך השלוש. </w:t>
+      </w:r>
+      <w:r>
+        <w:rPr>
+          <w:sz w:val="20"/>
+          <w:szCs w:val="20"/>
+        </w:rPr>
+        <w:t>O(3n)=</w:t>
+      </w:r>
+      <w:r>
+        <w:rPr>
+          <w:sz w:val="20"/>
+          <w:szCs w:val="20"/>
+        </w:rPr>
+        <w:t xml:space="preserve"> </w:t>
+      </w:r>
+      <w:r>
+        <w:rPr>
+          <w:sz w:val="20"/>
+          <w:szCs w:val="20"/>
+        </w:rPr>
+        <w:t>O(n)</w:t>
+      </w:r>
+    </w:p>
+    <w:p>
+      <w:pPr>
+        <w:pStyle w:val="ListParagraph"/>
+        <w:numPr>
+          <w:ilvl w:val="1"/>
+          <w:numId w:val="5"/>
+        </w:numPr>
+        <w:bidi/>
+        <w:rPr>
+          <w:sz w:val="20"/>
+          <w:szCs w:val="20"/>
+        </w:rPr>
+      </w:pPr>
+      <w:r>
+        <w:rPr>
+          <w:rFonts w:hint="cs"/>
+          <w:sz w:val="20"/>
+          <w:szCs w:val="20"/>
+          <w:rtl/>
+        </w:rPr>
+        <w:t xml:space="preserve">ככה במעבר הראשון נבחר רק את החוזק של איברים השייכים לקבוצה </w:t>
+      </w:r>
+      <w:r>
+        <w:rPr>
+          <w:rFonts w:hint="cs"/>
+          <w:sz w:val="20"/>
+          <w:szCs w:val="20"/>
+        </w:rPr>
+        <w:t>A</w:t>
+      </w:r>
+      <w:r>
+        <w:rPr>
+          <w:rFonts w:hint="cs"/>
+          <w:sz w:val="20"/>
+          <w:szCs w:val="20"/>
+          <w:rtl/>
+        </w:rPr>
+        <w:t xml:space="preserve">, במעבר השני נבחר רק את האיברים השייכים לקבוצה </w:t>
+      </w:r>
+      <w:r>
+        <w:rPr>
+          <w:rFonts w:hint="cs"/>
+          <w:sz w:val="20"/>
+          <w:szCs w:val="20"/>
+        </w:rPr>
+        <w:t>B</w:t>
+      </w:r>
+      <w:r>
+        <w:rPr>
+          <w:rFonts w:hint="cs"/>
+          <w:sz w:val="20"/>
+          <w:szCs w:val="20"/>
+          <w:rtl/>
+        </w:rPr>
+        <w:t xml:space="preserve"> ובמעבר האחרון נבחר רק את האיברים של קבוצה </w:t>
+      </w:r>
+      <w:r>
+        <w:rPr>
+          <w:rFonts w:hint="cs"/>
+          <w:sz w:val="20"/>
+          <w:szCs w:val="20"/>
+        </w:rPr>
+        <w:t>C</w:t>
+      </w:r>
+      <w:r>
+        <w:rPr>
+          <w:rFonts w:hint="cs"/>
+          <w:sz w:val="20"/>
+          <w:szCs w:val="20"/>
+          <w:rtl/>
+        </w:rPr>
+        <w:t>.</w:t>
+      </w:r>
+    </w:p>
+    <w:p>
+      <w:pPr>
+        <w:pStyle w:val="ListParagraph"/>
+        <w:numPr>
+          <w:ilvl w:val="1"/>
+          <w:numId w:val="5"/>
+        </w:numPr>
+        <w:bidi/>
+        <w:rPr>
+          <w:sz w:val="20"/>
+          <w:szCs w:val="20"/>
+        </w:rPr>
+      </w:pPr>
+      <w:r>
+        <w:rPr>
+          <w:rFonts w:hint="cs"/>
+          <w:sz w:val="20"/>
+          <w:szCs w:val="20"/>
+          <w:rtl/>
+        </w:rPr>
+        <w:t xml:space="preserve">קיבלנו שלושה מערכים ממויינים של חוזקות, כאשר כל מערך כזה מתאים לקבוצת </w:t>
+      </w:r>
+      <w:r>
+        <w:rPr>
+          <w:rFonts w:hint="cs"/>
+          <w:sz w:val="20"/>
+          <w:szCs w:val="20"/>
+        </w:rPr>
+        <w:t>ID</w:t>
+      </w:r>
+      <w:r>
+        <w:rPr>
+          <w:rFonts w:hint="cs"/>
+          <w:sz w:val="20"/>
+          <w:szCs w:val="20"/>
+          <w:rtl/>
+        </w:rPr>
+        <w:t xml:space="preserve"> ממויינת של קבוצת המיזוג.</w:t>
+      </w:r>
+    </w:p>
+    <w:p>
+      <w:pPr>
+        <w:pStyle w:val="ListParagraph"/>
+        <w:numPr>
+          <w:ilvl w:val="0"/>
+          <w:numId w:val="5"/>
+        </w:numPr>
+        <w:bidi/>
+        <w:rPr>
+          <w:sz w:val="20"/>
+          <w:szCs w:val="20"/>
+        </w:rPr>
+      </w:pPr>
+      <w:r>
+        <w:rPr>
+          <w:rFonts w:hint="cs"/>
+          <w:sz w:val="20"/>
+          <w:szCs w:val="20"/>
+          <w:rtl/>
+        </w:rPr>
+        <w:t>כעת אפשר להפוך כל קבוצה לעץ בפני עצמה ב-</w:t>
+      </w:r>
+      <w:r>
+        <w:rPr>
+          <w:sz w:val="20"/>
+          <w:szCs w:val="20"/>
+        </w:rPr>
+        <w:t>O(n)</w:t>
+      </w:r>
+      <w:r>
+        <w:rPr>
+          <w:rFonts w:hint="cs"/>
+          <w:sz w:val="20"/>
+          <w:szCs w:val="20"/>
+          <w:rtl/>
+        </w:rPr>
+        <w:t>, כך ניצור שישה עצים.</w:t>
+      </w:r>
+    </w:p>
+    <w:p>
+      <w:pPr>
+        <w:bidi/>
+        <w:rPr>
+          <w:b/>
+          <w:bCs/>
+          <w:sz w:val="20"/>
+          <w:szCs w:val="20"/>
+          <w:rtl/>
+        </w:rPr>
+      </w:pPr>
+      <w:r>
+        <w:rPr>
+          <w:rFonts w:hint="cs"/>
+          <w:b/>
+          <w:bCs/>
+          <w:sz w:val="20"/>
+          <w:szCs w:val="20"/>
+          <w:rtl/>
+        </w:rPr>
+        <w:lastRenderedPageBreak/>
+        <w:t>פונקציות נדרשות:</w:t>
+      </w:r>
+    </w:p>
+    <w:p>
+      <w:pPr>
+        <w:pStyle w:val="ListParagraph"/>
+        <w:numPr>
+          <w:ilvl w:val="0"/>
+          <w:numId w:val="7"/>
+        </w:numPr>
+        <w:bidi/>
+        <w:rPr>
+          <w:sz w:val="20"/>
+          <w:szCs w:val="20"/>
+        </w:rPr>
+      </w:pPr>
+      <w:r>
+        <w:rPr>
+          <w:rFonts w:hint="cs"/>
+          <w:sz w:val="20"/>
+          <w:szCs w:val="20"/>
+          <w:rtl/>
+        </w:rPr>
+        <w:t xml:space="preserve">עץ </w:t>
+      </w:r>
+      <w:r>
+        <w:rPr>
+          <w:rFonts w:hint="cs"/>
+          <w:sz w:val="20"/>
+          <w:szCs w:val="20"/>
+        </w:rPr>
+        <w:t>AVL</w:t>
+      </w:r>
+      <w:r>
+        <w:rPr>
+          <w:rFonts w:hint="cs"/>
+          <w:sz w:val="20"/>
+          <w:szCs w:val="20"/>
+          <w:rtl/>
+        </w:rPr>
+        <w:t xml:space="preserve"> טמפלייטי שיכול לקבל כל סוג מידע וגם </w:t>
+      </w:r>
+      <w:r>
+        <w:rPr>
+          <w:sz w:val="20"/>
+          <w:szCs w:val="20"/>
+        </w:rPr>
+        <w:t>function object</w:t>
+      </w:r>
+      <w:r>
+        <w:rPr>
+          <w:rFonts w:hint="cs"/>
+          <w:sz w:val="20"/>
+          <w:szCs w:val="20"/>
+          <w:rtl/>
+        </w:rPr>
+        <w:t xml:space="preserve"> של פונקציית השוואה בין האובייקטים:</w:t>
+      </w:r>
+    </w:p>
+    <w:p>
+      <w:pPr>
+        <w:pStyle w:val="ListParagraph"/>
+        <w:numPr>
+          <w:ilvl w:val="1"/>
+          <w:numId w:val="7"/>
+        </w:numPr>
+        <w:bidi/>
+        <w:rPr>
+          <w:sz w:val="20"/>
+          <w:szCs w:val="20"/>
+        </w:rPr>
+      </w:pPr>
+      <w:r>
+        <w:rPr>
+          <w:rFonts w:hint="cs"/>
+          <w:sz w:val="20"/>
+          <w:szCs w:val="20"/>
+          <w:rtl/>
+        </w:rPr>
+        <w:t>גלגול לשמאל</w:t>
+      </w:r>
+    </w:p>
+    <w:p>
+      <w:pPr>
+        <w:pStyle w:val="ListParagraph"/>
+        <w:numPr>
+          <w:ilvl w:val="1"/>
+          <w:numId w:val="7"/>
+        </w:numPr>
+        <w:bidi/>
+        <w:rPr>
+          <w:sz w:val="20"/>
+          <w:szCs w:val="20"/>
+        </w:rPr>
+      </w:pPr>
+      <w:r>
+        <w:rPr>
+          <w:rFonts w:hint="cs"/>
+          <w:sz w:val="20"/>
+          <w:szCs w:val="20"/>
+          <w:rtl/>
+        </w:rPr>
+        <w:t>גלגול לימין</w:t>
+      </w:r>
+    </w:p>
+    <w:p>
+      <w:pPr>
+        <w:pStyle w:val="ListParagraph"/>
+        <w:numPr>
+          <w:ilvl w:val="1"/>
+          <w:numId w:val="7"/>
+        </w:numPr>
+        <w:bidi/>
+        <w:rPr>
+          <w:sz w:val="20"/>
+          <w:szCs w:val="20"/>
+        </w:rPr>
+      </w:pPr>
+      <w:r>
+        <w:rPr>
+          <w:rFonts w:hint="cs"/>
+          <w:sz w:val="20"/>
+          <w:szCs w:val="20"/>
+        </w:rPr>
+        <w:t>LL</w:t>
+      </w:r>
+    </w:p>
+    <w:p>
+      <w:pPr>
+        <w:pStyle w:val="ListParagraph"/>
+        <w:numPr>
+          <w:ilvl w:val="1"/>
+          <w:numId w:val="7"/>
+        </w:numPr>
+        <w:bidi/>
+        <w:rPr>
+          <w:sz w:val="20"/>
+          <w:szCs w:val="20"/>
+        </w:rPr>
+      </w:pPr>
+      <w:r>
+        <w:rPr>
+          <w:rFonts w:hint="cs"/>
+          <w:sz w:val="20"/>
+          <w:szCs w:val="20"/>
+        </w:rPr>
+        <w:t>LR</w:t>
+      </w:r>
+    </w:p>
+    <w:p>
+      <w:pPr>
+        <w:pStyle w:val="ListParagraph"/>
+        <w:numPr>
+          <w:ilvl w:val="1"/>
+          <w:numId w:val="7"/>
+        </w:numPr>
+        <w:bidi/>
+        <w:rPr>
+          <w:sz w:val="20"/>
+          <w:szCs w:val="20"/>
+        </w:rPr>
+      </w:pPr>
+      <w:r>
+        <w:rPr>
+          <w:rFonts w:hint="cs"/>
+          <w:sz w:val="20"/>
+          <w:szCs w:val="20"/>
+        </w:rPr>
+        <w:t>RL</w:t>
+      </w:r>
+    </w:p>
+    <w:p>
+      <w:pPr>
+        <w:pStyle w:val="ListParagraph"/>
+        <w:numPr>
+          <w:ilvl w:val="1"/>
+          <w:numId w:val="7"/>
+        </w:numPr>
+        <w:bidi/>
+        <w:rPr>
+          <w:sz w:val="20"/>
+          <w:szCs w:val="20"/>
+        </w:rPr>
+      </w:pPr>
+      <w:r>
+        <w:rPr>
+          <w:rFonts w:hint="cs"/>
+          <w:sz w:val="20"/>
+          <w:szCs w:val="20"/>
+        </w:rPr>
+        <w:t>RR</w:t>
+      </w:r>
+    </w:p>
+    <w:p>
+      <w:pPr>
+        <w:pStyle w:val="ListParagraph"/>
+        <w:numPr>
+          <w:ilvl w:val="1"/>
+          <w:numId w:val="7"/>
+        </w:numPr>
+        <w:bidi/>
+        <w:rPr>
+          <w:sz w:val="20"/>
+          <w:szCs w:val="20"/>
+        </w:rPr>
+      </w:pPr>
+      <w:r>
+        <w:rPr>
+          <w:rFonts w:hint="cs"/>
+          <w:sz w:val="20"/>
+          <w:szCs w:val="20"/>
+        </w:rPr>
+        <w:t>NODE</w:t>
+      </w:r>
+      <w:r>
+        <w:rPr>
+          <w:rFonts w:hint="cs"/>
+          <w:sz w:val="20"/>
+          <w:szCs w:val="20"/>
+          <w:rtl/>
+        </w:rPr>
+        <w:t xml:space="preserve"> </w:t>
+      </w:r>
+      <w:r>
+        <w:rPr>
+          <w:sz w:val="20"/>
+          <w:szCs w:val="20"/>
+          <w:rtl/>
+        </w:rPr>
+        <w:t>–</w:t>
+      </w:r>
+      <w:r>
+        <w:rPr>
+          <w:rFonts w:hint="cs"/>
+          <w:sz w:val="20"/>
+          <w:szCs w:val="20"/>
+          <w:rtl/>
+        </w:rPr>
+        <w:t xml:space="preserve"> מחלקה</w:t>
+      </w:r>
+    </w:p>
+    <w:p>
+      <w:pPr>
+        <w:pStyle w:val="ListParagraph"/>
+        <w:numPr>
+          <w:ilvl w:val="1"/>
+          <w:numId w:val="7"/>
+        </w:numPr>
+        <w:bidi/>
+        <w:rPr>
+          <w:sz w:val="20"/>
+          <w:szCs w:val="20"/>
+        </w:rPr>
+      </w:pPr>
+      <w:r>
+        <w:rPr>
+          <w:rFonts w:hint="cs"/>
+          <w:sz w:val="20"/>
+          <w:szCs w:val="20"/>
+          <w:rtl/>
+        </w:rPr>
+        <w:t>הכנסה</w:t>
+      </w:r>
+    </w:p>
+    <w:p>
+      <w:pPr>
+        <w:pStyle w:val="ListParagraph"/>
+        <w:numPr>
+          <w:ilvl w:val="1"/>
+          <w:numId w:val="7"/>
+        </w:numPr>
+        <w:bidi/>
+        <w:rPr>
+          <w:sz w:val="20"/>
+          <w:szCs w:val="20"/>
+        </w:rPr>
+      </w:pPr>
+      <w:r>
+        <w:rPr>
+          <w:rFonts w:hint="cs"/>
+          <w:sz w:val="20"/>
+          <w:szCs w:val="20"/>
+          <w:rtl/>
+        </w:rPr>
+        <w:t>הוצאה</w:t>
+      </w:r>
+    </w:p>
+    <w:p>
+      <w:pPr>
+        <w:pStyle w:val="ListParagraph"/>
+        <w:numPr>
+          <w:ilvl w:val="1"/>
+          <w:numId w:val="7"/>
+        </w:numPr>
+        <w:bidi/>
+        <w:rPr>
+          <w:sz w:val="20"/>
+          <w:szCs w:val="20"/>
+        </w:rPr>
+      </w:pPr>
+      <w:r>
+        <w:rPr>
+          <w:rFonts w:hint="cs"/>
+          <w:sz w:val="20"/>
+          <w:szCs w:val="20"/>
+          <w:rtl/>
+        </w:rPr>
+        <w:t>חיפוש</w:t>
+      </w:r>
+    </w:p>
+    <w:p>
+      <w:pPr>
+        <w:pStyle w:val="ListParagraph"/>
+        <w:numPr>
+          <w:ilvl w:val="1"/>
+          <w:numId w:val="7"/>
+        </w:numPr>
+        <w:bidi/>
+        <w:rPr>
+          <w:sz w:val="20"/>
+          <w:szCs w:val="20"/>
+        </w:rPr>
+      </w:pPr>
+      <w:r>
+        <w:rPr>
+          <w:rFonts w:hint="cs"/>
+          <w:sz w:val="20"/>
+          <w:szCs w:val="20"/>
+          <w:rtl/>
+        </w:rPr>
+        <w:t>פונקציה לחישוב ה</w:t>
+      </w:r>
+      <w:r>
+        <w:rPr>
+          <w:rFonts w:hint="cs"/>
+          <w:sz w:val="20"/>
+          <w:szCs w:val="20"/>
+        </w:rPr>
+        <w:t>B</w:t>
+      </w:r>
+      <w:r>
+        <w:rPr>
+          <w:sz w:val="20"/>
+          <w:szCs w:val="20"/>
+        </w:rPr>
+        <w:t>alance factor</w:t>
+      </w:r>
+    </w:p>
+    <w:p>
+      <w:pPr>
+        <w:pStyle w:val="ListParagraph"/>
+        <w:numPr>
+          <w:ilvl w:val="0"/>
+          <w:numId w:val="7"/>
+        </w:numPr>
+        <w:bidi/>
+        <w:rPr>
+          <w:sz w:val="20"/>
+          <w:szCs w:val="20"/>
+        </w:rPr>
+      </w:pPr>
+      <w:r>
+        <w:rPr>
+          <w:rFonts w:hint="cs"/>
+          <w:sz w:val="20"/>
+          <w:szCs w:val="20"/>
+          <w:rtl/>
+        </w:rPr>
+        <w:t xml:space="preserve">המחלקה </w:t>
+      </w:r>
+      <w:r>
+        <w:rPr>
+          <w:rFonts w:hint="cs"/>
+          <w:sz w:val="20"/>
+          <w:szCs w:val="20"/>
+        </w:rPr>
+        <w:t>TEAM</w:t>
+      </w:r>
+      <w:r>
+        <w:rPr>
+          <w:rFonts w:hint="cs"/>
+          <w:sz w:val="20"/>
+          <w:szCs w:val="20"/>
+          <w:rtl/>
+        </w:rPr>
+        <w:t>:</w:t>
+      </w:r>
+    </w:p>
+    <w:p>
+      <w:pPr>
+        <w:pStyle w:val="ListParagraph"/>
+        <w:numPr>
+          <w:ilvl w:val="1"/>
+          <w:numId w:val="7"/>
+        </w:numPr>
+        <w:bidi/>
+        <w:rPr>
+          <w:sz w:val="20"/>
+          <w:szCs w:val="20"/>
+        </w:rPr>
+      </w:pPr>
+      <w:r>
+        <w:rPr>
+          <w:sz w:val="20"/>
+          <w:szCs w:val="20"/>
+        </w:rPr>
+        <w:t>getStrength</w:t>
+      </w:r>
+      <w:r>
+        <w:rPr>
+          <w:rFonts w:hint="cs"/>
+          <w:sz w:val="20"/>
+          <w:szCs w:val="20"/>
+          <w:rtl/>
+        </w:rPr>
+        <w:t xml:space="preserve"> </w:t>
+      </w:r>
+      <w:r>
+        <w:rPr>
+          <w:sz w:val="20"/>
+          <w:szCs w:val="20"/>
+          <w:rtl/>
+        </w:rPr>
+        <w:t>–</w:t>
+      </w:r>
+      <w:r>
+        <w:rPr>
+          <w:rFonts w:hint="cs"/>
+          <w:sz w:val="20"/>
+          <w:szCs w:val="20"/>
+          <w:rtl/>
+        </w:rPr>
+        <w:t xml:space="preserve"> </w:t>
+      </w:r>
+      <w:r>
+        <w:rPr>
+          <w:sz w:val="20"/>
+          <w:szCs w:val="20"/>
+        </w:rPr>
+        <w:t>O(1)</w:t>
+      </w:r>
+    </w:p>
+    <w:p>
+      <w:pPr>
+        <w:pStyle w:val="ListParagraph"/>
+        <w:numPr>
+          <w:ilvl w:val="1"/>
+          <w:numId w:val="7"/>
+        </w:numPr>
+        <w:bidi/>
+        <w:rPr>
+          <w:sz w:val="20"/>
+          <w:szCs w:val="20"/>
+        </w:rPr>
+      </w:pPr>
+      <w:r>
+        <w:rPr>
+          <w:sz w:val="20"/>
+          <w:szCs w:val="20"/>
+        </w:rPr>
+        <w:t>getAusterityStrength</w:t>
+      </w:r>
+      <w:r>
+        <w:rPr>
+          <w:rFonts w:hint="cs"/>
+          <w:sz w:val="20"/>
+          <w:szCs w:val="20"/>
+          <w:rtl/>
+        </w:rPr>
+        <w:t xml:space="preserve"> </w:t>
+      </w:r>
+      <w:r>
+        <w:rPr>
+          <w:sz w:val="20"/>
+          <w:szCs w:val="20"/>
+          <w:rtl/>
+        </w:rPr>
+        <w:t>–</w:t>
+      </w:r>
+      <w:r>
+        <w:rPr>
+          <w:rFonts w:hint="cs"/>
+          <w:sz w:val="20"/>
+          <w:szCs w:val="20"/>
+          <w:rtl/>
+        </w:rPr>
+        <w:t xml:space="preserve"> </w:t>
+      </w:r>
+      <w:r>
+        <w:rPr>
+          <w:sz w:val="20"/>
+          <w:szCs w:val="20"/>
+        </w:rPr>
+        <w:t>O(1)</w:t>
+      </w:r>
+    </w:p>
+    <w:p>
+      <w:pPr>
+        <w:pStyle w:val="ListParagraph"/>
+        <w:numPr>
+          <w:ilvl w:val="1"/>
+          <w:numId w:val="7"/>
+        </w:numPr>
+        <w:bidi/>
+        <w:rPr>
+          <w:sz w:val="20"/>
+          <w:szCs w:val="20"/>
+        </w:rPr>
+      </w:pPr>
+      <w:r>
+        <w:rPr>
+          <w:sz w:val="20"/>
+          <w:szCs w:val="20"/>
+        </w:rPr>
+        <w:t>addContestant</w:t>
+      </w:r>
+      <w:r>
+        <w:rPr>
+          <w:rFonts w:hint="cs"/>
+          <w:sz w:val="20"/>
+          <w:szCs w:val="20"/>
+          <w:rtl/>
+        </w:rPr>
+        <w:t xml:space="preserve"> </w:t>
+      </w:r>
+      <w:r>
+        <w:rPr>
+          <w:sz w:val="20"/>
+          <w:szCs w:val="20"/>
+          <w:rtl/>
+        </w:rPr>
+        <w:t>–</w:t>
+      </w:r>
+      <w:r>
+        <w:rPr>
+          <w:rFonts w:hint="cs"/>
+          <w:sz w:val="20"/>
+          <w:szCs w:val="20"/>
+          <w:rtl/>
+        </w:rPr>
+        <w:t xml:space="preserve"> </w:t>
+      </w:r>
+      <w:r>
+        <w:rPr>
+          <w:sz w:val="20"/>
+          <w:szCs w:val="20"/>
+        </w:rPr>
+        <w:t>O(log n)</w:t>
+      </w:r>
+    </w:p>
+    <w:p>
+      <w:pPr>
+        <w:pStyle w:val="ListParagraph"/>
+        <w:numPr>
+          <w:ilvl w:val="1"/>
+          <w:numId w:val="7"/>
+        </w:numPr>
+        <w:bidi/>
+        <w:rPr>
+          <w:sz w:val="20"/>
+          <w:szCs w:val="20"/>
+        </w:rPr>
+      </w:pPr>
+      <w:r>
+        <w:rPr>
+          <w:rFonts w:hint="cs"/>
+          <w:sz w:val="20"/>
+          <w:szCs w:val="20"/>
+          <w:rtl/>
+        </w:rPr>
+        <w:t xml:space="preserve">איזון מחדש של שלושת העצים </w:t>
+      </w:r>
+      <w:r>
+        <w:rPr>
+          <w:sz w:val="20"/>
+          <w:szCs w:val="20"/>
+          <w:rtl/>
+        </w:rPr>
+        <w:t>–</w:t>
+      </w:r>
+      <w:r>
+        <w:rPr>
+          <w:rFonts w:hint="cs"/>
+          <w:sz w:val="20"/>
+          <w:szCs w:val="20"/>
+          <w:rtl/>
+        </w:rPr>
+        <w:t xml:space="preserve"> </w:t>
+      </w:r>
+      <w:r>
+        <w:rPr>
+          <w:sz w:val="20"/>
+          <w:szCs w:val="20"/>
+        </w:rPr>
+        <w:t>rebalanceTrees</w:t>
+      </w:r>
+      <w:r>
+        <w:rPr>
+          <w:rFonts w:hint="cs"/>
+          <w:sz w:val="20"/>
+          <w:szCs w:val="20"/>
+          <w:rtl/>
+        </w:rPr>
+        <w:t xml:space="preserve"> </w:t>
+      </w:r>
+      <w:r>
+        <w:rPr>
+          <w:sz w:val="20"/>
+          <w:szCs w:val="20"/>
+          <w:rtl/>
+        </w:rPr>
+        <w:t>–</w:t>
+      </w:r>
+      <w:r>
+        <w:rPr>
+          <w:rFonts w:hint="cs"/>
+          <w:sz w:val="20"/>
+          <w:szCs w:val="20"/>
+          <w:rtl/>
+        </w:rPr>
+        <w:t xml:space="preserve"> </w:t>
+      </w:r>
+      <w:r>
+        <w:rPr>
+          <w:sz w:val="20"/>
+          <w:szCs w:val="20"/>
+        </w:rPr>
+        <w:t>O(1)</w:t>
+      </w:r>
+    </w:p>
+    <w:p>
+      <w:pPr>
+        <w:pStyle w:val="ListParagraph"/>
+        <w:numPr>
+          <w:ilvl w:val="1"/>
+          <w:numId w:val="7"/>
+        </w:numPr>
+        <w:bidi/>
+        <w:rPr>
+          <w:sz w:val="20"/>
+          <w:szCs w:val="20"/>
+        </w:rPr>
+      </w:pPr>
+      <w:r>
+        <w:rPr>
+          <w:sz w:val="20"/>
+          <w:szCs w:val="20"/>
+        </w:rPr>
+        <w:t>calculateStrength</w:t>
+      </w:r>
+      <w:r>
+        <w:rPr>
+          <w:rFonts w:hint="cs"/>
+          <w:sz w:val="20"/>
+          <w:szCs w:val="20"/>
+          <w:rtl/>
+        </w:rPr>
+        <w:t xml:space="preserve"> </w:t>
+      </w:r>
+      <w:r>
+        <w:rPr>
+          <w:sz w:val="20"/>
+          <w:szCs w:val="20"/>
+          <w:rtl/>
+        </w:rPr>
+        <w:t>–</w:t>
+      </w:r>
+      <w:r>
+        <w:rPr>
+          <w:rFonts w:hint="cs"/>
+          <w:sz w:val="20"/>
+          <w:szCs w:val="20"/>
+          <w:rtl/>
+        </w:rPr>
+        <w:t xml:space="preserve"> </w:t>
+      </w:r>
+      <w:r>
+        <w:rPr>
+          <w:sz w:val="20"/>
+          <w:szCs w:val="20"/>
+        </w:rPr>
+        <w:t>log(n)</w:t>
+      </w:r>
+    </w:p>
+    <w:p>
+      <w:pPr>
+        <w:pStyle w:val="ListParagraph"/>
+        <w:numPr>
+          <w:ilvl w:val="1"/>
+          <w:numId w:val="7"/>
+        </w:numPr>
+        <w:bidi/>
+        <w:rPr>
+          <w:sz w:val="20"/>
+          <w:szCs w:val="20"/>
+        </w:rPr>
+      </w:pPr>
+      <w:r>
+        <w:rPr>
+          <w:sz w:val="20"/>
+          <w:szCs w:val="20"/>
+        </w:rPr>
+        <w:t>calculateAusterityStrength</w:t>
+      </w:r>
+      <w:r>
+        <w:rPr>
+          <w:rFonts w:hint="cs"/>
+          <w:sz w:val="20"/>
+          <w:szCs w:val="20"/>
+          <w:rtl/>
+        </w:rPr>
+        <w:t xml:space="preserve"> </w:t>
+      </w:r>
+      <w:r>
+        <w:rPr>
+          <w:sz w:val="20"/>
+          <w:szCs w:val="20"/>
+          <w:rtl/>
+        </w:rPr>
+        <w:t>–</w:t>
+      </w:r>
+      <w:r>
+        <w:rPr>
+          <w:rFonts w:hint="cs"/>
+          <w:sz w:val="20"/>
+          <w:szCs w:val="20"/>
+          <w:rtl/>
+        </w:rPr>
+        <w:t xml:space="preserve"> </w:t>
+      </w:r>
+      <w:r>
+        <w:rPr>
+          <w:sz w:val="20"/>
+          <w:szCs w:val="20"/>
+        </w:rPr>
+        <w:t>log(n)</w:t>
+      </w:r>
+    </w:p>
+    <w:p>
+      <w:pPr>
+        <w:pStyle w:val="ListParagraph"/>
+        <w:numPr>
+          <w:ilvl w:val="1"/>
+          <w:numId w:val="7"/>
+        </w:numPr>
+        <w:bidi/>
+        <w:rPr>
+          <w:sz w:val="20"/>
+          <w:szCs w:val="20"/>
+          <w:rtl/>
+        </w:rPr>
+      </w:pPr>
+    </w:p>
+    <w:p>
+      <w:pPr>
+        <w:bidi/>
+        <w:rPr>
+          <w:rFonts w:hint="cs"/>
+          <w:sz w:val="20"/>
+          <w:szCs w:val="20"/>
+          <w:rtl/>
+        </w:rPr>
+      </w:pPr>
     </w:p>
     <w:sectPr>
       <w:pgSz w:w="12240" w:h="15840"/>
@@ -7204,7 +8641,7 @@
 </file>
 
 <file path=word/numbering.xml><?xml version="1.0" encoding="utf-8"?>
-<w:numbering xmlns:wpc="http://schemas.microsoft.com/office/word/2010/wordprocessingCanvas" xmlns:cx="http://schemas.microsoft.com/office/drawing/2014/chartex" xmlns:cx1="http://schemas.microsoft.com/office/drawing/2015/9/8/chartex" xmlns:cx2="http://schemas.microsoft.com/office/drawing/2015/10/21/chartex" xmlns:cx3="http://schemas.microsoft.com/office/drawing/2016/5/9/chartex" xmlns:cx4="http://schemas.microsoft.com/office/drawing/2016/5/10/chartex" xmlns:cx5="http://schemas.microsoft.com/office/drawing/2016/5/11/chartex" xmlns:cx6="http://schemas.microsoft.com/office/drawing/2016/5/12/chartex" xmlns:cx7="http://schemas.microsoft.com/office/drawing/2016/5/13/chartex" xmlns:cx8="http://schemas.microsoft.com/office/drawing/2016/5/14/chartex" xmlns:mc="http://schemas.openxmlformats.org/markup-compatibility/2006" xmlns:aink="http://schemas.microsoft.com/office/drawing/2016/ink" xmlns:am3d="http://schemas.microsoft.com/office/drawing/2017/model3d" xmlns:o="urn:schemas-microsoft-com:office:office" xmlns:oel="http://schemas.microsoft.com/office/2019/extlst" xmlns:r="http://schemas.openxmlformats.org/officeDocument/2006/relationships" xmlns:m="http://schemas.openxmlformats.org/officeDocument/2006/math" xmlns:v="urn:schemas-microsoft-com:vml" xmlns:wp14="http://schemas.microsoft.com/office/word/2010/wordprocessingDrawing" xmlns:wp="http://schemas.openxmlformats.org/drawingml/2006/wordprocessingDrawing" xmlns:w10="urn:schemas-microsoft-com:office:word" xmlns:w="http://schemas.openxmlformats.org/wordprocessingml/2006/main" xmlns:w14="http://schemas.microsoft.com/office/word/2010/wordml" xmlns:w15="http://schemas.microsoft.com/office/word/2012/wordml" xmlns:w16cex="http://schemas.microsoft.com/office/word/2018/wordml/cex" xmlns:w16cid="http://schemas.microsoft.com/office/word/2016/wordml/cid" xmlns:w16="http://schemas.microsoft.com/office/word/2018/wordml" xmlns:w16sdtdh="http://schemas.microsoft.com/office/word/2020/wordml/sdtdatahash" xmlns:w16se="http://schemas.microsoft.com/office/word/2015/wordml/symex" xmlns:wpg="http://schemas.microsoft.com/office/word/2010/wordprocessingGroup" xmlns:wpi="http://schemas.microsoft.com/office/word/2010/wordprocessingInk" xmlns:wne="http://schemas.microsoft.com/office/word/2006/wordml" xmlns:wps="http://schemas.microsoft.com/office/word/2010/wordprocessingShape" mc:Ignorable="w14 w15 w16se w16cid w16 w16cex w16sdtdh wp14">
+<w:numbering xmlns:wpc="http://schemas.microsoft.com/office/word/2010/wordprocessingCanvas" xmlns:cx="http://schemas.microsoft.com/office/drawing/2014/chartex" xmlns:cx1="http://schemas.microsoft.com/office/drawing/2015/9/8/chartex" xmlns:cx2="http://schemas.microsoft.com/office/drawing/2015/10/21/chartex" xmlns:cx3="http://schemas.microsoft.com/office/drawing/2016/5/9/chartex" xmlns:cx4="http://schemas.microsoft.com/office/drawing/2016/5/10/chartex" xmlns:cx5="http://schemas.microsoft.com/office/drawing/2016/5/11/chartex" xmlns:cx6="http://schemas.microsoft.com/office/drawing/2016/5/12/chartex" xmlns:cx7="http://schemas.microsoft.com/office/drawing/2016/5/13/chartex" xmlns:cx8="http://schemas.microsoft.com/office/drawing/2016/5/14/chartex" xmlns:mc="http://schemas.openxmlformats.org/markup-compatibility/2006" xmlns:aink="http://schemas.microsoft.com/office/drawing/2016/ink" xmlns:am3d="http://schemas.microsoft.com/office/drawing/2017/model3d" xmlns:o="urn:schemas-microsoft-com:office:office" xmlns:oel="http://schemas.microsoft.com/office/2019/extlst" xmlns:r="http://schemas.openxmlformats.org/officeDocument/2006/relationships" xmlns:m="http://schemas.openxmlformats.org/officeDocument/2006/math" xmlns:v="urn:schemas-microsoft-com:vml" xmlns:wp14="http://schemas.microsoft.com/office/word/2010/wordprocessingDrawing" xmlns:wp="http://schemas.openxmlformats.org/drawingml/2006/wordprocessingDrawing" xmlns:w10="urn:schemas-microsoft-com:office:word" xmlns:w="http://schemas.openxmlformats.org/wordprocessingml/2006/main" xmlns:w14="http://schemas.microsoft.com/office/word/2010/wordml" xmlns:w15="http://schemas.microsoft.com/office/word/2012/wordml" xmlns:w16cex="http://schemas.microsoft.com/office/word/2018/wordml/cex" xmlns:w16cid="http://schemas.microsoft.com/office/word/2016/wordml/cid" xmlns:w16="http://schemas.microsoft.com/office/word/2018/wordml" xmlns:w16du="http://schemas.microsoft.com/office/word/2023/wordml/word16du" xmlns:w16sdtdh="http://schemas.microsoft.com/office/word/2020/wordml/sdtdatahash" xmlns:w16se="http://schemas.microsoft.com/office/word/2015/wordml/symex" xmlns:wpg="http://schemas.microsoft.com/office/word/2010/wordprocessingGroup" xmlns:wpi="http://schemas.microsoft.com/office/word/2010/wordprocessingInk" xmlns:wne="http://schemas.microsoft.com/office/word/2006/wordml" xmlns:wps="http://schemas.microsoft.com/office/word/2010/wordprocessingShape" mc:Ignorable="w14 w15 w16se w16cid w16 w16cex w16sdtdh w16du wp14">
   <w:abstractNum w:abstractNumId="0" w15:restartNumberingAfterBreak="0">
     <w:nsid w:val="069F2B94"/>
     <w:multiLevelType w:val="hybridMultilevel"/>
@@ -7320,6 +8757,119 @@
     </w:lvl>
   </w:abstractNum>
   <w:abstractNum w:abstractNumId="1" w15:restartNumberingAfterBreak="0">
+    <w:nsid w:val="24E07141"/>
+    <w:multiLevelType w:val="hybridMultilevel"/>
+    <w:tmpl w:val="5A909EE0"/>
+    <w:lvl w:ilvl="0" w:tplc="04090001">
+      <w:start w:val="1"/>
+      <w:numFmt w:val="bullet"/>
+      <w:lvlText w:val=""/>
+      <w:lvlJc w:val="left"/>
+      <w:pPr>
+        <w:ind w:left="720" w:hanging="360"/>
+      </w:pPr>
+      <w:rPr>
+        <w:rFonts w:ascii="Symbol" w:hAnsi="Symbol" w:hint="default"/>
+      </w:rPr>
+    </w:lvl>
+    <w:lvl w:ilvl="1" w:tplc="04090003">
+      <w:start w:val="1"/>
+      <w:numFmt w:val="bullet"/>
+      <w:lvlText w:val="o"/>
+      <w:lvlJc w:val="left"/>
+      <w:pPr>
+        <w:ind w:left="1440" w:hanging="360"/>
+      </w:pPr>
+      <w:rPr>
+        <w:rFonts w:ascii="Courier New" w:hAnsi="Courier New" w:cs="Courier New" w:hint="default"/>
+      </w:rPr>
+    </w:lvl>
+    <w:lvl w:ilvl="2" w:tplc="04090005" w:tentative="1">
+      <w:start w:val="1"/>
+      <w:numFmt w:val="bullet"/>
+      <w:lvlText w:val=""/>
+      <w:lvlJc w:val="left"/>
+      <w:pPr>
+        <w:ind w:left="2160" w:hanging="360"/>
+      </w:pPr>
+      <w:rPr>
+        <w:rFonts w:ascii="Wingdings" w:hAnsi="Wingdings" w:hint="default"/>
+      </w:rPr>
+    </w:lvl>
+    <w:lvl w:ilvl="3" w:tplc="04090001" w:tentative="1">
+      <w:start w:val="1"/>
+      <w:numFmt w:val="bullet"/>
+      <w:lvlText w:val=""/>
+      <w:lvlJc w:val="left"/>
+      <w:pPr>
+        <w:ind w:left="2880" w:hanging="360"/>
+      </w:pPr>
+      <w:rPr>
+        <w:rFonts w:ascii="Symbol" w:hAnsi="Symbol" w:hint="default"/>
+      </w:rPr>
+    </w:lvl>
+    <w:lvl w:ilvl="4" w:tplc="04090003" w:tentative="1">
+      <w:start w:val="1"/>
+      <w:numFmt w:val="bullet"/>
+      <w:lvlText w:val="o"/>
+      <w:lvlJc w:val="left"/>
+      <w:pPr>
+        <w:ind w:left="3600" w:hanging="360"/>
+      </w:pPr>
+      <w:rPr>
+        <w:rFonts w:ascii="Courier New" w:hAnsi="Courier New" w:cs="Courier New" w:hint="default"/>
+      </w:rPr>
+    </w:lvl>
+    <w:lvl w:ilvl="5" w:tplc="04090005" w:tentative="1">
+      <w:start w:val="1"/>
+      <w:numFmt w:val="bullet"/>
+      <w:lvlText w:val=""/>
+      <w:lvlJc w:val="left"/>
+      <w:pPr>
+        <w:ind w:left="4320" w:hanging="360"/>
+      </w:pPr>
+      <w:rPr>
+        <w:rFonts w:ascii="Wingdings" w:hAnsi="Wingdings" w:hint="default"/>
+      </w:rPr>
+    </w:lvl>
+    <w:lvl w:ilvl="6" w:tplc="04090001" w:tentative="1">
+      <w:start w:val="1"/>
+      <w:numFmt w:val="bullet"/>
+      <w:lvlText w:val=""/>
+      <w:lvlJc w:val="left"/>
+      <w:pPr>
+        <w:ind w:left="5040" w:hanging="360"/>
+      </w:pPr>
+      <w:rPr>
+        <w:rFonts w:ascii="Symbol" w:hAnsi="Symbol" w:hint="default"/>
+      </w:rPr>
+    </w:lvl>
+    <w:lvl w:ilvl="7" w:tplc="04090003" w:tentative="1">
+      <w:start w:val="1"/>
+      <w:numFmt w:val="bullet"/>
+      <w:lvlText w:val="o"/>
+      <w:lvlJc w:val="left"/>
+      <w:pPr>
+        <w:ind w:left="5760" w:hanging="360"/>
+      </w:pPr>
+      <w:rPr>
+        <w:rFonts w:ascii="Courier New" w:hAnsi="Courier New" w:cs="Courier New" w:hint="default"/>
+      </w:rPr>
+    </w:lvl>
+    <w:lvl w:ilvl="8" w:tplc="04090005" w:tentative="1">
+      <w:start w:val="1"/>
+      <w:numFmt w:val="bullet"/>
+      <w:lvlText w:val=""/>
+      <w:lvlJc w:val="left"/>
+      <w:pPr>
+        <w:ind w:left="6480" w:hanging="360"/>
+      </w:pPr>
+      <w:rPr>
+        <w:rFonts w:ascii="Wingdings" w:hAnsi="Wingdings" w:hint="default"/>
+      </w:rPr>
+    </w:lvl>
+  </w:abstractNum>
+  <w:abstractNum w:abstractNumId="2" w15:restartNumberingAfterBreak="0">
     <w:nsid w:val="403A24BD"/>
     <w:multiLevelType w:val="hybridMultilevel"/>
     <w:tmpl w:val="29FAD6D4"/>
@@ -7410,10 +8960,10 @@
       </w:pPr>
     </w:lvl>
   </w:abstractNum>
-  <w:abstractNum w:abstractNumId="2" w15:restartNumberingAfterBreak="0">
+  <w:abstractNum w:abstractNumId="3" w15:restartNumberingAfterBreak="0">
     <w:nsid w:val="46446848"/>
     <w:multiLevelType w:val="hybridMultilevel"/>
-    <w:tmpl w:val="637C0A06"/>
+    <w:tmpl w:val="614C3F02"/>
     <w:lvl w:ilvl="0" w:tplc="04090001">
       <w:start w:val="1"/>
       <w:numFmt w:val="bullet"/>
@@ -7523,7 +9073,7 @@
       </w:rPr>
     </w:lvl>
   </w:abstractNum>
-  <w:abstractNum w:abstractNumId="3" w15:restartNumberingAfterBreak="0">
+  <w:abstractNum w:abstractNumId="4" w15:restartNumberingAfterBreak="0">
     <w:nsid w:val="47530170"/>
     <w:multiLevelType w:val="hybridMultilevel"/>
     <w:tmpl w:val="54386760"/>
@@ -7614,7 +9164,7 @@
       </w:pPr>
     </w:lvl>
   </w:abstractNum>
-  <w:abstractNum w:abstractNumId="4" w15:restartNumberingAfterBreak="0">
+  <w:abstractNum w:abstractNumId="5" w15:restartNumberingAfterBreak="0">
     <w:nsid w:val="646B2051"/>
     <w:multiLevelType w:val="hybridMultilevel"/>
     <w:tmpl w:val="1B3C274A"/>
@@ -7727,7 +9277,7 @@
       </w:rPr>
     </w:lvl>
   </w:abstractNum>
-  <w:abstractNum w:abstractNumId="5" w15:restartNumberingAfterBreak="0">
+  <w:abstractNum w:abstractNumId="6" w15:restartNumberingAfterBreak="0">
     <w:nsid w:val="6F473F5A"/>
     <w:multiLevelType w:val="hybridMultilevel"/>
     <w:tmpl w:val="34EC91FA"/>
@@ -7841,28 +9391,31 @@
     </w:lvl>
   </w:abstractNum>
   <w:num w:numId="1" w16cid:durableId="991983906">
-    <w:abstractNumId w:val="4"/>
+    <w:abstractNumId w:val="5"/>
   </w:num>
   <w:num w:numId="2" w16cid:durableId="455105631">
-    <w:abstractNumId w:val="5"/>
+    <w:abstractNumId w:val="6"/>
   </w:num>
   <w:num w:numId="3" w16cid:durableId="825055220">
     <w:abstractNumId w:val="0"/>
   </w:num>
   <w:num w:numId="4" w16cid:durableId="152332910">
-    <w:abstractNumId w:val="1"/>
+    <w:abstractNumId w:val="2"/>
   </w:num>
   <w:num w:numId="5" w16cid:durableId="308051274">
-    <w:abstractNumId w:val="2"/>
+    <w:abstractNumId w:val="3"/>
   </w:num>
   <w:num w:numId="6" w16cid:durableId="181555170">
-    <w:abstractNumId w:val="3"/>
+    <w:abstractNumId w:val="4"/>
+  </w:num>
+  <w:num w:numId="7" w16cid:durableId="807893154">
+    <w:abstractNumId w:val="1"/>
   </w:num>
 </w:numbering>
 </file>
 
 <file path=word/styles.xml><?xml version="1.0" encoding="utf-8"?>
-<w:styles xmlns:mc="http://schemas.openxmlformats.org/markup-compatibility/2006" xmlns:r="http://schemas.openxmlformats.org/officeDocument/2006/relationships" xmlns:w="http://schemas.openxmlformats.org/wordprocessingml/2006/main" xmlns:w14="http://schemas.microsoft.com/office/word/2010/wordml" xmlns:w15="http://schemas.microsoft.com/office/word/2012/wordml" xmlns:w16cex="http://schemas.microsoft.com/office/word/2018/wordml/cex" xmlns:w16cid="http://schemas.microsoft.com/office/word/2016/wordml/cid" xmlns:w16="http://schemas.microsoft.com/office/word/2018/wordml" xmlns:w16sdtdh="http://schemas.microsoft.com/office/word/2020/wordml/sdtdatahash" xmlns:w16se="http://schemas.microsoft.com/office/word/2015/wordml/symex" mc:Ignorable="w14 w15 w16se w16cid w16 w16cex w16sdtdh">
+<w:styles xmlns:mc="http://schemas.openxmlformats.org/markup-compatibility/2006" xmlns:r="http://schemas.openxmlformats.org/officeDocument/2006/relationships" xmlns:w="http://schemas.openxmlformats.org/wordprocessingml/2006/main" xmlns:w14="http://schemas.microsoft.com/office/word/2010/wordml" xmlns:w15="http://schemas.microsoft.com/office/word/2012/wordml" xmlns:w16cex="http://schemas.microsoft.com/office/word/2018/wordml/cex" xmlns:w16cid="http://schemas.microsoft.com/office/word/2016/wordml/cid" xmlns:w16="http://schemas.microsoft.com/office/word/2018/wordml" xmlns:w16du="http://schemas.microsoft.com/office/word/2023/wordml/word16du" xmlns:w16sdtdh="http://schemas.microsoft.com/office/word/2020/wordml/sdtdatahash" xmlns:w16se="http://schemas.microsoft.com/office/word/2015/wordml/symex" mc:Ignorable="w14 w15 w16se w16cid w16 w16cex w16sdtdh w16du">
   <w:docDefaults>
     <w:rPrDefault>
       <w:rPr>

--- a/Additional reading material/טבלת כל הפונקציות.docx
+++ b/Additional reading material/טבלת כל הפונקציות.docx
@@ -320,6 +320,7 @@
                 <w14:ligatures w14:val="none"/>
               </w:rPr>
             </w:pPr>
+            <w:proofErr w:type="spellStart"/>
             <w:r>
               <w:rPr>
                 <w:rFonts w:ascii="CambriaMath" w:eastAsia="Times New Roman" w:hAnsi="CambriaMath" w:cs="Times New Roman"/>
@@ -329,7 +330,43 @@
                 <w:szCs w:val="20"/>
                 <w14:ligatures w14:val="none"/>
               </w:rPr>
-              <w:t>olympics_t()</w:t>
+              <w:t>olympics_</w:t>
+            </w:r>
+            <w:proofErr w:type="gramStart"/>
+            <w:r>
+              <w:rPr>
+                <w:rFonts w:ascii="CambriaMath" w:eastAsia="Times New Roman" w:hAnsi="CambriaMath" w:cs="Times New Roman"/>
+                <w:color w:val="000000"/>
+                <w:kern w:val="0"/>
+                <w:sz w:val="20"/>
+                <w:szCs w:val="20"/>
+                <w14:ligatures w14:val="none"/>
+              </w:rPr>
+              <w:t>t</w:t>
+            </w:r>
+            <w:proofErr w:type="spellEnd"/>
+            <w:r>
+              <w:rPr>
+                <w:rFonts w:ascii="CambriaMath" w:eastAsia="Times New Roman" w:hAnsi="CambriaMath" w:cs="Times New Roman"/>
+                <w:color w:val="000000"/>
+                <w:kern w:val="0"/>
+                <w:sz w:val="20"/>
+                <w:szCs w:val="20"/>
+                <w14:ligatures w14:val="none"/>
+              </w:rPr>
+              <w:t>(</w:t>
+            </w:r>
+            <w:proofErr w:type="gramEnd"/>
+            <w:r>
+              <w:rPr>
+                <w:rFonts w:ascii="CambriaMath" w:eastAsia="Times New Roman" w:hAnsi="CambriaMath" w:cs="Times New Roman"/>
+                <w:color w:val="000000"/>
+                <w:kern w:val="0"/>
+                <w:sz w:val="20"/>
+                <w:szCs w:val="20"/>
+                <w14:ligatures w14:val="none"/>
+              </w:rPr>
+              <w:t>)</w:t>
             </w:r>
           </w:p>
           <w:p>
@@ -461,7 +498,47 @@
                 <w:sz w:val="20"/>
                 <w:szCs w:val="20"/>
               </w:rPr>
-              <w:t>~olympics_t()</w:t>
+              <w:t>~</w:t>
+            </w:r>
+            <w:proofErr w:type="spellStart"/>
+            <w:r>
+              <w:rPr>
+                <w:rFonts w:ascii="CambriaMath" w:hAnsi="CambriaMath"/>
+                <w:color w:val="000000"/>
+                <w:sz w:val="20"/>
+                <w:szCs w:val="20"/>
+              </w:rPr>
+              <w:t>olympics_</w:t>
+            </w:r>
+            <w:proofErr w:type="gramStart"/>
+            <w:r>
+              <w:rPr>
+                <w:rFonts w:ascii="CambriaMath" w:hAnsi="CambriaMath"/>
+                <w:color w:val="000000"/>
+                <w:sz w:val="20"/>
+                <w:szCs w:val="20"/>
+              </w:rPr>
+              <w:t>t</w:t>
+            </w:r>
+            <w:proofErr w:type="spellEnd"/>
+            <w:r>
+              <w:rPr>
+                <w:rFonts w:ascii="CambriaMath" w:hAnsi="CambriaMath"/>
+                <w:color w:val="000000"/>
+                <w:sz w:val="20"/>
+                <w:szCs w:val="20"/>
+              </w:rPr>
+              <w:t>(</w:t>
+            </w:r>
+            <w:proofErr w:type="gramEnd"/>
+            <w:r>
+              <w:rPr>
+                <w:rFonts w:ascii="CambriaMath" w:hAnsi="CambriaMath"/>
+                <w:color w:val="000000"/>
+                <w:sz w:val="20"/>
+                <w:szCs w:val="20"/>
+              </w:rPr>
+              <w:t>)</w:t>
             </w:r>
           </w:p>
         </w:tc>
@@ -564,6 +641,7 @@
                 <w:szCs w:val="20"/>
               </w:rPr>
             </w:pPr>
+            <w:proofErr w:type="spellStart"/>
             <w:r>
               <w:rPr>
                 <w:rFonts w:ascii="CambriaMath" w:hAnsi="CambriaMath"/>
@@ -571,17 +649,9 @@
                 <w:sz w:val="20"/>
                 <w:szCs w:val="20"/>
               </w:rPr>
-              <w:t xml:space="preserve">StatusType </w:t>
-            </w:r>
-            <w:r>
-              <w:rPr>
-                <w:rFonts w:ascii="CambriaMath" w:hAnsi="CambriaMath"/>
-                <w:color w:val="000000"/>
-                <w:sz w:val="20"/>
-                <w:szCs w:val="20"/>
-              </w:rPr>
-              <w:t>add_country(</w:t>
-            </w:r>
+              <w:t>StatusType</w:t>
+            </w:r>
+            <w:proofErr w:type="spellEnd"/>
             <w:r>
               <w:rPr>
                 <w:rFonts w:ascii="CambriaMath" w:hAnsi="CambriaMath"/>
@@ -589,16 +659,67 @@
                 <w:sz w:val="20"/>
                 <w:szCs w:val="20"/>
               </w:rPr>
+              <w:t xml:space="preserve"> </w:t>
+            </w:r>
+            <w:proofErr w:type="spellStart"/>
+            <w:r>
+              <w:rPr>
+                <w:rFonts w:ascii="CambriaMath" w:hAnsi="CambriaMath"/>
+                <w:color w:val="000000"/>
+                <w:sz w:val="20"/>
+                <w:szCs w:val="20"/>
+              </w:rPr>
+              <w:t>add_</w:t>
+            </w:r>
+            <w:proofErr w:type="gramStart"/>
+            <w:r>
+              <w:rPr>
+                <w:rFonts w:ascii="CambriaMath" w:hAnsi="CambriaMath"/>
+                <w:color w:val="000000"/>
+                <w:sz w:val="20"/>
+                <w:szCs w:val="20"/>
+              </w:rPr>
+              <w:t>country</w:t>
+            </w:r>
+            <w:proofErr w:type="spellEnd"/>
+            <w:r>
+              <w:rPr>
+                <w:rFonts w:ascii="CambriaMath" w:hAnsi="CambriaMath"/>
+                <w:color w:val="000000"/>
+                <w:sz w:val="20"/>
+                <w:szCs w:val="20"/>
+              </w:rPr>
+              <w:t>(</w:t>
+            </w:r>
+            <w:proofErr w:type="gramEnd"/>
+            <w:r>
+              <w:rPr>
+                <w:rFonts w:ascii="CambriaMath" w:hAnsi="CambriaMath"/>
+                <w:color w:val="365F91"/>
+                <w:sz w:val="20"/>
+                <w:szCs w:val="20"/>
+              </w:rPr>
               <w:t xml:space="preserve">int </w:t>
             </w:r>
-            <w:r>
-              <w:rPr>
-                <w:rFonts w:ascii="CambriaMath" w:hAnsi="CambriaMath"/>
-                <w:color w:val="000000"/>
-                <w:sz w:val="20"/>
-                <w:szCs w:val="20"/>
-              </w:rPr>
-              <w:t xml:space="preserve">countryId, </w:t>
+            <w:proofErr w:type="spellStart"/>
+            <w:r>
+              <w:rPr>
+                <w:rFonts w:ascii="CambriaMath" w:hAnsi="CambriaMath"/>
+                <w:color w:val="000000"/>
+                <w:sz w:val="20"/>
+                <w:szCs w:val="20"/>
+              </w:rPr>
+              <w:t>countryId</w:t>
+            </w:r>
+            <w:proofErr w:type="spellEnd"/>
+            <w:r>
+              <w:rPr>
+                <w:rFonts w:ascii="CambriaMath" w:hAnsi="CambriaMath"/>
+                <w:color w:val="000000"/>
+                <w:sz w:val="20"/>
+                <w:szCs w:val="20"/>
+              </w:rPr>
+              <w:t xml:space="preserve">, </w:t>
             </w:r>
             <w:r>
               <w:rPr>
@@ -633,12 +754,14 @@
                 <w:szCs w:val="20"/>
               </w:rPr>
             </w:pPr>
+            <w:proofErr w:type="spellStart"/>
             <w:r>
               <w:rPr>
                 <w:rStyle w:val="fontstyle01"/>
               </w:rPr>
               <w:t>countryId</w:t>
             </w:r>
+            <w:proofErr w:type="spellEnd"/>
           </w:p>
           <w:p>
             <w:pPr>
@@ -795,6 +918,7 @@
                 <w:szCs w:val="20"/>
               </w:rPr>
             </w:pPr>
+            <w:proofErr w:type="spellStart"/>
             <w:r>
               <w:rPr>
                 <w:rFonts w:ascii="CambriaMath" w:hAnsi="CambriaMath"/>
@@ -811,17 +935,9 @@
                 <w:sz w:val="20"/>
                 <w:szCs w:val="20"/>
               </w:rPr>
-              <w:t xml:space="preserve">Type </w:t>
-            </w:r>
-            <w:r>
-              <w:rPr>
-                <w:rFonts w:ascii="CambriaMath" w:hAnsi="CambriaMath"/>
-                <w:color w:val="000000"/>
-                <w:sz w:val="20"/>
-                <w:szCs w:val="20"/>
-              </w:rPr>
-              <w:t>remove_country(</w:t>
-            </w:r>
+              <w:t>Type</w:t>
+            </w:r>
+            <w:proofErr w:type="spellEnd"/>
             <w:r>
               <w:rPr>
                 <w:rFonts w:ascii="CambriaMath" w:hAnsi="CambriaMath"/>
@@ -829,16 +945,67 @@
                 <w:sz w:val="20"/>
                 <w:szCs w:val="20"/>
               </w:rPr>
+              <w:t xml:space="preserve"> </w:t>
+            </w:r>
+            <w:proofErr w:type="spellStart"/>
+            <w:r>
+              <w:rPr>
+                <w:rFonts w:ascii="CambriaMath" w:hAnsi="CambriaMath"/>
+                <w:color w:val="000000"/>
+                <w:sz w:val="20"/>
+                <w:szCs w:val="20"/>
+              </w:rPr>
+              <w:t>remove_</w:t>
+            </w:r>
+            <w:proofErr w:type="gramStart"/>
+            <w:r>
+              <w:rPr>
+                <w:rFonts w:ascii="CambriaMath" w:hAnsi="CambriaMath"/>
+                <w:color w:val="000000"/>
+                <w:sz w:val="20"/>
+                <w:szCs w:val="20"/>
+              </w:rPr>
+              <w:t>country</w:t>
+            </w:r>
+            <w:proofErr w:type="spellEnd"/>
+            <w:r>
+              <w:rPr>
+                <w:rFonts w:ascii="CambriaMath" w:hAnsi="CambriaMath"/>
+                <w:color w:val="000000"/>
+                <w:sz w:val="20"/>
+                <w:szCs w:val="20"/>
+              </w:rPr>
+              <w:t>(</w:t>
+            </w:r>
+            <w:proofErr w:type="gramEnd"/>
+            <w:r>
+              <w:rPr>
+                <w:rFonts w:ascii="CambriaMath" w:hAnsi="CambriaMath"/>
+                <w:color w:val="365F91"/>
+                <w:sz w:val="20"/>
+                <w:szCs w:val="20"/>
+              </w:rPr>
               <w:t xml:space="preserve">int </w:t>
             </w:r>
-            <w:r>
-              <w:rPr>
-                <w:rFonts w:ascii="CambriaMath" w:hAnsi="CambriaMath"/>
-                <w:color w:val="000000"/>
-                <w:sz w:val="20"/>
-                <w:szCs w:val="20"/>
-              </w:rPr>
-              <w:t>countryId)</w:t>
+            <w:proofErr w:type="spellStart"/>
+            <w:r>
+              <w:rPr>
+                <w:rFonts w:ascii="CambriaMath" w:hAnsi="CambriaMath"/>
+                <w:color w:val="000000"/>
+                <w:sz w:val="20"/>
+                <w:szCs w:val="20"/>
+              </w:rPr>
+              <w:t>countryId</w:t>
+            </w:r>
+            <w:proofErr w:type="spellEnd"/>
+            <w:r>
+              <w:rPr>
+                <w:rFonts w:ascii="CambriaMath" w:hAnsi="CambriaMath"/>
+                <w:color w:val="000000"/>
+                <w:sz w:val="20"/>
+                <w:szCs w:val="20"/>
+              </w:rPr>
+              <w:t>)</w:t>
             </w:r>
           </w:p>
         </w:tc>
@@ -855,12 +1022,14 @@
                 <w:szCs w:val="20"/>
               </w:rPr>
             </w:pPr>
+            <w:proofErr w:type="spellStart"/>
             <w:r>
               <w:rPr>
                 <w:rStyle w:val="fontstyle01"/>
               </w:rPr>
               <w:t>countryId</w:t>
             </w:r>
+            <w:proofErr w:type="spellEnd"/>
           </w:p>
         </w:tc>
         <w:tc>
@@ -955,6 +1124,7 @@
                 <w:szCs w:val="20"/>
               </w:rPr>
             </w:pPr>
+            <w:proofErr w:type="spellStart"/>
             <w:r>
               <w:rPr>
                 <w:rFonts w:ascii="CambriaMath" w:hAnsi="CambriaMath"/>
@@ -962,17 +1132,9 @@
                 <w:sz w:val="20"/>
                 <w:szCs w:val="20"/>
               </w:rPr>
-              <w:t xml:space="preserve">StatusType </w:t>
-            </w:r>
-            <w:r>
-              <w:rPr>
-                <w:rFonts w:ascii="CambriaMath" w:hAnsi="CambriaMath"/>
-                <w:color w:val="000000"/>
-                <w:sz w:val="20"/>
-                <w:szCs w:val="20"/>
-              </w:rPr>
-              <w:t>add_team(</w:t>
-            </w:r>
+              <w:t>StatusType</w:t>
+            </w:r>
+            <w:proofErr w:type="spellEnd"/>
             <w:r>
               <w:rPr>
                 <w:rFonts w:ascii="CambriaMath" w:hAnsi="CambriaMath"/>
@@ -980,16 +1142,67 @@
                 <w:sz w:val="20"/>
                 <w:szCs w:val="20"/>
               </w:rPr>
+              <w:t xml:space="preserve"> </w:t>
+            </w:r>
+            <w:proofErr w:type="spellStart"/>
+            <w:r>
+              <w:rPr>
+                <w:rFonts w:ascii="CambriaMath" w:hAnsi="CambriaMath"/>
+                <w:color w:val="000000"/>
+                <w:sz w:val="20"/>
+                <w:szCs w:val="20"/>
+              </w:rPr>
+              <w:t>add_</w:t>
+            </w:r>
+            <w:proofErr w:type="gramStart"/>
+            <w:r>
+              <w:rPr>
+                <w:rFonts w:ascii="CambriaMath" w:hAnsi="CambriaMath"/>
+                <w:color w:val="000000"/>
+                <w:sz w:val="20"/>
+                <w:szCs w:val="20"/>
+              </w:rPr>
+              <w:t>team</w:t>
+            </w:r>
+            <w:proofErr w:type="spellEnd"/>
+            <w:r>
+              <w:rPr>
+                <w:rFonts w:ascii="CambriaMath" w:hAnsi="CambriaMath"/>
+                <w:color w:val="000000"/>
+                <w:sz w:val="20"/>
+                <w:szCs w:val="20"/>
+              </w:rPr>
+              <w:t>(</w:t>
+            </w:r>
+            <w:proofErr w:type="gramEnd"/>
+            <w:r>
+              <w:rPr>
+                <w:rFonts w:ascii="CambriaMath" w:hAnsi="CambriaMath"/>
+                <w:color w:val="365F91"/>
+                <w:sz w:val="20"/>
+                <w:szCs w:val="20"/>
+              </w:rPr>
               <w:t xml:space="preserve">int </w:t>
             </w:r>
-            <w:r>
-              <w:rPr>
-                <w:rFonts w:ascii="CambriaMath" w:hAnsi="CambriaMath"/>
-                <w:color w:val="000000"/>
-                <w:sz w:val="20"/>
-                <w:szCs w:val="20"/>
-              </w:rPr>
-              <w:t xml:space="preserve">teamId, </w:t>
+            <w:proofErr w:type="spellStart"/>
+            <w:r>
+              <w:rPr>
+                <w:rFonts w:ascii="CambriaMath" w:hAnsi="CambriaMath"/>
+                <w:color w:val="000000"/>
+                <w:sz w:val="20"/>
+                <w:szCs w:val="20"/>
+              </w:rPr>
+              <w:t>teamId</w:t>
+            </w:r>
+            <w:proofErr w:type="spellEnd"/>
+            <w:r>
+              <w:rPr>
+                <w:rFonts w:ascii="CambriaMath" w:hAnsi="CambriaMath"/>
+                <w:color w:val="000000"/>
+                <w:sz w:val="20"/>
+                <w:szCs w:val="20"/>
+              </w:rPr>
+              <w:t xml:space="preserve">, </w:t>
             </w:r>
             <w:r>
               <w:rPr>
@@ -1000,14 +1213,25 @@
               </w:rPr>
               <w:t xml:space="preserve">int </w:t>
             </w:r>
-            <w:r>
-              <w:rPr>
-                <w:rFonts w:ascii="CambriaMath" w:hAnsi="CambriaMath"/>
-                <w:color w:val="000000"/>
-                <w:sz w:val="20"/>
-                <w:szCs w:val="20"/>
-              </w:rPr>
-              <w:t xml:space="preserve">countryId, </w:t>
+            <w:proofErr w:type="spellStart"/>
+            <w:r>
+              <w:rPr>
+                <w:rFonts w:ascii="CambriaMath" w:hAnsi="CambriaMath"/>
+                <w:color w:val="000000"/>
+                <w:sz w:val="20"/>
+                <w:szCs w:val="20"/>
+              </w:rPr>
+              <w:t>countryId</w:t>
+            </w:r>
+            <w:proofErr w:type="spellEnd"/>
+            <w:r>
+              <w:rPr>
+                <w:rFonts w:ascii="CambriaMath" w:hAnsi="CambriaMath"/>
+                <w:color w:val="000000"/>
+                <w:sz w:val="20"/>
+                <w:szCs w:val="20"/>
+              </w:rPr>
+              <w:t xml:space="preserve">, </w:t>
             </w:r>
             <w:r>
               <w:rPr>
@@ -1043,6 +1267,7 @@
                 <w:szCs w:val="20"/>
               </w:rPr>
             </w:pPr>
+            <w:proofErr w:type="spellStart"/>
             <w:r>
               <w:rPr>
                 <w:sz w:val="20"/>
@@ -1050,16 +1275,18 @@
               </w:rPr>
               <w:t>teamId</w:t>
             </w:r>
-          </w:p>
-          <w:p>
-            <w:pPr>
-              <w:bidi/>
-              <w:jc w:val="center"/>
-              <w:rPr>
-                <w:sz w:val="20"/>
-                <w:szCs w:val="20"/>
-              </w:rPr>
-            </w:pPr>
+            <w:proofErr w:type="spellEnd"/>
+          </w:p>
+          <w:p>
+            <w:pPr>
+              <w:bidi/>
+              <w:jc w:val="center"/>
+              <w:rPr>
+                <w:sz w:val="20"/>
+                <w:szCs w:val="20"/>
+              </w:rPr>
+            </w:pPr>
+            <w:proofErr w:type="spellStart"/>
             <w:r>
               <w:rPr>
                 <w:sz w:val="20"/>
@@ -1067,6 +1294,7 @@
               </w:rPr>
               <w:t>countryId</w:t>
             </w:r>
+            <w:proofErr w:type="spellEnd"/>
           </w:p>
           <w:p>
             <w:pPr>
@@ -1254,6 +1482,7 @@
                 <w:szCs w:val="20"/>
               </w:rPr>
             </w:pPr>
+            <w:proofErr w:type="spellStart"/>
             <w:r>
               <w:rPr>
                 <w:rFonts w:ascii="CambriaMath" w:hAnsi="CambriaMath"/>
@@ -1261,17 +1490,9 @@
                 <w:sz w:val="20"/>
                 <w:szCs w:val="20"/>
               </w:rPr>
-              <w:t xml:space="preserve">StatusType </w:t>
-            </w:r>
-            <w:r>
-              <w:rPr>
-                <w:rFonts w:ascii="CambriaMath" w:hAnsi="CambriaMath"/>
-                <w:color w:val="000000"/>
-                <w:sz w:val="20"/>
-                <w:szCs w:val="20"/>
-              </w:rPr>
-              <w:t>remove_team(</w:t>
-            </w:r>
+              <w:t>StatusType</w:t>
+            </w:r>
+            <w:proofErr w:type="spellEnd"/>
             <w:r>
               <w:rPr>
                 <w:rFonts w:ascii="CambriaMath" w:hAnsi="CambriaMath"/>
@@ -1279,16 +1500,67 @@
                 <w:sz w:val="20"/>
                 <w:szCs w:val="20"/>
               </w:rPr>
+              <w:t xml:space="preserve"> </w:t>
+            </w:r>
+            <w:proofErr w:type="spellStart"/>
+            <w:r>
+              <w:rPr>
+                <w:rFonts w:ascii="CambriaMath" w:hAnsi="CambriaMath"/>
+                <w:color w:val="000000"/>
+                <w:sz w:val="20"/>
+                <w:szCs w:val="20"/>
+              </w:rPr>
+              <w:t>remove_</w:t>
+            </w:r>
+            <w:proofErr w:type="gramStart"/>
+            <w:r>
+              <w:rPr>
+                <w:rFonts w:ascii="CambriaMath" w:hAnsi="CambriaMath"/>
+                <w:color w:val="000000"/>
+                <w:sz w:val="20"/>
+                <w:szCs w:val="20"/>
+              </w:rPr>
+              <w:t>team</w:t>
+            </w:r>
+            <w:proofErr w:type="spellEnd"/>
+            <w:r>
+              <w:rPr>
+                <w:rFonts w:ascii="CambriaMath" w:hAnsi="CambriaMath"/>
+                <w:color w:val="000000"/>
+                <w:sz w:val="20"/>
+                <w:szCs w:val="20"/>
+              </w:rPr>
+              <w:t>(</w:t>
+            </w:r>
+            <w:proofErr w:type="gramEnd"/>
+            <w:r>
+              <w:rPr>
+                <w:rFonts w:ascii="CambriaMath" w:hAnsi="CambriaMath"/>
+                <w:color w:val="365F91"/>
+                <w:sz w:val="20"/>
+                <w:szCs w:val="20"/>
+              </w:rPr>
               <w:t xml:space="preserve">int </w:t>
             </w:r>
-            <w:r>
-              <w:rPr>
-                <w:rFonts w:ascii="CambriaMath" w:hAnsi="CambriaMath"/>
-                <w:color w:val="000000"/>
-                <w:sz w:val="20"/>
-                <w:szCs w:val="20"/>
-              </w:rPr>
-              <w:t>teamId)</w:t>
+            <w:proofErr w:type="spellStart"/>
+            <w:r>
+              <w:rPr>
+                <w:rFonts w:ascii="CambriaMath" w:hAnsi="CambriaMath"/>
+                <w:color w:val="000000"/>
+                <w:sz w:val="20"/>
+                <w:szCs w:val="20"/>
+              </w:rPr>
+              <w:t>teamId</w:t>
+            </w:r>
+            <w:proofErr w:type="spellEnd"/>
+            <w:r>
+              <w:rPr>
+                <w:rFonts w:ascii="CambriaMath" w:hAnsi="CambriaMath"/>
+                <w:color w:val="000000"/>
+                <w:sz w:val="20"/>
+                <w:szCs w:val="20"/>
+              </w:rPr>
+              <w:t>)</w:t>
             </w:r>
           </w:p>
         </w:tc>
@@ -1306,6 +1578,7 @@
                 <w:szCs w:val="20"/>
               </w:rPr>
             </w:pPr>
+            <w:proofErr w:type="spellStart"/>
             <w:r>
               <w:rPr>
                 <w:sz w:val="20"/>
@@ -1313,6 +1586,7 @@
               </w:rPr>
               <w:t>teamId</w:t>
             </w:r>
+            <w:proofErr w:type="spellEnd"/>
           </w:p>
         </w:tc>
         <w:tc>
@@ -1410,6 +1684,7 @@
                 <w:szCs w:val="20"/>
               </w:rPr>
             </w:pPr>
+            <w:proofErr w:type="spellStart"/>
             <w:r>
               <w:rPr>
                 <w:rFonts w:ascii="CambriaMath" w:hAnsi="CambriaMath"/>
@@ -1417,17 +1692,9 @@
                 <w:sz w:val="20"/>
                 <w:szCs w:val="20"/>
               </w:rPr>
-              <w:t xml:space="preserve">StatusType </w:t>
-            </w:r>
-            <w:r>
-              <w:rPr>
-                <w:rFonts w:ascii="CambriaMath" w:hAnsi="CambriaMath"/>
-                <w:color w:val="000000"/>
-                <w:sz w:val="20"/>
-                <w:szCs w:val="20"/>
-              </w:rPr>
-              <w:t>add_contestant(</w:t>
-            </w:r>
+              <w:t>StatusType</w:t>
+            </w:r>
+            <w:proofErr w:type="spellEnd"/>
             <w:r>
               <w:rPr>
                 <w:rFonts w:ascii="CambriaMath" w:hAnsi="CambriaMath"/>
@@ -1435,16 +1702,67 @@
                 <w:sz w:val="20"/>
                 <w:szCs w:val="20"/>
               </w:rPr>
+              <w:t xml:space="preserve"> </w:t>
+            </w:r>
+            <w:proofErr w:type="spellStart"/>
+            <w:r>
+              <w:rPr>
+                <w:rFonts w:ascii="CambriaMath" w:hAnsi="CambriaMath"/>
+                <w:color w:val="000000"/>
+                <w:sz w:val="20"/>
+                <w:szCs w:val="20"/>
+              </w:rPr>
+              <w:t>add_</w:t>
+            </w:r>
+            <w:proofErr w:type="gramStart"/>
+            <w:r>
+              <w:rPr>
+                <w:rFonts w:ascii="CambriaMath" w:hAnsi="CambriaMath"/>
+                <w:color w:val="000000"/>
+                <w:sz w:val="20"/>
+                <w:szCs w:val="20"/>
+              </w:rPr>
+              <w:t>contestant</w:t>
+            </w:r>
+            <w:proofErr w:type="spellEnd"/>
+            <w:r>
+              <w:rPr>
+                <w:rFonts w:ascii="CambriaMath" w:hAnsi="CambriaMath"/>
+                <w:color w:val="000000"/>
+                <w:sz w:val="20"/>
+                <w:szCs w:val="20"/>
+              </w:rPr>
+              <w:t>(</w:t>
+            </w:r>
+            <w:proofErr w:type="gramEnd"/>
+            <w:r>
+              <w:rPr>
+                <w:rFonts w:ascii="CambriaMath" w:hAnsi="CambriaMath"/>
+                <w:color w:val="365F91"/>
+                <w:sz w:val="20"/>
+                <w:szCs w:val="20"/>
+              </w:rPr>
               <w:t xml:space="preserve">int </w:t>
             </w:r>
-            <w:r>
-              <w:rPr>
-                <w:rFonts w:ascii="CambriaMath" w:hAnsi="CambriaMath"/>
-                <w:color w:val="000000"/>
-                <w:sz w:val="20"/>
-                <w:szCs w:val="20"/>
-              </w:rPr>
-              <w:t xml:space="preserve">contestantId , </w:t>
+            <w:proofErr w:type="spellStart"/>
+            <w:r>
+              <w:rPr>
+                <w:rFonts w:ascii="CambriaMath" w:hAnsi="CambriaMath"/>
+                <w:color w:val="000000"/>
+                <w:sz w:val="20"/>
+                <w:szCs w:val="20"/>
+              </w:rPr>
+              <w:t>contestantId</w:t>
+            </w:r>
+            <w:proofErr w:type="spellEnd"/>
+            <w:r>
+              <w:rPr>
+                <w:rFonts w:ascii="CambriaMath" w:hAnsi="CambriaMath"/>
+                <w:color w:val="000000"/>
+                <w:sz w:val="20"/>
+                <w:szCs w:val="20"/>
+              </w:rPr>
+              <w:t xml:space="preserve"> , </w:t>
             </w:r>
             <w:r>
               <w:rPr>
@@ -1455,14 +1773,25 @@
               </w:rPr>
               <w:t xml:space="preserve">int </w:t>
             </w:r>
-            <w:r>
-              <w:rPr>
-                <w:rFonts w:ascii="CambriaMath" w:hAnsi="CambriaMath"/>
-                <w:color w:val="000000"/>
-                <w:sz w:val="20"/>
-                <w:szCs w:val="20"/>
-              </w:rPr>
-              <w:t xml:space="preserve">countryId, </w:t>
+            <w:proofErr w:type="spellStart"/>
+            <w:r>
+              <w:rPr>
+                <w:rFonts w:ascii="CambriaMath" w:hAnsi="CambriaMath"/>
+                <w:color w:val="000000"/>
+                <w:sz w:val="20"/>
+                <w:szCs w:val="20"/>
+              </w:rPr>
+              <w:t>countryId</w:t>
+            </w:r>
+            <w:proofErr w:type="spellEnd"/>
+            <w:r>
+              <w:rPr>
+                <w:rFonts w:ascii="CambriaMath" w:hAnsi="CambriaMath"/>
+                <w:color w:val="000000"/>
+                <w:sz w:val="20"/>
+                <w:szCs w:val="20"/>
+              </w:rPr>
+              <w:t xml:space="preserve">, </w:t>
             </w:r>
             <w:r>
               <w:rPr>
@@ -1473,14 +1802,25 @@
               </w:rPr>
               <w:t xml:space="preserve">Sport </w:t>
             </w:r>
-            <w:r>
-              <w:rPr>
-                <w:rFonts w:ascii="CambriaMath" w:hAnsi="CambriaMath"/>
-                <w:color w:val="000000"/>
-                <w:sz w:val="20"/>
-                <w:szCs w:val="20"/>
-              </w:rPr>
-              <w:t xml:space="preserve">sport, </w:t>
+            <w:proofErr w:type="spellStart"/>
+            <w:r>
+              <w:rPr>
+                <w:rFonts w:ascii="CambriaMath" w:hAnsi="CambriaMath"/>
+                <w:color w:val="000000"/>
+                <w:sz w:val="20"/>
+                <w:szCs w:val="20"/>
+              </w:rPr>
+              <w:t>sport</w:t>
+            </w:r>
+            <w:proofErr w:type="spellEnd"/>
+            <w:r>
+              <w:rPr>
+                <w:rFonts w:ascii="CambriaMath" w:hAnsi="CambriaMath"/>
+                <w:color w:val="000000"/>
+                <w:sz w:val="20"/>
+                <w:szCs w:val="20"/>
+              </w:rPr>
+              <w:t xml:space="preserve">, </w:t>
             </w:r>
             <w:r>
               <w:rPr>
@@ -1518,6 +1858,7 @@
                 <w:szCs w:val="20"/>
               </w:rPr>
             </w:pPr>
+            <w:proofErr w:type="spellStart"/>
             <w:r>
               <w:rPr>
                 <w:rFonts w:ascii="CambriaMath" w:hAnsi="CambriaMath"/>
@@ -1527,18 +1868,20 @@
               </w:rPr>
               <w:t>contestantId</w:t>
             </w:r>
-          </w:p>
-          <w:p>
-            <w:pPr>
-              <w:bidi/>
-              <w:jc w:val="center"/>
-              <w:rPr>
-                <w:rFonts w:ascii="CambriaMath" w:hAnsi="CambriaMath"/>
-                <w:color w:val="000000"/>
-                <w:sz w:val="20"/>
-                <w:szCs w:val="20"/>
-              </w:rPr>
-            </w:pPr>
+            <w:proofErr w:type="spellEnd"/>
+          </w:p>
+          <w:p>
+            <w:pPr>
+              <w:bidi/>
+              <w:jc w:val="center"/>
+              <w:rPr>
+                <w:rFonts w:ascii="CambriaMath" w:hAnsi="CambriaMath"/>
+                <w:color w:val="000000"/>
+                <w:sz w:val="20"/>
+                <w:szCs w:val="20"/>
+              </w:rPr>
+            </w:pPr>
+            <w:proofErr w:type="spellStart"/>
             <w:r>
               <w:rPr>
                 <w:rFonts w:ascii="CambriaMath" w:hAnsi="CambriaMath"/>
@@ -1548,6 +1891,7 @@
               </w:rPr>
               <w:t>countryId</w:t>
             </w:r>
+            <w:proofErr w:type="spellEnd"/>
           </w:p>
           <w:p>
             <w:pPr>
@@ -1759,6 +2103,7 @@
                 <w:szCs w:val="20"/>
               </w:rPr>
             </w:pPr>
+            <w:proofErr w:type="spellStart"/>
             <w:r>
               <w:rPr>
                 <w:rFonts w:ascii="CambriaMath" w:hAnsi="CambriaMath"/>
@@ -1766,17 +2111,9 @@
                 <w:sz w:val="20"/>
                 <w:szCs w:val="20"/>
               </w:rPr>
-              <w:t xml:space="preserve">StatusType </w:t>
-            </w:r>
-            <w:r>
-              <w:rPr>
-                <w:rFonts w:ascii="CambriaMath" w:hAnsi="CambriaMath"/>
-                <w:color w:val="000000"/>
-                <w:sz w:val="20"/>
-                <w:szCs w:val="20"/>
-              </w:rPr>
-              <w:t>remove_contestant(</w:t>
-            </w:r>
+              <w:t>StatusType</w:t>
+            </w:r>
+            <w:proofErr w:type="spellEnd"/>
             <w:r>
               <w:rPr>
                 <w:rFonts w:ascii="CambriaMath" w:hAnsi="CambriaMath"/>
@@ -1784,16 +2121,67 @@
                 <w:sz w:val="20"/>
                 <w:szCs w:val="20"/>
               </w:rPr>
+              <w:t xml:space="preserve"> </w:t>
+            </w:r>
+            <w:proofErr w:type="spellStart"/>
+            <w:r>
+              <w:rPr>
+                <w:rFonts w:ascii="CambriaMath" w:hAnsi="CambriaMath"/>
+                <w:color w:val="000000"/>
+                <w:sz w:val="20"/>
+                <w:szCs w:val="20"/>
+              </w:rPr>
+              <w:t>remove_</w:t>
+            </w:r>
+            <w:proofErr w:type="gramStart"/>
+            <w:r>
+              <w:rPr>
+                <w:rFonts w:ascii="CambriaMath" w:hAnsi="CambriaMath"/>
+                <w:color w:val="000000"/>
+                <w:sz w:val="20"/>
+                <w:szCs w:val="20"/>
+              </w:rPr>
+              <w:t>contestant</w:t>
+            </w:r>
+            <w:proofErr w:type="spellEnd"/>
+            <w:r>
+              <w:rPr>
+                <w:rFonts w:ascii="CambriaMath" w:hAnsi="CambriaMath"/>
+                <w:color w:val="000000"/>
+                <w:sz w:val="20"/>
+                <w:szCs w:val="20"/>
+              </w:rPr>
+              <w:t>(</w:t>
+            </w:r>
+            <w:proofErr w:type="gramEnd"/>
+            <w:r>
+              <w:rPr>
+                <w:rFonts w:ascii="CambriaMath" w:hAnsi="CambriaMath"/>
+                <w:color w:val="365F91"/>
+                <w:sz w:val="20"/>
+                <w:szCs w:val="20"/>
+              </w:rPr>
               <w:t xml:space="preserve">int </w:t>
             </w:r>
-            <w:r>
-              <w:rPr>
-                <w:rFonts w:ascii="CambriaMath" w:hAnsi="CambriaMath"/>
-                <w:color w:val="000000"/>
-                <w:sz w:val="20"/>
-                <w:szCs w:val="20"/>
-              </w:rPr>
-              <w:t>contestantId)</w:t>
+            <w:proofErr w:type="spellStart"/>
+            <w:r>
+              <w:rPr>
+                <w:rFonts w:ascii="CambriaMath" w:hAnsi="CambriaMath"/>
+                <w:color w:val="000000"/>
+                <w:sz w:val="20"/>
+                <w:szCs w:val="20"/>
+              </w:rPr>
+              <w:t>contestantId</w:t>
+            </w:r>
+            <w:proofErr w:type="spellEnd"/>
+            <w:r>
+              <w:rPr>
+                <w:rFonts w:ascii="CambriaMath" w:hAnsi="CambriaMath"/>
+                <w:color w:val="000000"/>
+                <w:sz w:val="20"/>
+                <w:szCs w:val="20"/>
+              </w:rPr>
+              <w:t>)</w:t>
             </w:r>
           </w:p>
         </w:tc>
@@ -1811,6 +2199,7 @@
                 <w:szCs w:val="20"/>
               </w:rPr>
             </w:pPr>
+            <w:proofErr w:type="spellStart"/>
             <w:r>
               <w:rPr>
                 <w:rFonts w:ascii="CambriaMath" w:hAnsi="CambriaMath"/>
@@ -1820,6 +2209,7 @@
               </w:rPr>
               <w:t>contestantId</w:t>
             </w:r>
+            <w:proofErr w:type="spellEnd"/>
           </w:p>
         </w:tc>
         <w:tc>
@@ -1917,6 +2307,7 @@
                 <w:szCs w:val="20"/>
               </w:rPr>
             </w:pPr>
+            <w:proofErr w:type="spellStart"/>
             <w:r>
               <w:rPr>
                 <w:rFonts w:ascii="CambriaMath" w:hAnsi="CambriaMath"/>
@@ -1924,17 +2315,9 @@
                 <w:sz w:val="20"/>
                 <w:szCs w:val="20"/>
               </w:rPr>
-              <w:t xml:space="preserve">StatusType </w:t>
-            </w:r>
-            <w:r>
-              <w:rPr>
-                <w:rFonts w:ascii="CambriaMath" w:hAnsi="CambriaMath"/>
-                <w:color w:val="000000"/>
-                <w:sz w:val="20"/>
-                <w:szCs w:val="20"/>
-              </w:rPr>
-              <w:t>add_contestant_to_team(</w:t>
-            </w:r>
+              <w:t>StatusType</w:t>
+            </w:r>
+            <w:proofErr w:type="spellEnd"/>
             <w:r>
               <w:rPr>
                 <w:rFonts w:ascii="CambriaMath" w:hAnsi="CambriaMath"/>
@@ -1942,16 +2325,67 @@
                 <w:sz w:val="20"/>
                 <w:szCs w:val="20"/>
               </w:rPr>
+              <w:t xml:space="preserve"> </w:t>
+            </w:r>
+            <w:proofErr w:type="spellStart"/>
+            <w:r>
+              <w:rPr>
+                <w:rFonts w:ascii="CambriaMath" w:hAnsi="CambriaMath"/>
+                <w:color w:val="000000"/>
+                <w:sz w:val="20"/>
+                <w:szCs w:val="20"/>
+              </w:rPr>
+              <w:t>add_contestant_to_</w:t>
+            </w:r>
+            <w:proofErr w:type="gramStart"/>
+            <w:r>
+              <w:rPr>
+                <w:rFonts w:ascii="CambriaMath" w:hAnsi="CambriaMath"/>
+                <w:color w:val="000000"/>
+                <w:sz w:val="20"/>
+                <w:szCs w:val="20"/>
+              </w:rPr>
+              <w:t>team</w:t>
+            </w:r>
+            <w:proofErr w:type="spellEnd"/>
+            <w:r>
+              <w:rPr>
+                <w:rFonts w:ascii="CambriaMath" w:hAnsi="CambriaMath"/>
+                <w:color w:val="000000"/>
+                <w:sz w:val="20"/>
+                <w:szCs w:val="20"/>
+              </w:rPr>
+              <w:t>(</w:t>
+            </w:r>
+            <w:proofErr w:type="gramEnd"/>
+            <w:r>
+              <w:rPr>
+                <w:rFonts w:ascii="CambriaMath" w:hAnsi="CambriaMath"/>
+                <w:color w:val="365F91"/>
+                <w:sz w:val="20"/>
+                <w:szCs w:val="20"/>
+              </w:rPr>
               <w:t xml:space="preserve">int </w:t>
             </w:r>
-            <w:r>
-              <w:rPr>
-                <w:rFonts w:ascii="CambriaMath" w:hAnsi="CambriaMath"/>
-                <w:color w:val="000000"/>
-                <w:sz w:val="20"/>
-                <w:szCs w:val="20"/>
-              </w:rPr>
-              <w:t xml:space="preserve">teamId, </w:t>
+            <w:proofErr w:type="spellStart"/>
+            <w:r>
+              <w:rPr>
+                <w:rFonts w:ascii="CambriaMath" w:hAnsi="CambriaMath"/>
+                <w:color w:val="000000"/>
+                <w:sz w:val="20"/>
+                <w:szCs w:val="20"/>
+              </w:rPr>
+              <w:t>teamId</w:t>
+            </w:r>
+            <w:proofErr w:type="spellEnd"/>
+            <w:r>
+              <w:rPr>
+                <w:rFonts w:ascii="CambriaMath" w:hAnsi="CambriaMath"/>
+                <w:color w:val="000000"/>
+                <w:sz w:val="20"/>
+                <w:szCs w:val="20"/>
+              </w:rPr>
+              <w:t xml:space="preserve">, </w:t>
             </w:r>
             <w:r>
               <w:rPr>
@@ -1962,14 +2396,25 @@
               </w:rPr>
               <w:t xml:space="preserve">int </w:t>
             </w:r>
-            <w:r>
-              <w:rPr>
-                <w:rFonts w:ascii="CambriaMath" w:hAnsi="CambriaMath"/>
-                <w:color w:val="000000"/>
-                <w:sz w:val="20"/>
-                <w:szCs w:val="20"/>
-              </w:rPr>
-              <w:t>contestantId )</w:t>
+            <w:proofErr w:type="spellStart"/>
+            <w:r>
+              <w:rPr>
+                <w:rFonts w:ascii="CambriaMath" w:hAnsi="CambriaMath"/>
+                <w:color w:val="000000"/>
+                <w:sz w:val="20"/>
+                <w:szCs w:val="20"/>
+              </w:rPr>
+              <w:t>contestantId</w:t>
+            </w:r>
+            <w:proofErr w:type="spellEnd"/>
+            <w:r>
+              <w:rPr>
+                <w:rFonts w:ascii="CambriaMath" w:hAnsi="CambriaMath"/>
+                <w:color w:val="000000"/>
+                <w:sz w:val="20"/>
+                <w:szCs w:val="20"/>
+              </w:rPr>
+              <w:t xml:space="preserve"> )</w:t>
             </w:r>
           </w:p>
         </w:tc>
@@ -1989,6 +2434,7 @@
                 <w:szCs w:val="20"/>
               </w:rPr>
             </w:pPr>
+            <w:proofErr w:type="spellStart"/>
             <w:r>
               <w:rPr>
                 <w:rFonts w:ascii="CambriaMath" w:hAnsi="CambriaMath"/>
@@ -1998,16 +2444,18 @@
               </w:rPr>
               <w:t>teamId</w:t>
             </w:r>
-          </w:p>
-          <w:p>
-            <w:pPr>
-              <w:bidi/>
-              <w:jc w:val="center"/>
-              <w:rPr>
-                <w:sz w:val="20"/>
-                <w:szCs w:val="20"/>
-              </w:rPr>
-            </w:pPr>
+            <w:proofErr w:type="spellEnd"/>
+          </w:p>
+          <w:p>
+            <w:pPr>
+              <w:bidi/>
+              <w:jc w:val="center"/>
+              <w:rPr>
+                <w:sz w:val="20"/>
+                <w:szCs w:val="20"/>
+              </w:rPr>
+            </w:pPr>
+            <w:proofErr w:type="spellStart"/>
             <w:r>
               <w:rPr>
                 <w:rFonts w:ascii="CambriaMath" w:hAnsi="CambriaMath"/>
@@ -2017,6 +2465,7 @@
               </w:rPr>
               <w:t>contestantId</w:t>
             </w:r>
+            <w:proofErr w:type="spellEnd"/>
           </w:p>
         </w:tc>
         <w:tc>
@@ -2188,6 +2637,7 @@
                 <w:szCs w:val="20"/>
               </w:rPr>
             </w:pPr>
+            <w:proofErr w:type="spellStart"/>
             <w:r>
               <w:rPr>
                 <w:rFonts w:ascii="CambriaMath" w:hAnsi="CambriaMath"/>
@@ -2195,17 +2645,9 @@
                 <w:sz w:val="20"/>
                 <w:szCs w:val="20"/>
               </w:rPr>
-              <w:t xml:space="preserve">StatusType </w:t>
-            </w:r>
-            <w:r>
-              <w:rPr>
-                <w:rFonts w:ascii="CambriaMath" w:hAnsi="CambriaMath"/>
-                <w:color w:val="000000"/>
-                <w:sz w:val="20"/>
-                <w:szCs w:val="20"/>
-              </w:rPr>
-              <w:t>remove_contestant_from_team(</w:t>
-            </w:r>
+              <w:t>StatusType</w:t>
+            </w:r>
+            <w:proofErr w:type="spellEnd"/>
             <w:r>
               <w:rPr>
                 <w:rFonts w:ascii="CambriaMath" w:hAnsi="CambriaMath"/>
@@ -2213,16 +2655,67 @@
                 <w:sz w:val="20"/>
                 <w:szCs w:val="20"/>
               </w:rPr>
+              <w:t xml:space="preserve"> </w:t>
+            </w:r>
+            <w:proofErr w:type="spellStart"/>
+            <w:r>
+              <w:rPr>
+                <w:rFonts w:ascii="CambriaMath" w:hAnsi="CambriaMath"/>
+                <w:color w:val="000000"/>
+                <w:sz w:val="20"/>
+                <w:szCs w:val="20"/>
+              </w:rPr>
+              <w:t>remove_contestant_from_</w:t>
+            </w:r>
+            <w:proofErr w:type="gramStart"/>
+            <w:r>
+              <w:rPr>
+                <w:rFonts w:ascii="CambriaMath" w:hAnsi="CambriaMath"/>
+                <w:color w:val="000000"/>
+                <w:sz w:val="20"/>
+                <w:szCs w:val="20"/>
+              </w:rPr>
+              <w:t>team</w:t>
+            </w:r>
+            <w:proofErr w:type="spellEnd"/>
+            <w:r>
+              <w:rPr>
+                <w:rFonts w:ascii="CambriaMath" w:hAnsi="CambriaMath"/>
+                <w:color w:val="000000"/>
+                <w:sz w:val="20"/>
+                <w:szCs w:val="20"/>
+              </w:rPr>
+              <w:t>(</w:t>
+            </w:r>
+            <w:proofErr w:type="gramEnd"/>
+            <w:r>
+              <w:rPr>
+                <w:rFonts w:ascii="CambriaMath" w:hAnsi="CambriaMath"/>
+                <w:color w:val="365F91"/>
+                <w:sz w:val="20"/>
+                <w:szCs w:val="20"/>
+              </w:rPr>
               <w:t xml:space="preserve">int </w:t>
             </w:r>
-            <w:r>
-              <w:rPr>
-                <w:rFonts w:ascii="CambriaMath" w:hAnsi="CambriaMath"/>
-                <w:color w:val="000000"/>
-                <w:sz w:val="20"/>
-                <w:szCs w:val="20"/>
-              </w:rPr>
-              <w:t xml:space="preserve">teamId, </w:t>
+            <w:proofErr w:type="spellStart"/>
+            <w:r>
+              <w:rPr>
+                <w:rFonts w:ascii="CambriaMath" w:hAnsi="CambriaMath"/>
+                <w:color w:val="000000"/>
+                <w:sz w:val="20"/>
+                <w:szCs w:val="20"/>
+              </w:rPr>
+              <w:t>teamId</w:t>
+            </w:r>
+            <w:proofErr w:type="spellEnd"/>
+            <w:r>
+              <w:rPr>
+                <w:rFonts w:ascii="CambriaMath" w:hAnsi="CambriaMath"/>
+                <w:color w:val="000000"/>
+                <w:sz w:val="20"/>
+                <w:szCs w:val="20"/>
+              </w:rPr>
+              <w:t xml:space="preserve">, </w:t>
             </w:r>
             <w:r>
               <w:rPr>
@@ -2233,14 +2726,25 @@
               </w:rPr>
               <w:t xml:space="preserve">int </w:t>
             </w:r>
-            <w:r>
-              <w:rPr>
-                <w:rFonts w:ascii="CambriaMath" w:hAnsi="CambriaMath"/>
-                <w:color w:val="000000"/>
-                <w:sz w:val="20"/>
-                <w:szCs w:val="20"/>
-              </w:rPr>
-              <w:t>contestantId)</w:t>
+            <w:proofErr w:type="spellStart"/>
+            <w:r>
+              <w:rPr>
+                <w:rFonts w:ascii="CambriaMath" w:hAnsi="CambriaMath"/>
+                <w:color w:val="000000"/>
+                <w:sz w:val="20"/>
+                <w:szCs w:val="20"/>
+              </w:rPr>
+              <w:t>contestantId</w:t>
+            </w:r>
+            <w:proofErr w:type="spellEnd"/>
+            <w:r>
+              <w:rPr>
+                <w:rFonts w:ascii="CambriaMath" w:hAnsi="CambriaMath"/>
+                <w:color w:val="000000"/>
+                <w:sz w:val="20"/>
+                <w:szCs w:val="20"/>
+              </w:rPr>
+              <w:t>)</w:t>
             </w:r>
           </w:p>
         </w:tc>
@@ -2260,6 +2764,7 @@
                 <w:szCs w:val="20"/>
               </w:rPr>
             </w:pPr>
+            <w:proofErr w:type="spellStart"/>
             <w:r>
               <w:rPr>
                 <w:rFonts w:ascii="CambriaMath" w:hAnsi="CambriaMath"/>
@@ -2269,16 +2774,18 @@
               </w:rPr>
               <w:t>teamId</w:t>
             </w:r>
-          </w:p>
-          <w:p>
-            <w:pPr>
-              <w:bidi/>
-              <w:jc w:val="center"/>
-              <w:rPr>
-                <w:sz w:val="20"/>
-                <w:szCs w:val="20"/>
-              </w:rPr>
-            </w:pPr>
+            <w:proofErr w:type="spellEnd"/>
+          </w:p>
+          <w:p>
+            <w:pPr>
+              <w:bidi/>
+              <w:jc w:val="center"/>
+              <w:rPr>
+                <w:sz w:val="20"/>
+                <w:szCs w:val="20"/>
+              </w:rPr>
+            </w:pPr>
+            <w:proofErr w:type="spellStart"/>
             <w:r>
               <w:rPr>
                 <w:rFonts w:ascii="CambriaMath" w:hAnsi="CambriaMath"/>
@@ -2288,6 +2795,7 @@
               </w:rPr>
               <w:t>contestantId</w:t>
             </w:r>
+            <w:proofErr w:type="spellEnd"/>
           </w:p>
         </w:tc>
         <w:tc>
@@ -2459,6 +2967,7 @@
                 <w:szCs w:val="20"/>
               </w:rPr>
             </w:pPr>
+            <w:proofErr w:type="spellStart"/>
             <w:r>
               <w:rPr>
                 <w:rFonts w:ascii="CambriaMath" w:hAnsi="CambriaMath"/>
@@ -2466,17 +2975,9 @@
                 <w:sz w:val="20"/>
                 <w:szCs w:val="20"/>
               </w:rPr>
-              <w:t xml:space="preserve">StatusType </w:t>
-            </w:r>
-            <w:r>
-              <w:rPr>
-                <w:rFonts w:ascii="CambriaMath" w:hAnsi="CambriaMath"/>
-                <w:color w:val="000000"/>
-                <w:sz w:val="20"/>
-                <w:szCs w:val="20"/>
-              </w:rPr>
-              <w:t>update_contestant_strength(</w:t>
-            </w:r>
+              <w:t>StatusType</w:t>
+            </w:r>
+            <w:proofErr w:type="spellEnd"/>
             <w:r>
               <w:rPr>
                 <w:rFonts w:ascii="CambriaMath" w:hAnsi="CambriaMath"/>
@@ -2484,16 +2985,67 @@
                 <w:sz w:val="20"/>
                 <w:szCs w:val="20"/>
               </w:rPr>
+              <w:t xml:space="preserve"> </w:t>
+            </w:r>
+            <w:proofErr w:type="spellStart"/>
+            <w:r>
+              <w:rPr>
+                <w:rFonts w:ascii="CambriaMath" w:hAnsi="CambriaMath"/>
+                <w:color w:val="000000"/>
+                <w:sz w:val="20"/>
+                <w:szCs w:val="20"/>
+              </w:rPr>
+              <w:t>update_contestant_</w:t>
+            </w:r>
+            <w:proofErr w:type="gramStart"/>
+            <w:r>
+              <w:rPr>
+                <w:rFonts w:ascii="CambriaMath" w:hAnsi="CambriaMath"/>
+                <w:color w:val="000000"/>
+                <w:sz w:val="20"/>
+                <w:szCs w:val="20"/>
+              </w:rPr>
+              <w:t>strength</w:t>
+            </w:r>
+            <w:proofErr w:type="spellEnd"/>
+            <w:r>
+              <w:rPr>
+                <w:rFonts w:ascii="CambriaMath" w:hAnsi="CambriaMath"/>
+                <w:color w:val="000000"/>
+                <w:sz w:val="20"/>
+                <w:szCs w:val="20"/>
+              </w:rPr>
+              <w:t>(</w:t>
+            </w:r>
+            <w:proofErr w:type="gramEnd"/>
+            <w:r>
+              <w:rPr>
+                <w:rFonts w:ascii="CambriaMath" w:hAnsi="CambriaMath"/>
+                <w:color w:val="365F91"/>
+                <w:sz w:val="20"/>
+                <w:szCs w:val="20"/>
+              </w:rPr>
               <w:t xml:space="preserve">int </w:t>
             </w:r>
-            <w:r>
-              <w:rPr>
-                <w:rFonts w:ascii="CambriaMath" w:hAnsi="CambriaMath"/>
-                <w:color w:val="000000"/>
-                <w:sz w:val="20"/>
-                <w:szCs w:val="20"/>
-              </w:rPr>
-              <w:t xml:space="preserve">contestantId , </w:t>
+            <w:proofErr w:type="spellStart"/>
+            <w:r>
+              <w:rPr>
+                <w:rFonts w:ascii="CambriaMath" w:hAnsi="CambriaMath"/>
+                <w:color w:val="000000"/>
+                <w:sz w:val="20"/>
+                <w:szCs w:val="20"/>
+              </w:rPr>
+              <w:t>contestantId</w:t>
+            </w:r>
+            <w:proofErr w:type="spellEnd"/>
+            <w:r>
+              <w:rPr>
+                <w:rFonts w:ascii="CambriaMath" w:hAnsi="CambriaMath"/>
+                <w:color w:val="000000"/>
+                <w:sz w:val="20"/>
+                <w:szCs w:val="20"/>
+              </w:rPr>
+              <w:t xml:space="preserve"> , </w:t>
             </w:r>
             <w:r>
               <w:rPr>
@@ -2531,6 +3083,7 @@
                 <w:szCs w:val="20"/>
               </w:rPr>
             </w:pPr>
+            <w:proofErr w:type="spellStart"/>
             <w:r>
               <w:rPr>
                 <w:rFonts w:ascii="CambriaMath" w:hAnsi="CambriaMath"/>
@@ -2540,6 +3093,7 @@
               </w:rPr>
               <w:t>contestantId</w:t>
             </w:r>
+            <w:proofErr w:type="spellEnd"/>
           </w:p>
           <w:p>
             <w:pPr>
@@ -2731,14 +3285,25 @@
                 <w:szCs w:val="20"/>
               </w:rPr>
             </w:pPr>
-            <w:r>
-              <w:rPr>
-                <w:rFonts w:ascii="CambriaMath" w:hAnsi="CambriaMath"/>
-                <w:color w:val="000000"/>
-                <w:sz w:val="20"/>
-                <w:szCs w:val="20"/>
-              </w:rPr>
-              <w:t xml:space="preserve">output_t &lt; </w:t>
+            <w:proofErr w:type="spellStart"/>
+            <w:r>
+              <w:rPr>
+                <w:rFonts w:ascii="CambriaMath" w:hAnsi="CambriaMath"/>
+                <w:color w:val="000000"/>
+                <w:sz w:val="20"/>
+                <w:szCs w:val="20"/>
+              </w:rPr>
+              <w:t>output_t</w:t>
+            </w:r>
+            <w:proofErr w:type="spellEnd"/>
+            <w:r>
+              <w:rPr>
+                <w:rFonts w:ascii="CambriaMath" w:hAnsi="CambriaMath"/>
+                <w:color w:val="000000"/>
+                <w:sz w:val="20"/>
+                <w:szCs w:val="20"/>
+              </w:rPr>
+              <w:t xml:space="preserve"> &lt; </w:t>
             </w:r>
             <w:r>
               <w:rPr>
@@ -2756,8 +3321,39 @@
                 <w:sz w:val="20"/>
                 <w:szCs w:val="20"/>
               </w:rPr>
-              <w:t>&gt; get_strength(</w:t>
-            </w:r>
+              <w:t xml:space="preserve">&gt; </w:t>
+            </w:r>
+            <w:proofErr w:type="spellStart"/>
+            <w:r>
+              <w:rPr>
+                <w:rFonts w:ascii="CambriaMath" w:hAnsi="CambriaMath"/>
+                <w:color w:val="000000"/>
+                <w:sz w:val="20"/>
+                <w:szCs w:val="20"/>
+              </w:rPr>
+              <w:t>get_</w:t>
+            </w:r>
+            <w:proofErr w:type="gramStart"/>
+            <w:r>
+              <w:rPr>
+                <w:rFonts w:ascii="CambriaMath" w:hAnsi="CambriaMath"/>
+                <w:color w:val="000000"/>
+                <w:sz w:val="20"/>
+                <w:szCs w:val="20"/>
+              </w:rPr>
+              <w:t>strength</w:t>
+            </w:r>
+            <w:proofErr w:type="spellEnd"/>
+            <w:r>
+              <w:rPr>
+                <w:rFonts w:ascii="CambriaMath" w:hAnsi="CambriaMath"/>
+                <w:color w:val="000000"/>
+                <w:sz w:val="20"/>
+                <w:szCs w:val="20"/>
+              </w:rPr>
+              <w:t>(</w:t>
+            </w:r>
+            <w:proofErr w:type="gramEnd"/>
             <w:r>
               <w:rPr>
                 <w:rFonts w:ascii="CambriaMath" w:hAnsi="CambriaMath"/>
@@ -2767,14 +3363,25 @@
               </w:rPr>
               <w:t xml:space="preserve">int </w:t>
             </w:r>
-            <w:r>
-              <w:rPr>
-                <w:rFonts w:ascii="CambriaMath" w:hAnsi="CambriaMath"/>
-                <w:color w:val="000000"/>
-                <w:sz w:val="20"/>
-                <w:szCs w:val="20"/>
-              </w:rPr>
-              <w:t>contestantId)</w:t>
+            <w:proofErr w:type="spellStart"/>
+            <w:r>
+              <w:rPr>
+                <w:rFonts w:ascii="CambriaMath" w:hAnsi="CambriaMath"/>
+                <w:color w:val="000000"/>
+                <w:sz w:val="20"/>
+                <w:szCs w:val="20"/>
+              </w:rPr>
+              <w:t>contestantId</w:t>
+            </w:r>
+            <w:proofErr w:type="spellEnd"/>
+            <w:r>
+              <w:rPr>
+                <w:rFonts w:ascii="CambriaMath" w:hAnsi="CambriaMath"/>
+                <w:color w:val="000000"/>
+                <w:sz w:val="20"/>
+                <w:szCs w:val="20"/>
+              </w:rPr>
+              <w:t>)</w:t>
             </w:r>
           </w:p>
         </w:tc>
@@ -2794,6 +3401,7 @@
                 <w:szCs w:val="20"/>
               </w:rPr>
             </w:pPr>
+            <w:proofErr w:type="spellStart"/>
             <w:r>
               <w:rPr>
                 <w:rFonts w:ascii="CambriaMath" w:hAnsi="CambriaMath"/>
@@ -2803,6 +3411,7 @@
               </w:rPr>
               <w:t>contestantId</w:t>
             </w:r>
+            <w:proofErr w:type="spellEnd"/>
           </w:p>
         </w:tc>
         <w:tc>
@@ -2900,14 +3509,25 @@
                 <w:szCs w:val="20"/>
               </w:rPr>
             </w:pPr>
-            <w:r>
-              <w:rPr>
-                <w:rFonts w:ascii="CambriaMath" w:hAnsi="CambriaMath"/>
-                <w:color w:val="000000"/>
-                <w:sz w:val="20"/>
-                <w:szCs w:val="20"/>
-              </w:rPr>
-              <w:t xml:space="preserve">output_t &lt; </w:t>
+            <w:proofErr w:type="spellStart"/>
+            <w:r>
+              <w:rPr>
+                <w:rFonts w:ascii="CambriaMath" w:hAnsi="CambriaMath"/>
+                <w:color w:val="000000"/>
+                <w:sz w:val="20"/>
+                <w:szCs w:val="20"/>
+              </w:rPr>
+              <w:t>output_t</w:t>
+            </w:r>
+            <w:proofErr w:type="spellEnd"/>
+            <w:r>
+              <w:rPr>
+                <w:rFonts w:ascii="CambriaMath" w:hAnsi="CambriaMath"/>
+                <w:color w:val="000000"/>
+                <w:sz w:val="20"/>
+                <w:szCs w:val="20"/>
+              </w:rPr>
+              <w:t xml:space="preserve"> &lt; </w:t>
             </w:r>
             <w:r>
               <w:rPr>
@@ -2925,8 +3545,39 @@
                 <w:sz w:val="20"/>
                 <w:szCs w:val="20"/>
               </w:rPr>
-              <w:t>&gt; get_medals(</w:t>
-            </w:r>
+              <w:t xml:space="preserve">&gt; </w:t>
+            </w:r>
+            <w:proofErr w:type="spellStart"/>
+            <w:r>
+              <w:rPr>
+                <w:rFonts w:ascii="CambriaMath" w:hAnsi="CambriaMath"/>
+                <w:color w:val="000000"/>
+                <w:sz w:val="20"/>
+                <w:szCs w:val="20"/>
+              </w:rPr>
+              <w:t>get_</w:t>
+            </w:r>
+            <w:proofErr w:type="gramStart"/>
+            <w:r>
+              <w:rPr>
+                <w:rFonts w:ascii="CambriaMath" w:hAnsi="CambriaMath"/>
+                <w:color w:val="000000"/>
+                <w:sz w:val="20"/>
+                <w:szCs w:val="20"/>
+              </w:rPr>
+              <w:t>medals</w:t>
+            </w:r>
+            <w:proofErr w:type="spellEnd"/>
+            <w:r>
+              <w:rPr>
+                <w:rFonts w:ascii="CambriaMath" w:hAnsi="CambriaMath"/>
+                <w:color w:val="000000"/>
+                <w:sz w:val="20"/>
+                <w:szCs w:val="20"/>
+              </w:rPr>
+              <w:t>(</w:t>
+            </w:r>
+            <w:proofErr w:type="gramEnd"/>
             <w:r>
               <w:rPr>
                 <w:rFonts w:ascii="CambriaMath" w:hAnsi="CambriaMath"/>
@@ -2936,14 +3587,25 @@
               </w:rPr>
               <w:t xml:space="preserve">int </w:t>
             </w:r>
-            <w:r>
-              <w:rPr>
-                <w:rFonts w:ascii="CambriaMath" w:hAnsi="CambriaMath"/>
-                <w:color w:val="000000"/>
-                <w:sz w:val="20"/>
-                <w:szCs w:val="20"/>
-              </w:rPr>
-              <w:t>countryId)</w:t>
+            <w:proofErr w:type="spellStart"/>
+            <w:r>
+              <w:rPr>
+                <w:rFonts w:ascii="CambriaMath" w:hAnsi="CambriaMath"/>
+                <w:color w:val="000000"/>
+                <w:sz w:val="20"/>
+                <w:szCs w:val="20"/>
+              </w:rPr>
+              <w:t>countryId</w:t>
+            </w:r>
+            <w:proofErr w:type="spellEnd"/>
+            <w:r>
+              <w:rPr>
+                <w:rFonts w:ascii="CambriaMath" w:hAnsi="CambriaMath"/>
+                <w:color w:val="000000"/>
+                <w:sz w:val="20"/>
+                <w:szCs w:val="20"/>
+              </w:rPr>
+              <w:t>)</w:t>
             </w:r>
           </w:p>
         </w:tc>
@@ -2963,6 +3625,7 @@
                 <w:szCs w:val="20"/>
               </w:rPr>
             </w:pPr>
+            <w:proofErr w:type="spellStart"/>
             <w:r>
               <w:rPr>
                 <w:rFonts w:ascii="CambriaMath" w:hAnsi="CambriaMath"/>
@@ -2972,6 +3635,7 @@
               </w:rPr>
               <w:t>countryId</w:t>
             </w:r>
+            <w:proofErr w:type="spellEnd"/>
           </w:p>
         </w:tc>
         <w:tc>
@@ -3069,14 +3733,25 @@
                 <w:szCs w:val="20"/>
               </w:rPr>
             </w:pPr>
-            <w:r>
-              <w:rPr>
-                <w:rFonts w:ascii="CambriaMath" w:hAnsi="CambriaMath"/>
-                <w:color w:val="000000"/>
-                <w:sz w:val="20"/>
-                <w:szCs w:val="20"/>
-              </w:rPr>
-              <w:t xml:space="preserve">output_t &lt; </w:t>
+            <w:proofErr w:type="spellStart"/>
+            <w:r>
+              <w:rPr>
+                <w:rFonts w:ascii="CambriaMath" w:hAnsi="CambriaMath"/>
+                <w:color w:val="000000"/>
+                <w:sz w:val="20"/>
+                <w:szCs w:val="20"/>
+              </w:rPr>
+              <w:t>output_t</w:t>
+            </w:r>
+            <w:proofErr w:type="spellEnd"/>
+            <w:r>
+              <w:rPr>
+                <w:rFonts w:ascii="CambriaMath" w:hAnsi="CambriaMath"/>
+                <w:color w:val="000000"/>
+                <w:sz w:val="20"/>
+                <w:szCs w:val="20"/>
+              </w:rPr>
+              <w:t xml:space="preserve"> &lt; </w:t>
             </w:r>
             <w:r>
               <w:rPr>
@@ -3094,8 +3769,39 @@
                 <w:sz w:val="20"/>
                 <w:szCs w:val="20"/>
               </w:rPr>
-              <w:t>&gt; get_team_strength(</w:t>
-            </w:r>
+              <w:t xml:space="preserve">&gt; </w:t>
+            </w:r>
+            <w:proofErr w:type="spellStart"/>
+            <w:r>
+              <w:rPr>
+                <w:rFonts w:ascii="CambriaMath" w:hAnsi="CambriaMath"/>
+                <w:color w:val="000000"/>
+                <w:sz w:val="20"/>
+                <w:szCs w:val="20"/>
+              </w:rPr>
+              <w:t>get_team_</w:t>
+            </w:r>
+            <w:proofErr w:type="gramStart"/>
+            <w:r>
+              <w:rPr>
+                <w:rFonts w:ascii="CambriaMath" w:hAnsi="CambriaMath"/>
+                <w:color w:val="000000"/>
+                <w:sz w:val="20"/>
+                <w:szCs w:val="20"/>
+              </w:rPr>
+              <w:t>strength</w:t>
+            </w:r>
+            <w:proofErr w:type="spellEnd"/>
+            <w:r>
+              <w:rPr>
+                <w:rFonts w:ascii="CambriaMath" w:hAnsi="CambriaMath"/>
+                <w:color w:val="000000"/>
+                <w:sz w:val="20"/>
+                <w:szCs w:val="20"/>
+              </w:rPr>
+              <w:t>(</w:t>
+            </w:r>
+            <w:proofErr w:type="gramEnd"/>
             <w:r>
               <w:rPr>
                 <w:rFonts w:ascii="CambriaMath" w:hAnsi="CambriaMath"/>
@@ -3105,14 +3811,25 @@
               </w:rPr>
               <w:t xml:space="preserve">int </w:t>
             </w:r>
-            <w:r>
-              <w:rPr>
-                <w:rFonts w:ascii="CambriaMath" w:hAnsi="CambriaMath"/>
-                <w:color w:val="000000"/>
-                <w:sz w:val="20"/>
-                <w:szCs w:val="20"/>
-              </w:rPr>
-              <w:t>teamId)</w:t>
+            <w:proofErr w:type="spellStart"/>
+            <w:r>
+              <w:rPr>
+                <w:rFonts w:ascii="CambriaMath" w:hAnsi="CambriaMath"/>
+                <w:color w:val="000000"/>
+                <w:sz w:val="20"/>
+                <w:szCs w:val="20"/>
+              </w:rPr>
+              <w:t>teamId</w:t>
+            </w:r>
+            <w:proofErr w:type="spellEnd"/>
+            <w:r>
+              <w:rPr>
+                <w:rFonts w:ascii="CambriaMath" w:hAnsi="CambriaMath"/>
+                <w:color w:val="000000"/>
+                <w:sz w:val="20"/>
+                <w:szCs w:val="20"/>
+              </w:rPr>
+              <w:t>)</w:t>
             </w:r>
           </w:p>
         </w:tc>
@@ -3125,12 +3842,14 @@
             <w:pPr>
               <w:jc w:val="center"/>
             </w:pPr>
+            <w:proofErr w:type="spellStart"/>
             <w:r>
               <w:rPr>
                 <w:rStyle w:val="fontstyle01"/>
               </w:rPr>
               <w:t>teamId</w:t>
             </w:r>
+            <w:proofErr w:type="spellEnd"/>
           </w:p>
         </w:tc>
         <w:tc>
@@ -3227,6 +3946,7 @@
                 <w:szCs w:val="20"/>
               </w:rPr>
             </w:pPr>
+            <w:proofErr w:type="spellStart"/>
             <w:r>
               <w:rPr>
                 <w:rFonts w:ascii="CambriaMath" w:hAnsi="CambriaMath"/>
@@ -3234,17 +3954,49 @@
                 <w:sz w:val="20"/>
                 <w:szCs w:val="20"/>
               </w:rPr>
-              <w:t xml:space="preserve">StatusType </w:t>
-            </w:r>
-            <w:r>
-              <w:rPr>
-                <w:rFonts w:ascii="CambriaMath" w:hAnsi="CambriaMath"/>
-                <w:color w:val="000000"/>
-                <w:sz w:val="20"/>
-                <w:szCs w:val="20"/>
-              </w:rPr>
-              <w:t>unite_teams(</w:t>
-            </w:r>
+              <w:t>StatusType</w:t>
+            </w:r>
+            <w:proofErr w:type="spellEnd"/>
+            <w:r>
+              <w:rPr>
+                <w:rFonts w:ascii="CambriaMath" w:hAnsi="CambriaMath"/>
+                <w:color w:val="365F91"/>
+                <w:sz w:val="20"/>
+                <w:szCs w:val="20"/>
+              </w:rPr>
+              <w:t xml:space="preserve"> </w:t>
+            </w:r>
+            <w:proofErr w:type="spellStart"/>
+            <w:r>
+              <w:rPr>
+                <w:rFonts w:ascii="CambriaMath" w:hAnsi="CambriaMath"/>
+                <w:color w:val="000000"/>
+                <w:sz w:val="20"/>
+                <w:szCs w:val="20"/>
+              </w:rPr>
+              <w:t>unite_</w:t>
+            </w:r>
+            <w:proofErr w:type="gramStart"/>
+            <w:r>
+              <w:rPr>
+                <w:rFonts w:ascii="CambriaMath" w:hAnsi="CambriaMath"/>
+                <w:color w:val="000000"/>
+                <w:sz w:val="20"/>
+                <w:szCs w:val="20"/>
+              </w:rPr>
+              <w:t>teams</w:t>
+            </w:r>
+            <w:proofErr w:type="spellEnd"/>
+            <w:r>
+              <w:rPr>
+                <w:rFonts w:ascii="CambriaMath" w:hAnsi="CambriaMath"/>
+                <w:color w:val="000000"/>
+                <w:sz w:val="20"/>
+                <w:szCs w:val="20"/>
+              </w:rPr>
+              <w:t>(</w:t>
+            </w:r>
+            <w:proofErr w:type="gramEnd"/>
             <w:r>
               <w:rPr>
                 <w:rFonts w:ascii="CambriaMath" w:hAnsi="CambriaMath"/>
@@ -3517,6 +4269,7 @@
                 <w:szCs w:val="20"/>
               </w:rPr>
             </w:pPr>
+            <w:proofErr w:type="spellStart"/>
             <w:r>
               <w:rPr>
                 <w:rFonts w:ascii="CambriaMath" w:hAnsi="CambriaMath"/>
@@ -3524,17 +4277,49 @@
                 <w:sz w:val="20"/>
                 <w:szCs w:val="20"/>
               </w:rPr>
-              <w:t xml:space="preserve">StatusType </w:t>
-            </w:r>
-            <w:r>
-              <w:rPr>
-                <w:rFonts w:ascii="CambriaMath" w:hAnsi="CambriaMath"/>
-                <w:color w:val="000000"/>
-                <w:sz w:val="20"/>
-                <w:szCs w:val="20"/>
-              </w:rPr>
-              <w:t>play_match(</w:t>
-            </w:r>
+              <w:t>StatusType</w:t>
+            </w:r>
+            <w:proofErr w:type="spellEnd"/>
+            <w:r>
+              <w:rPr>
+                <w:rFonts w:ascii="CambriaMath" w:hAnsi="CambriaMath"/>
+                <w:color w:val="365F91"/>
+                <w:sz w:val="20"/>
+                <w:szCs w:val="20"/>
+              </w:rPr>
+              <w:t xml:space="preserve"> </w:t>
+            </w:r>
+            <w:proofErr w:type="spellStart"/>
+            <w:r>
+              <w:rPr>
+                <w:rFonts w:ascii="CambriaMath" w:hAnsi="CambriaMath"/>
+                <w:color w:val="000000"/>
+                <w:sz w:val="20"/>
+                <w:szCs w:val="20"/>
+              </w:rPr>
+              <w:t>play_</w:t>
+            </w:r>
+            <w:proofErr w:type="gramStart"/>
+            <w:r>
+              <w:rPr>
+                <w:rFonts w:ascii="CambriaMath" w:hAnsi="CambriaMath"/>
+                <w:color w:val="000000"/>
+                <w:sz w:val="20"/>
+                <w:szCs w:val="20"/>
+              </w:rPr>
+              <w:t>match</w:t>
+            </w:r>
+            <w:proofErr w:type="spellEnd"/>
+            <w:r>
+              <w:rPr>
+                <w:rFonts w:ascii="CambriaMath" w:hAnsi="CambriaMath"/>
+                <w:color w:val="000000"/>
+                <w:sz w:val="20"/>
+                <w:szCs w:val="20"/>
+              </w:rPr>
+              <w:t>(</w:t>
+            </w:r>
+            <w:proofErr w:type="gramEnd"/>
             <w:r>
               <w:rPr>
                 <w:rFonts w:ascii="CambriaMath" w:hAnsi="CambriaMath"/>
@@ -3777,14 +4562,25 @@
                 <w:szCs w:val="20"/>
               </w:rPr>
             </w:pPr>
-            <w:r>
-              <w:rPr>
-                <w:rFonts w:ascii="CambriaMath" w:hAnsi="CambriaMath"/>
-                <w:color w:val="000000"/>
-                <w:sz w:val="20"/>
-                <w:szCs w:val="20"/>
-              </w:rPr>
-              <w:t xml:space="preserve">output_t &lt; </w:t>
+            <w:proofErr w:type="spellStart"/>
+            <w:r>
+              <w:rPr>
+                <w:rFonts w:ascii="CambriaMath" w:hAnsi="CambriaMath"/>
+                <w:color w:val="000000"/>
+                <w:sz w:val="20"/>
+                <w:szCs w:val="20"/>
+              </w:rPr>
+              <w:t>output_t</w:t>
+            </w:r>
+            <w:proofErr w:type="spellEnd"/>
+            <w:r>
+              <w:rPr>
+                <w:rFonts w:ascii="CambriaMath" w:hAnsi="CambriaMath"/>
+                <w:color w:val="000000"/>
+                <w:sz w:val="20"/>
+                <w:szCs w:val="20"/>
+              </w:rPr>
+              <w:t xml:space="preserve"> &lt; </w:t>
             </w:r>
             <w:r>
               <w:rPr>
@@ -3802,8 +4598,39 @@
                 <w:sz w:val="20"/>
                 <w:szCs w:val="20"/>
               </w:rPr>
-              <w:t>&gt; austerity_measures(</w:t>
-            </w:r>
+              <w:t xml:space="preserve">&gt; </w:t>
+            </w:r>
+            <w:proofErr w:type="spellStart"/>
+            <w:r>
+              <w:rPr>
+                <w:rFonts w:ascii="CambriaMath" w:hAnsi="CambriaMath"/>
+                <w:color w:val="000000"/>
+                <w:sz w:val="20"/>
+                <w:szCs w:val="20"/>
+              </w:rPr>
+              <w:t>austerity_</w:t>
+            </w:r>
+            <w:proofErr w:type="gramStart"/>
+            <w:r>
+              <w:rPr>
+                <w:rFonts w:ascii="CambriaMath" w:hAnsi="CambriaMath"/>
+                <w:color w:val="000000"/>
+                <w:sz w:val="20"/>
+                <w:szCs w:val="20"/>
+              </w:rPr>
+              <w:t>measures</w:t>
+            </w:r>
+            <w:proofErr w:type="spellEnd"/>
+            <w:r>
+              <w:rPr>
+                <w:rFonts w:ascii="CambriaMath" w:hAnsi="CambriaMath"/>
+                <w:color w:val="000000"/>
+                <w:sz w:val="20"/>
+                <w:szCs w:val="20"/>
+              </w:rPr>
+              <w:t>(</w:t>
+            </w:r>
+            <w:proofErr w:type="gramEnd"/>
             <w:r>
               <w:rPr>
                 <w:rFonts w:ascii="CambriaMath" w:hAnsi="CambriaMath"/>
@@ -3813,14 +4640,25 @@
               </w:rPr>
               <w:t xml:space="preserve">int </w:t>
             </w:r>
-            <w:r>
-              <w:rPr>
-                <w:rFonts w:ascii="CambriaMath" w:hAnsi="CambriaMath"/>
-                <w:color w:val="000000"/>
-                <w:sz w:val="20"/>
-                <w:szCs w:val="20"/>
-              </w:rPr>
-              <w:t>teamId)</w:t>
+            <w:proofErr w:type="spellStart"/>
+            <w:r>
+              <w:rPr>
+                <w:rFonts w:ascii="CambriaMath" w:hAnsi="CambriaMath"/>
+                <w:color w:val="000000"/>
+                <w:sz w:val="20"/>
+                <w:szCs w:val="20"/>
+              </w:rPr>
+              <w:t>teamId</w:t>
+            </w:r>
+            <w:proofErr w:type="spellEnd"/>
+            <w:r>
+              <w:rPr>
+                <w:rFonts w:ascii="CambriaMath" w:hAnsi="CambriaMath"/>
+                <w:color w:val="000000"/>
+                <w:sz w:val="20"/>
+                <w:szCs w:val="20"/>
+              </w:rPr>
+              <w:t>)</w:t>
             </w:r>
           </w:p>
         </w:tc>
@@ -3836,12 +4674,14 @@
                 <w:rStyle w:val="fontstyle01"/>
               </w:rPr>
             </w:pPr>
+            <w:proofErr w:type="spellStart"/>
             <w:r>
               <w:rPr>
                 <w:rStyle w:val="fontstyle01"/>
               </w:rPr>
               <w:t>teamId</w:t>
             </w:r>
+            <w:proofErr w:type="spellEnd"/>
           </w:p>
         </w:tc>
         <w:tc>
@@ -5857,6 +6697,7 @@
         </w:rPr>
         <w:t xml:space="preserve">מקרים של </w:t>
       </w:r>
+      <w:proofErr w:type="spellStart"/>
       <w:r>
         <w:rPr>
           <w:b/>
@@ -5866,6 +6707,7 @@
         </w:rPr>
         <w:t>Austerity_measures</w:t>
       </w:r>
+      <w:proofErr w:type="spellEnd"/>
       <w:r>
         <w:rPr>
           <w:rFonts w:hint="cs"/>
@@ -6092,7 +6934,27 @@
           <w:szCs w:val="20"/>
           <w:rtl/>
         </w:rPr>
-        <w:t xml:space="preserve">ואז שני איברי קיצון ימין (ב"מערך" הממויין) של </w:t>
+        <w:t xml:space="preserve">ואז שני איברי קיצון ימין (ב"מערך" </w:t>
+      </w:r>
+      <w:proofErr w:type="spellStart"/>
+      <w:r>
+        <w:rPr>
+          <w:rFonts w:hint="cs"/>
+          <w:sz w:val="20"/>
+          <w:szCs w:val="20"/>
+          <w:rtl/>
+        </w:rPr>
+        <w:t>הממויין</w:t>
+      </w:r>
+      <w:proofErr w:type="spellEnd"/>
+      <w:r>
+        <w:rPr>
+          <w:rFonts w:hint="cs"/>
+          <w:sz w:val="20"/>
+          <w:szCs w:val="20"/>
+          <w:rtl/>
+        </w:rPr>
+        <w:t xml:space="preserve">) של </w:t>
       </w:r>
       <w:r>
         <w:rPr>
@@ -7325,7 +8187,27 @@
           <w:szCs w:val="20"/>
           <w:rtl/>
         </w:rPr>
-        <w:t xml:space="preserve"> כדי ליצור שישה מערכים ממויינים. </w:t>
+        <w:t xml:space="preserve"> כדי ליצור שישה מערכים </w:t>
+      </w:r>
+      <w:proofErr w:type="spellStart"/>
+      <w:r>
+        <w:rPr>
+          <w:rFonts w:hint="cs"/>
+          <w:sz w:val="20"/>
+          <w:szCs w:val="20"/>
+          <w:rtl/>
+        </w:rPr>
+        <w:t>ממויינים</w:t>
+      </w:r>
+      <w:proofErr w:type="spellEnd"/>
+      <w:r>
+        <w:rPr>
+          <w:rFonts w:hint="cs"/>
+          <w:sz w:val="20"/>
+          <w:szCs w:val="20"/>
+          <w:rtl/>
+        </w:rPr>
+        <w:t xml:space="preserve">. </w:t>
       </w:r>
       <w:r>
         <w:rPr>
@@ -7675,8 +8557,17 @@
           <w:sz w:val="20"/>
           <w:szCs w:val="20"/>
         </w:rPr>
-        <w:t>O(3n)=</w:t>
-      </w:r>
+        <w:t>O(3</w:t>
+      </w:r>
+      <w:proofErr w:type="gramStart"/>
+      <w:r>
+        <w:rPr>
+          <w:sz w:val="20"/>
+          <w:szCs w:val="20"/>
+        </w:rPr>
+        <w:t>n)=</w:t>
+      </w:r>
+      <w:proofErr w:type="gramEnd"/>
       <w:r>
         <w:rPr>
           <w:sz w:val="20"/>
@@ -7786,7 +8677,27 @@
           <w:szCs w:val="20"/>
           <w:rtl/>
         </w:rPr>
-        <w:t xml:space="preserve">קיבלנו שלושה מערכים ממויינים של חוזקות, כאשר כל מערך כזה מתאים לקבוצת </w:t>
+        <w:t xml:space="preserve">קיבלנו שלושה מערכים </w:t>
+      </w:r>
+      <w:proofErr w:type="spellStart"/>
+      <w:r>
+        <w:rPr>
+          <w:rFonts w:hint="cs"/>
+          <w:sz w:val="20"/>
+          <w:szCs w:val="20"/>
+          <w:rtl/>
+        </w:rPr>
+        <w:t>ממויינים</w:t>
+      </w:r>
+      <w:proofErr w:type="spellEnd"/>
+      <w:r>
+        <w:rPr>
+          <w:rFonts w:hint="cs"/>
+          <w:sz w:val="20"/>
+          <w:szCs w:val="20"/>
+          <w:rtl/>
+        </w:rPr>
+        <w:t xml:space="preserve"> של חוזקות, כאשר כל מערך כזה מתאים לקבוצת </w:t>
       </w:r>
       <w:r>
         <w:rPr>
@@ -7803,7 +8714,27 @@
           <w:szCs w:val="20"/>
           <w:rtl/>
         </w:rPr>
-        <w:t xml:space="preserve"> ממויינת של קבוצת המיזוג.</w:t>
+        <w:t xml:space="preserve"> </w:t>
+      </w:r>
+      <w:proofErr w:type="spellStart"/>
+      <w:r>
+        <w:rPr>
+          <w:rFonts w:hint="cs"/>
+          <w:sz w:val="20"/>
+          <w:szCs w:val="20"/>
+          <w:rtl/>
+        </w:rPr>
+        <w:t>ממויינת</w:t>
+      </w:r>
+      <w:proofErr w:type="spellEnd"/>
+      <w:r>
+        <w:rPr>
+          <w:rFonts w:hint="cs"/>
+          <w:sz w:val="20"/>
+          <w:szCs w:val="20"/>
+          <w:rtl/>
+        </w:rPr>
+        <w:t xml:space="preserve"> של קבוצת המיזוג.</w:t>
       </w:r>
     </w:p>
     <w:p>
@@ -7906,7 +8837,27 @@
           <w:szCs w:val="20"/>
           <w:rtl/>
         </w:rPr>
-        <w:t xml:space="preserve"> טמפלייטי שיכול לקבל כל סוג מידע וגם </w:t>
+        <w:t xml:space="preserve"> </w:t>
+      </w:r>
+      <w:proofErr w:type="spellStart"/>
+      <w:r>
+        <w:rPr>
+          <w:rFonts w:hint="cs"/>
+          <w:sz w:val="20"/>
+          <w:szCs w:val="20"/>
+          <w:rtl/>
+        </w:rPr>
+        <w:t>טמפלייטי</w:t>
+      </w:r>
+      <w:proofErr w:type="spellEnd"/>
+      <w:r>
+        <w:rPr>
+          <w:rFonts w:hint="cs"/>
+          <w:sz w:val="20"/>
+          <w:szCs w:val="20"/>
+          <w:rtl/>
+        </w:rPr>
+        <w:t xml:space="preserve"> שיכול לקבל כל סוג מידע וגם </w:t>
       </w:r>
       <w:r>
         <w:rPr>
@@ -8077,34 +9028,9 @@
           <w:rFonts w:hint="cs"/>
           <w:sz w:val="20"/>
           <w:szCs w:val="20"/>
-        </w:rPr>
-        <w:t>NODE</w:t>
-      </w:r>
-      <w:r>
-        <w:rPr>
-          <w:rFonts w:hint="cs"/>
-          <w:sz w:val="20"/>
-          <w:szCs w:val="20"/>
-          <w:rtl/>
-        </w:rPr>
-        <w:t xml:space="preserve"> </w:t>
-      </w:r>
-      <w:r>
-        <w:rPr>
-          <w:sz w:val="20"/>
-          <w:szCs w:val="20"/>
-          <w:rtl/>
-        </w:rPr>
-        <w:t>–</w:t>
-      </w:r>
-      <w:r>
-        <w:rPr>
-          <w:rFonts w:hint="cs"/>
-          <w:sz w:val="20"/>
-          <w:szCs w:val="20"/>
-          <w:rtl/>
-        </w:rPr>
-        <w:t xml:space="preserve"> מחלקה</w:t>
+          <w:rtl/>
+        </w:rPr>
+        <w:t>הכנסה</w:t>
       </w:r>
     </w:p>
     <w:p>
@@ -8127,7 +9053,7 @@
           <w:szCs w:val="20"/>
           <w:rtl/>
         </w:rPr>
-        <w:t>הכנסה</w:t>
+        <w:t>הוצאה</w:t>
       </w:r>
     </w:p>
     <w:p>
@@ -8150,7 +9076,7 @@
           <w:szCs w:val="20"/>
           <w:rtl/>
         </w:rPr>
-        <w:t>הוצאה</w:t>
+        <w:t>חיפוש</w:t>
       </w:r>
     </w:p>
     <w:p>
@@ -8173,7 +9099,72 @@
           <w:szCs w:val="20"/>
           <w:rtl/>
         </w:rPr>
-        <w:t>חיפוש</w:t>
+        <w:t>פונקציה לחישוב ה</w:t>
+      </w:r>
+      <w:r>
+        <w:rPr>
+          <w:rFonts w:hint="cs"/>
+          <w:sz w:val="20"/>
+          <w:szCs w:val="20"/>
+        </w:rPr>
+        <w:t>B</w:t>
+      </w:r>
+      <w:r>
+        <w:rPr>
+          <w:sz w:val="20"/>
+          <w:szCs w:val="20"/>
+        </w:rPr>
+        <w:t>alance factor</w:t>
+      </w:r>
+    </w:p>
+    <w:p>
+      <w:pPr>
+        <w:pStyle w:val="ListParagraph"/>
+        <w:bidi/>
+        <w:rPr>
+          <w:sz w:val="20"/>
+          <w:szCs w:val="20"/>
+        </w:rPr>
+      </w:pPr>
+    </w:p>
+    <w:p>
+      <w:pPr>
+        <w:pStyle w:val="ListParagraph"/>
+        <w:numPr>
+          <w:ilvl w:val="0"/>
+          <w:numId w:val="7"/>
+        </w:numPr>
+        <w:bidi/>
+        <w:rPr>
+          <w:sz w:val="20"/>
+          <w:szCs w:val="20"/>
+        </w:rPr>
+      </w:pPr>
+      <w:r>
+        <w:rPr>
+          <w:rFonts w:hint="cs"/>
+          <w:sz w:val="20"/>
+          <w:szCs w:val="20"/>
+          <w:rtl/>
+        </w:rPr>
+        <w:t xml:space="preserve">המחלקה </w:t>
+      </w:r>
+      <w:r>
+        <w:rPr>
+          <w:rFonts w:hint="cs"/>
+          <w:sz w:val="20"/>
+          <w:szCs w:val="20"/>
+        </w:rPr>
+        <w:t>TEAM</w:t>
+      </w:r>
+      <w:r>
+        <w:rPr>
+          <w:rFonts w:hint="cs"/>
+          <w:sz w:val="20"/>
+          <w:szCs w:val="20"/>
+          <w:rtl/>
+        </w:rPr>
+        <w:t>:</w:t>
       </w:r>
     </w:p>
     <w:p>
@@ -8189,30 +9180,484 @@
           <w:szCs w:val="20"/>
         </w:rPr>
       </w:pPr>
-      <w:r>
-        <w:rPr>
-          <w:rFonts w:hint="cs"/>
-          <w:sz w:val="20"/>
-          <w:szCs w:val="20"/>
-          <w:rtl/>
-        </w:rPr>
-        <w:t>פונקציה לחישוב ה</w:t>
-      </w:r>
-      <w:r>
-        <w:rPr>
-          <w:rFonts w:hint="cs"/>
-          <w:sz w:val="20"/>
-          <w:szCs w:val="20"/>
-        </w:rPr>
-        <w:t>B</w:t>
-      </w:r>
-      <w:r>
-        <w:rPr>
-          <w:sz w:val="20"/>
-          <w:szCs w:val="20"/>
-        </w:rPr>
-        <w:t>alance factor</w:t>
-      </w:r>
+      <w:proofErr w:type="spellStart"/>
+      <w:r>
+        <w:rPr>
+          <w:sz w:val="20"/>
+          <w:szCs w:val="20"/>
+        </w:rPr>
+        <w:t>getStrength</w:t>
+      </w:r>
+      <w:proofErr w:type="spellEnd"/>
+      <w:r>
+        <w:rPr>
+          <w:rFonts w:hint="cs"/>
+          <w:sz w:val="20"/>
+          <w:szCs w:val="20"/>
+          <w:rtl/>
+        </w:rPr>
+        <w:t xml:space="preserve"> </w:t>
+      </w:r>
+      <w:r>
+        <w:rPr>
+          <w:sz w:val="20"/>
+          <w:szCs w:val="20"/>
+          <w:rtl/>
+        </w:rPr>
+        <w:t>–</w:t>
+      </w:r>
+      <w:r>
+        <w:rPr>
+          <w:rFonts w:hint="cs"/>
+          <w:sz w:val="20"/>
+          <w:szCs w:val="20"/>
+          <w:rtl/>
+        </w:rPr>
+        <w:t xml:space="preserve"> </w:t>
+      </w:r>
+      <w:proofErr w:type="gramStart"/>
+      <w:r>
+        <w:rPr>
+          <w:sz w:val="20"/>
+          <w:szCs w:val="20"/>
+        </w:rPr>
+        <w:t>O(</w:t>
+      </w:r>
+      <w:proofErr w:type="gramEnd"/>
+      <w:r>
+        <w:rPr>
+          <w:sz w:val="20"/>
+          <w:szCs w:val="20"/>
+        </w:rPr>
+        <w:t>1)</w:t>
+      </w:r>
+    </w:p>
+    <w:p>
+      <w:pPr>
+        <w:pStyle w:val="ListParagraph"/>
+        <w:numPr>
+          <w:ilvl w:val="1"/>
+          <w:numId w:val="7"/>
+        </w:numPr>
+        <w:bidi/>
+        <w:rPr>
+          <w:sz w:val="20"/>
+          <w:szCs w:val="20"/>
+        </w:rPr>
+      </w:pPr>
+      <w:proofErr w:type="spellStart"/>
+      <w:r>
+        <w:rPr>
+          <w:sz w:val="20"/>
+          <w:szCs w:val="20"/>
+        </w:rPr>
+        <w:t>getAusterityStrength</w:t>
+      </w:r>
+      <w:proofErr w:type="spellEnd"/>
+      <w:r>
+        <w:rPr>
+          <w:rFonts w:hint="cs"/>
+          <w:sz w:val="20"/>
+          <w:szCs w:val="20"/>
+          <w:rtl/>
+        </w:rPr>
+        <w:t xml:space="preserve"> </w:t>
+      </w:r>
+      <w:r>
+        <w:rPr>
+          <w:sz w:val="20"/>
+          <w:szCs w:val="20"/>
+          <w:rtl/>
+        </w:rPr>
+        <w:t>–</w:t>
+      </w:r>
+      <w:r>
+        <w:rPr>
+          <w:rFonts w:hint="cs"/>
+          <w:sz w:val="20"/>
+          <w:szCs w:val="20"/>
+          <w:rtl/>
+        </w:rPr>
+        <w:t xml:space="preserve"> </w:t>
+      </w:r>
+      <w:proofErr w:type="gramStart"/>
+      <w:r>
+        <w:rPr>
+          <w:sz w:val="20"/>
+          <w:szCs w:val="20"/>
+        </w:rPr>
+        <w:t>O(</w:t>
+      </w:r>
+      <w:proofErr w:type="gramEnd"/>
+      <w:r>
+        <w:rPr>
+          <w:sz w:val="20"/>
+          <w:szCs w:val="20"/>
+        </w:rPr>
+        <w:t>1)</w:t>
+      </w:r>
+    </w:p>
+    <w:p>
+      <w:pPr>
+        <w:pStyle w:val="ListParagraph"/>
+        <w:numPr>
+          <w:ilvl w:val="1"/>
+          <w:numId w:val="7"/>
+        </w:numPr>
+        <w:bidi/>
+        <w:rPr>
+          <w:sz w:val="20"/>
+          <w:szCs w:val="20"/>
+        </w:rPr>
+      </w:pPr>
+      <w:proofErr w:type="spellStart"/>
+      <w:r>
+        <w:rPr>
+          <w:sz w:val="20"/>
+          <w:szCs w:val="20"/>
+        </w:rPr>
+        <w:t>addContestant</w:t>
+      </w:r>
+      <w:proofErr w:type="spellEnd"/>
+      <w:r>
+        <w:rPr>
+          <w:rFonts w:hint="cs"/>
+          <w:sz w:val="20"/>
+          <w:szCs w:val="20"/>
+          <w:rtl/>
+        </w:rPr>
+        <w:t xml:space="preserve"> </w:t>
+      </w:r>
+      <w:r>
+        <w:rPr>
+          <w:sz w:val="20"/>
+          <w:szCs w:val="20"/>
+          <w:rtl/>
+        </w:rPr>
+        <w:t>–</w:t>
+      </w:r>
+      <w:r>
+        <w:rPr>
+          <w:rFonts w:hint="cs"/>
+          <w:sz w:val="20"/>
+          <w:szCs w:val="20"/>
+          <w:rtl/>
+        </w:rPr>
+        <w:t xml:space="preserve"> </w:t>
+      </w:r>
+      <w:proofErr w:type="gramStart"/>
+      <w:r>
+        <w:rPr>
+          <w:sz w:val="20"/>
+          <w:szCs w:val="20"/>
+        </w:rPr>
+        <w:t>O(</w:t>
+      </w:r>
+      <w:proofErr w:type="gramEnd"/>
+      <w:r>
+        <w:rPr>
+          <w:sz w:val="20"/>
+          <w:szCs w:val="20"/>
+        </w:rPr>
+        <w:t>log n)</w:t>
+      </w:r>
+    </w:p>
+    <w:p>
+      <w:pPr>
+        <w:pStyle w:val="ListParagraph"/>
+        <w:numPr>
+          <w:ilvl w:val="1"/>
+          <w:numId w:val="7"/>
+        </w:numPr>
+        <w:bidi/>
+        <w:rPr>
+          <w:sz w:val="20"/>
+          <w:szCs w:val="20"/>
+        </w:rPr>
+      </w:pPr>
+      <w:r>
+        <w:rPr>
+          <w:rFonts w:hint="cs"/>
+          <w:sz w:val="20"/>
+          <w:szCs w:val="20"/>
+          <w:rtl/>
+        </w:rPr>
+        <w:t xml:space="preserve">איזון מחדש של שלושת העצים </w:t>
+      </w:r>
+      <w:r>
+        <w:rPr>
+          <w:sz w:val="20"/>
+          <w:szCs w:val="20"/>
+          <w:rtl/>
+        </w:rPr>
+        <w:t>–</w:t>
+      </w:r>
+      <w:r>
+        <w:rPr>
+          <w:rFonts w:hint="cs"/>
+          <w:sz w:val="20"/>
+          <w:szCs w:val="20"/>
+          <w:rtl/>
+        </w:rPr>
+        <w:t xml:space="preserve"> </w:t>
+      </w:r>
+      <w:proofErr w:type="spellStart"/>
+      <w:r>
+        <w:rPr>
+          <w:sz w:val="20"/>
+          <w:szCs w:val="20"/>
+        </w:rPr>
+        <w:t>rebalance</w:t>
+      </w:r>
+      <w:r>
+        <w:rPr>
+          <w:sz w:val="20"/>
+          <w:szCs w:val="20"/>
+        </w:rPr>
+        <w:t>SubT</w:t>
+      </w:r>
+      <w:r>
+        <w:rPr>
+          <w:sz w:val="20"/>
+          <w:szCs w:val="20"/>
+        </w:rPr>
+        <w:t>rees</w:t>
+      </w:r>
+      <w:proofErr w:type="spellEnd"/>
+      <w:r>
+        <w:rPr>
+          <w:rFonts w:hint="cs"/>
+          <w:sz w:val="20"/>
+          <w:szCs w:val="20"/>
+          <w:rtl/>
+        </w:rPr>
+        <w:t xml:space="preserve"> </w:t>
+      </w:r>
+      <w:r>
+        <w:rPr>
+          <w:sz w:val="20"/>
+          <w:szCs w:val="20"/>
+          <w:rtl/>
+        </w:rPr>
+        <w:t>–</w:t>
+      </w:r>
+      <w:r>
+        <w:rPr>
+          <w:rFonts w:hint="cs"/>
+          <w:sz w:val="20"/>
+          <w:szCs w:val="20"/>
+          <w:rtl/>
+        </w:rPr>
+        <w:t xml:space="preserve"> </w:t>
+      </w:r>
+      <w:r>
+        <w:rPr>
+          <w:sz w:val="20"/>
+          <w:szCs w:val="20"/>
+        </w:rPr>
+        <w:t>O(1)</w:t>
+      </w:r>
+    </w:p>
+    <w:p>
+      <w:pPr>
+        <w:pStyle w:val="ListParagraph"/>
+        <w:numPr>
+          <w:ilvl w:val="1"/>
+          <w:numId w:val="7"/>
+        </w:numPr>
+        <w:bidi/>
+        <w:rPr>
+          <w:sz w:val="20"/>
+          <w:szCs w:val="20"/>
+        </w:rPr>
+      </w:pPr>
+      <w:proofErr w:type="spellStart"/>
+      <w:r>
+        <w:rPr>
+          <w:sz w:val="20"/>
+          <w:szCs w:val="20"/>
+        </w:rPr>
+        <w:t>calculateStrength</w:t>
+      </w:r>
+      <w:proofErr w:type="spellEnd"/>
+      <w:r>
+        <w:rPr>
+          <w:rFonts w:hint="cs"/>
+          <w:sz w:val="20"/>
+          <w:szCs w:val="20"/>
+          <w:rtl/>
+        </w:rPr>
+        <w:t xml:space="preserve"> </w:t>
+      </w:r>
+      <w:r>
+        <w:rPr>
+          <w:sz w:val="20"/>
+          <w:szCs w:val="20"/>
+          <w:rtl/>
+        </w:rPr>
+        <w:t>–</w:t>
+      </w:r>
+      <w:r>
+        <w:rPr>
+          <w:rFonts w:hint="cs"/>
+          <w:sz w:val="20"/>
+          <w:szCs w:val="20"/>
+          <w:rtl/>
+        </w:rPr>
+        <w:t xml:space="preserve"> </w:t>
+      </w:r>
+      <w:r>
+        <w:rPr>
+          <w:sz w:val="20"/>
+          <w:szCs w:val="20"/>
+        </w:rPr>
+        <w:t>log(n)</w:t>
+      </w:r>
+    </w:p>
+    <w:p>
+      <w:pPr>
+        <w:pStyle w:val="ListParagraph"/>
+        <w:numPr>
+          <w:ilvl w:val="1"/>
+          <w:numId w:val="7"/>
+        </w:numPr>
+        <w:bidi/>
+        <w:rPr>
+          <w:sz w:val="20"/>
+          <w:szCs w:val="20"/>
+        </w:rPr>
+      </w:pPr>
+      <w:proofErr w:type="spellStart"/>
+      <w:r>
+        <w:rPr>
+          <w:sz w:val="20"/>
+          <w:szCs w:val="20"/>
+        </w:rPr>
+        <w:t>calculateAusterityStrength</w:t>
+      </w:r>
+      <w:proofErr w:type="spellEnd"/>
+      <w:r>
+        <w:rPr>
+          <w:rFonts w:hint="cs"/>
+          <w:sz w:val="20"/>
+          <w:szCs w:val="20"/>
+          <w:rtl/>
+        </w:rPr>
+        <w:t xml:space="preserve"> </w:t>
+      </w:r>
+      <w:r>
+        <w:rPr>
+          <w:sz w:val="20"/>
+          <w:szCs w:val="20"/>
+          <w:rtl/>
+        </w:rPr>
+        <w:t>–</w:t>
+      </w:r>
+      <w:r>
+        <w:rPr>
+          <w:rFonts w:hint="cs"/>
+          <w:sz w:val="20"/>
+          <w:szCs w:val="20"/>
+          <w:rtl/>
+        </w:rPr>
+        <w:t xml:space="preserve"> </w:t>
+      </w:r>
+      <w:r>
+        <w:rPr>
+          <w:sz w:val="20"/>
+          <w:szCs w:val="20"/>
+        </w:rPr>
+        <w:t>log(n)</w:t>
+      </w:r>
+    </w:p>
+    <w:p>
+      <w:pPr>
+        <w:pStyle w:val="ListParagraph"/>
+        <w:numPr>
+          <w:ilvl w:val="1"/>
+          <w:numId w:val="7"/>
+        </w:numPr>
+        <w:bidi/>
+        <w:rPr>
+          <w:sz w:val="20"/>
+          <w:szCs w:val="20"/>
+        </w:rPr>
+      </w:pPr>
+      <w:proofErr w:type="spellStart"/>
+      <w:r>
+        <w:rPr>
+          <w:sz w:val="20"/>
+          <w:szCs w:val="20"/>
+        </w:rPr>
+        <w:t>removeContestant</w:t>
+      </w:r>
+      <w:proofErr w:type="spellEnd"/>
+      <w:r>
+        <w:rPr>
+          <w:rFonts w:hint="cs"/>
+          <w:sz w:val="20"/>
+          <w:szCs w:val="20"/>
+          <w:rtl/>
+        </w:rPr>
+        <w:t xml:space="preserve"> </w:t>
+      </w:r>
+      <w:r>
+        <w:rPr>
+          <w:sz w:val="20"/>
+          <w:szCs w:val="20"/>
+          <w:rtl/>
+        </w:rPr>
+        <w:t>–</w:t>
+      </w:r>
+      <w:r>
+        <w:rPr>
+          <w:rFonts w:hint="cs"/>
+          <w:sz w:val="20"/>
+          <w:szCs w:val="20"/>
+          <w:rtl/>
+        </w:rPr>
+        <w:t xml:space="preserve"> </w:t>
+      </w:r>
+      <w:r>
+        <w:rPr>
+          <w:sz w:val="20"/>
+          <w:szCs w:val="20"/>
+        </w:rPr>
+        <w:t>log(n)</w:t>
+      </w:r>
+    </w:p>
+    <w:p>
+      <w:pPr>
+        <w:pStyle w:val="ListParagraph"/>
+        <w:numPr>
+          <w:ilvl w:val="1"/>
+          <w:numId w:val="7"/>
+        </w:numPr>
+        <w:bidi/>
+        <w:rPr>
+          <w:sz w:val="20"/>
+          <w:szCs w:val="20"/>
+        </w:rPr>
+      </w:pPr>
+      <w:proofErr w:type="spellStart"/>
+      <w:r>
+        <w:rPr>
+          <w:sz w:val="20"/>
+          <w:szCs w:val="20"/>
+        </w:rPr>
+        <w:t>getTeamSize</w:t>
+      </w:r>
+      <w:proofErr w:type="spellEnd"/>
+    </w:p>
+    <w:p>
+      <w:pPr>
+        <w:pStyle w:val="ListParagraph"/>
+        <w:bidi/>
+        <w:rPr>
+          <w:sz w:val="20"/>
+          <w:szCs w:val="20"/>
+        </w:rPr>
+      </w:pPr>
     </w:p>
     <w:p>
       <w:pPr>
@@ -8242,7 +9687,7 @@
           <w:sz w:val="20"/>
           <w:szCs w:val="20"/>
         </w:rPr>
-        <w:t>TEAM</w:t>
+        <w:t>NODE</w:t>
       </w:r>
       <w:r>
         <w:rPr>
@@ -8269,50 +9714,53 @@
       </w:pPr>
       <w:r>
         <w:rPr>
-          <w:sz w:val="20"/>
-          <w:szCs w:val="20"/>
-        </w:rPr>
-        <w:t>getStrength</w:t>
-      </w:r>
-      <w:r>
-        <w:rPr>
-          <w:rFonts w:hint="cs"/>
-          <w:sz w:val="20"/>
-          <w:szCs w:val="20"/>
-          <w:rtl/>
-        </w:rPr>
-        <w:t xml:space="preserve"> </w:t>
-      </w:r>
-      <w:r>
-        <w:rPr>
-          <w:sz w:val="20"/>
-          <w:szCs w:val="20"/>
-          <w:rtl/>
-        </w:rPr>
-        <w:t>–</w:t>
-      </w:r>
-      <w:r>
-        <w:rPr>
-          <w:rFonts w:hint="cs"/>
-          <w:sz w:val="20"/>
-          <w:szCs w:val="20"/>
-          <w:rtl/>
-        </w:rPr>
-        <w:t xml:space="preserve"> </w:t>
-      </w:r>
-      <w:r>
-        <w:rPr>
-          <w:sz w:val="20"/>
-          <w:szCs w:val="20"/>
-        </w:rPr>
-        <w:t>O(1)</w:t>
+          <w:rFonts w:hint="cs"/>
+          <w:sz w:val="20"/>
+          <w:szCs w:val="20"/>
+          <w:rtl/>
+        </w:rPr>
+        <w:t xml:space="preserve">המחלקה </w:t>
+      </w:r>
+      <w:proofErr w:type="spellStart"/>
+      <w:r>
+        <w:rPr>
+          <w:sz w:val="20"/>
+          <w:szCs w:val="20"/>
+        </w:rPr>
+        <w:t>subtreeNode</w:t>
+      </w:r>
+      <w:proofErr w:type="spellEnd"/>
+      <w:r>
+        <w:rPr>
+          <w:rFonts w:hint="cs"/>
+          <w:sz w:val="20"/>
+          <w:szCs w:val="20"/>
+          <w:rtl/>
+        </w:rPr>
+        <w:t xml:space="preserve"> יורשת ממנה ומוסיפה שדה </w:t>
+      </w:r>
+      <w:r>
+        <w:rPr>
+          <w:sz w:val="20"/>
+          <w:szCs w:val="20"/>
+        </w:rPr>
+        <w:t xml:space="preserve">parallel </w:t>
       </w:r>
     </w:p>
     <w:p>
       <w:pPr>
+        <w:bidi/>
+        <w:rPr>
+          <w:sz w:val="20"/>
+          <w:szCs w:val="20"/>
+        </w:rPr>
+      </w:pPr>
+    </w:p>
+    <w:p>
+      <w:pPr>
         <w:pStyle w:val="ListParagraph"/>
         <w:numPr>
-          <w:ilvl w:val="1"/>
+          <w:ilvl w:val="0"/>
           <w:numId w:val="7"/>
         </w:numPr>
         <w:bidi/>
@@ -8323,305 +9771,35 @@
       </w:pPr>
       <w:r>
         <w:rPr>
-          <w:sz w:val="20"/>
-          <w:szCs w:val="20"/>
-        </w:rPr>
-        <w:t>getAusterityStrength</w:t>
-      </w:r>
-      <w:r>
-        <w:rPr>
-          <w:rFonts w:hint="cs"/>
-          <w:sz w:val="20"/>
-          <w:szCs w:val="20"/>
-          <w:rtl/>
-        </w:rPr>
-        <w:t xml:space="preserve"> </w:t>
-      </w:r>
-      <w:r>
-        <w:rPr>
-          <w:sz w:val="20"/>
-          <w:szCs w:val="20"/>
-          <w:rtl/>
-        </w:rPr>
-        <w:t>–</w:t>
-      </w:r>
-      <w:r>
-        <w:rPr>
-          <w:rFonts w:hint="cs"/>
-          <w:sz w:val="20"/>
-          <w:szCs w:val="20"/>
-          <w:rtl/>
-        </w:rPr>
-        <w:t xml:space="preserve"> </w:t>
-      </w:r>
-      <w:r>
-        <w:rPr>
-          <w:sz w:val="20"/>
-          <w:szCs w:val="20"/>
-        </w:rPr>
-        <w:t>O(1)</w:t>
+          <w:rFonts w:hint="cs"/>
+          <w:sz w:val="20"/>
+          <w:szCs w:val="20"/>
+          <w:rtl/>
+        </w:rPr>
+        <w:t xml:space="preserve">המחלקה </w:t>
+      </w:r>
+      <w:r>
+        <w:rPr>
+          <w:rFonts w:hint="cs"/>
+          <w:sz w:val="20"/>
+          <w:szCs w:val="20"/>
+        </w:rPr>
+        <w:t>COUNTRY</w:t>
+      </w:r>
+      <w:r>
+        <w:rPr>
+          <w:rFonts w:hint="cs"/>
+          <w:sz w:val="20"/>
+          <w:szCs w:val="20"/>
+          <w:rtl/>
+        </w:rPr>
+        <w:t>:</w:t>
       </w:r>
     </w:p>
     <w:p>
       <w:pPr>
-        <w:pStyle w:val="ListParagraph"/>
-        <w:numPr>
-          <w:ilvl w:val="1"/>
-          <w:numId w:val="7"/>
-        </w:numPr>
         <w:bidi/>
-        <w:rPr>
-          <w:sz w:val="20"/>
-          <w:szCs w:val="20"/>
-        </w:rPr>
-      </w:pPr>
-      <w:r>
-        <w:rPr>
-          <w:sz w:val="20"/>
-          <w:szCs w:val="20"/>
-        </w:rPr>
-        <w:t>addContestant</w:t>
-      </w:r>
-      <w:r>
-        <w:rPr>
-          <w:rFonts w:hint="cs"/>
-          <w:sz w:val="20"/>
-          <w:szCs w:val="20"/>
-          <w:rtl/>
-        </w:rPr>
-        <w:t xml:space="preserve"> </w:t>
-      </w:r>
-      <w:r>
-        <w:rPr>
-          <w:sz w:val="20"/>
-          <w:szCs w:val="20"/>
-          <w:rtl/>
-        </w:rPr>
-        <w:t>–</w:t>
-      </w:r>
-      <w:r>
-        <w:rPr>
-          <w:rFonts w:hint="cs"/>
-          <w:sz w:val="20"/>
-          <w:szCs w:val="20"/>
-          <w:rtl/>
-        </w:rPr>
-        <w:t xml:space="preserve"> </w:t>
-      </w:r>
-      <w:r>
-        <w:rPr>
-          <w:sz w:val="20"/>
-          <w:szCs w:val="20"/>
-        </w:rPr>
-        <w:t>O(log n)</w:t>
-      </w:r>
-    </w:p>
-    <w:p>
-      <w:pPr>
-        <w:pStyle w:val="ListParagraph"/>
-        <w:numPr>
-          <w:ilvl w:val="1"/>
-          <w:numId w:val="7"/>
-        </w:numPr>
-        <w:bidi/>
-        <w:rPr>
-          <w:sz w:val="20"/>
-          <w:szCs w:val="20"/>
-        </w:rPr>
-      </w:pPr>
-      <w:r>
-        <w:rPr>
-          <w:rFonts w:hint="cs"/>
-          <w:sz w:val="20"/>
-          <w:szCs w:val="20"/>
-          <w:rtl/>
-        </w:rPr>
-        <w:t xml:space="preserve">איזון מחדש של שלושת העצים </w:t>
-      </w:r>
-      <w:r>
-        <w:rPr>
-          <w:sz w:val="20"/>
-          <w:szCs w:val="20"/>
-          <w:rtl/>
-        </w:rPr>
-        <w:t>–</w:t>
-      </w:r>
-      <w:r>
-        <w:rPr>
-          <w:rFonts w:hint="cs"/>
-          <w:sz w:val="20"/>
-          <w:szCs w:val="20"/>
-          <w:rtl/>
-        </w:rPr>
-        <w:t xml:space="preserve"> </w:t>
-      </w:r>
-      <w:r>
-        <w:rPr>
-          <w:sz w:val="20"/>
-          <w:szCs w:val="20"/>
-        </w:rPr>
-        <w:t>rebalanceTrees</w:t>
-      </w:r>
-      <w:r>
-        <w:rPr>
-          <w:rFonts w:hint="cs"/>
-          <w:sz w:val="20"/>
-          <w:szCs w:val="20"/>
-          <w:rtl/>
-        </w:rPr>
-        <w:t xml:space="preserve"> </w:t>
-      </w:r>
-      <w:r>
-        <w:rPr>
-          <w:sz w:val="20"/>
-          <w:szCs w:val="20"/>
-          <w:rtl/>
-        </w:rPr>
-        <w:t>–</w:t>
-      </w:r>
-      <w:r>
-        <w:rPr>
-          <w:rFonts w:hint="cs"/>
-          <w:sz w:val="20"/>
-          <w:szCs w:val="20"/>
-          <w:rtl/>
-        </w:rPr>
-        <w:t xml:space="preserve"> </w:t>
-      </w:r>
-      <w:r>
-        <w:rPr>
-          <w:sz w:val="20"/>
-          <w:szCs w:val="20"/>
-        </w:rPr>
-        <w:t>O(1)</w:t>
-      </w:r>
-    </w:p>
-    <w:p>
-      <w:pPr>
-        <w:pStyle w:val="ListParagraph"/>
-        <w:numPr>
-          <w:ilvl w:val="1"/>
-          <w:numId w:val="7"/>
-        </w:numPr>
-        <w:bidi/>
-        <w:rPr>
-          <w:sz w:val="20"/>
-          <w:szCs w:val="20"/>
-        </w:rPr>
-      </w:pPr>
-      <w:r>
-        <w:rPr>
-          <w:sz w:val="20"/>
-          <w:szCs w:val="20"/>
-        </w:rPr>
-        <w:t>calculateStrength</w:t>
-      </w:r>
-      <w:r>
-        <w:rPr>
-          <w:rFonts w:hint="cs"/>
-          <w:sz w:val="20"/>
-          <w:szCs w:val="20"/>
-          <w:rtl/>
-        </w:rPr>
-        <w:t xml:space="preserve"> </w:t>
-      </w:r>
-      <w:r>
-        <w:rPr>
-          <w:sz w:val="20"/>
-          <w:szCs w:val="20"/>
-          <w:rtl/>
-        </w:rPr>
-        <w:t>–</w:t>
-      </w:r>
-      <w:r>
-        <w:rPr>
-          <w:rFonts w:hint="cs"/>
-          <w:sz w:val="20"/>
-          <w:szCs w:val="20"/>
-          <w:rtl/>
-        </w:rPr>
-        <w:t xml:space="preserve"> </w:t>
-      </w:r>
-      <w:r>
-        <w:rPr>
-          <w:sz w:val="20"/>
-          <w:szCs w:val="20"/>
-        </w:rPr>
-        <w:t>log(n)</w:t>
-      </w:r>
-    </w:p>
-    <w:p>
-      <w:pPr>
-        <w:pStyle w:val="ListParagraph"/>
-        <w:numPr>
-          <w:ilvl w:val="1"/>
-          <w:numId w:val="7"/>
-        </w:numPr>
-        <w:bidi/>
-        <w:rPr>
-          <w:sz w:val="20"/>
-          <w:szCs w:val="20"/>
-        </w:rPr>
-      </w:pPr>
-      <w:r>
-        <w:rPr>
-          <w:sz w:val="20"/>
-          <w:szCs w:val="20"/>
-        </w:rPr>
-        <w:t>calculateAusterityStrength</w:t>
-      </w:r>
-      <w:r>
-        <w:rPr>
-          <w:rFonts w:hint="cs"/>
-          <w:sz w:val="20"/>
-          <w:szCs w:val="20"/>
-          <w:rtl/>
-        </w:rPr>
-        <w:t xml:space="preserve"> </w:t>
-      </w:r>
-      <w:r>
-        <w:rPr>
-          <w:sz w:val="20"/>
-          <w:szCs w:val="20"/>
-          <w:rtl/>
-        </w:rPr>
-        <w:t>–</w:t>
-      </w:r>
-      <w:r>
-        <w:rPr>
-          <w:rFonts w:hint="cs"/>
-          <w:sz w:val="20"/>
-          <w:szCs w:val="20"/>
-          <w:rtl/>
-        </w:rPr>
-        <w:t xml:space="preserve"> </w:t>
-      </w:r>
-      <w:r>
-        <w:rPr>
-          <w:sz w:val="20"/>
-          <w:szCs w:val="20"/>
-        </w:rPr>
-        <w:t>log(n)</w:t>
-      </w:r>
-    </w:p>
-    <w:p>
-      <w:pPr>
-        <w:pStyle w:val="ListParagraph"/>
-        <w:numPr>
-          <w:ilvl w:val="1"/>
-          <w:numId w:val="7"/>
-        </w:numPr>
-        <w:bidi/>
-        <w:rPr>
-          <w:sz w:val="20"/>
-          <w:szCs w:val="20"/>
-          <w:rtl/>
-        </w:rPr>
-      </w:pPr>
-    </w:p>
-    <w:p>
-      <w:pPr>
-        <w:bidi/>
+        <w:ind w:left="720"/>
         <w:rPr>
           <w:rFonts w:hint="cs"/>
           <w:sz w:val="20"/>
